--- a/BD2_P_sprawozdanie.docx
+++ b/BD2_P_sprawozdanie.docx
@@ -4284,7 +4284,27 @@
           <w:noProof w:val="0"/>
           <w:lang w:val="en-GB" w:eastAsia="pl-PL" w:bidi="ar-SA"/>
         </w:rPr>
-        <w:t xml:space="preserve">    WHEN (NEW.Id is NULL)</w:t>
+        <w:t xml:space="preserve">    WHEN (</w:t>
+      </w:r>
+      <w:proofErr w:type="spellStart"/>
+      <w:r>
+        <w:rPr>
+          <w:rFonts w:ascii="Consolas" w:eastAsia="Times New Roman" w:hAnsi="Consolas" w:cs="Calibri"/>
+          <w:iCs/>
+          <w:noProof w:val="0"/>
+          <w:lang w:val="en-GB" w:eastAsia="pl-PL" w:bidi="ar-SA"/>
+        </w:rPr>
+        <w:t>NEW.Id</w:t>
+      </w:r>
+      <w:proofErr w:type="spellEnd"/>
+      <w:r>
+        <w:rPr>
+          <w:rFonts w:ascii="Consolas" w:eastAsia="Times New Roman" w:hAnsi="Consolas" w:cs="Calibri"/>
+          <w:iCs/>
+          <w:noProof w:val="0"/>
+          <w:lang w:val="en-GB" w:eastAsia="pl-PL" w:bidi="ar-SA"/>
+        </w:rPr>
+        <w:t xml:space="preserve"> is NULL)</w:t>
       </w:r>
     </w:p>
     <w:p>
@@ -4328,8 +4348,83 @@
           <w:noProof w:val="0"/>
           <w:lang w:val="en-GB" w:eastAsia="pl-PL" w:bidi="ar-SA"/>
         </w:rPr>
-        <w:t xml:space="preserve">    :NEW.Id := test_seq.NEXTVAL;</w:t>
-      </w:r>
+        <w:t xml:space="preserve">    :</w:t>
+      </w:r>
+      <w:proofErr w:type="spellStart"/>
+      <w:r>
+        <w:rPr>
+          <w:rFonts w:ascii="Consolas" w:eastAsia="Times New Roman" w:hAnsi="Consolas" w:cs="Calibri"/>
+          <w:iCs/>
+          <w:noProof w:val="0"/>
+          <w:lang w:val="en-GB" w:eastAsia="pl-PL" w:bidi="ar-SA"/>
+        </w:rPr>
+        <w:t>NEW.Id</w:t>
+      </w:r>
+      <w:proofErr w:type="spellEnd"/>
+      <w:r>
+        <w:rPr>
+          <w:rFonts w:ascii="Consolas" w:eastAsia="Times New Roman" w:hAnsi="Consolas" w:cs="Calibri"/>
+          <w:iCs/>
+          <w:noProof w:val="0"/>
+          <w:lang w:val="en-GB" w:eastAsia="pl-PL" w:bidi="ar-SA"/>
+        </w:rPr>
+        <w:t xml:space="preserve"> := </w:t>
+      </w:r>
+      <w:proofErr w:type="spellStart"/>
+      <w:r>
+        <w:rPr>
+          <w:rFonts w:ascii="Consolas" w:eastAsia="Times New Roman" w:hAnsi="Consolas" w:cs="Calibri"/>
+          <w:iCs/>
+          <w:noProof w:val="0"/>
+          <w:lang w:val="en-GB" w:eastAsia="pl-PL" w:bidi="ar-SA"/>
+        </w:rPr>
+        <w:t>test_seq.NEXTVAL</w:t>
+      </w:r>
+      <w:proofErr w:type="spellEnd"/>
+      <w:r>
+        <w:rPr>
+          <w:rFonts w:ascii="Consolas" w:eastAsia="Times New Roman" w:hAnsi="Consolas" w:cs="Calibri"/>
+          <w:iCs/>
+          <w:noProof w:val="0"/>
+          <w:lang w:val="en-GB" w:eastAsia="pl-PL" w:bidi="ar-SA"/>
+        </w:rPr>
+        <w:t>;</w:t>
+      </w:r>
+    </w:p>
+    <w:p>
+      <w:pPr>
+        <w:spacing w:after="0"/>
+        <w:ind w:left="1416"/>
+        <w:jc w:val="both"/>
+        <w:rPr>
+          <w:rFonts w:ascii="Consolas" w:eastAsia="Times New Roman" w:hAnsi="Consolas" w:cs="Calibri"/>
+          <w:iCs/>
+          <w:noProof w:val="0"/>
+          <w:lang w:eastAsia="pl-PL" w:bidi="ar-SA"/>
+        </w:rPr>
+      </w:pPr>
+      <w:r>
+        <w:rPr>
+          <w:rFonts w:ascii="Consolas" w:eastAsia="Times New Roman" w:hAnsi="Consolas" w:cs="Calibri"/>
+          <w:iCs/>
+          <w:noProof w:val="0"/>
+          <w:lang w:eastAsia="pl-PL" w:bidi="ar-SA"/>
+        </w:rPr>
+        <w:t>END;</w:t>
+      </w:r>
+    </w:p>
+    <w:p>
+      <w:pPr>
+        <w:spacing w:after="0"/>
+        <w:ind w:left="1416"/>
+        <w:jc w:val="both"/>
+        <w:rPr>
+          <w:rFonts w:ascii="Consolas" w:eastAsia="Times New Roman" w:hAnsi="Consolas" w:cs="Calibri"/>
+          <w:iCs/>
+          <w:noProof w:val="0"/>
+          <w:lang w:eastAsia="pl-PL" w:bidi="ar-SA"/>
+        </w:rPr>
+      </w:pPr>
     </w:p>
     <w:p>
       <w:pPr>
@@ -4342,15 +4437,6 @@
           <w:lang w:eastAsia="pl-PL" w:bidi="ar-SA"/>
         </w:rPr>
       </w:pPr>
-      <w:r>
-        <w:rPr>
-          <w:rFonts w:ascii="Consolas" w:eastAsia="Times New Roman" w:hAnsi="Consolas" w:cs="Calibri"/>
-          <w:iCs/>
-          <w:noProof w:val="0"/>
-          <w:lang w:eastAsia="pl-PL" w:bidi="ar-SA"/>
-        </w:rPr>
-        <w:t>END;</w:t>
-      </w:r>
     </w:p>
     <w:p>
       <w:pPr>
@@ -4594,7 +4680,25 @@
           <w:noProof w:val="0"/>
           <w:lang w:val="en-GB" w:eastAsia="pl-PL" w:bidi="ar-SA"/>
         </w:rPr>
-        <w:t>    UPDATE BD_2.PRODUCT p</w:t>
+        <w:t>    UPDATE BD_2.PRODUCT</w:t>
+      </w:r>
+      <w:r>
+        <w:rPr>
+          <w:rFonts w:ascii="Consolas" w:eastAsia="Times New Roman" w:hAnsi="Consolas" w:cs="Calibri"/>
+          <w:iCs/>
+          <w:noProof w:val="0"/>
+          <w:lang w:val="en-GB" w:eastAsia="pl-PL" w:bidi="ar-SA"/>
+        </w:rPr>
+        <w:t>_SPECIMEN</w:t>
+      </w:r>
+      <w:r>
+        <w:rPr>
+          <w:rFonts w:ascii="Consolas" w:eastAsia="Times New Roman" w:hAnsi="Consolas" w:cs="Calibri"/>
+          <w:iCs/>
+          <w:noProof w:val="0"/>
+          <w:lang w:val="en-GB" w:eastAsia="pl-PL" w:bidi="ar-SA"/>
+        </w:rPr>
+        <w:t xml:space="preserve"> p</w:t>
       </w:r>
     </w:p>
     <w:p>
@@ -4780,9 +4884,453 @@
     </w:p>
     <w:p>
       <w:pPr>
-        <w:pStyle w:val="Nagwek4"/>
-        <w:pageBreakBefore/>
-        <w:ind w:left="709"/>
+        <w:spacing w:after="0"/>
+        <w:ind w:left="705"/>
+        <w:jc w:val="both"/>
+        <w:rPr>
+          <w:rFonts w:ascii="Calibri" w:eastAsia="Times New Roman" w:hAnsi="Calibri" w:cs="Calibri"/>
+          <w:iCs/>
+          <w:noProof w:val="0"/>
+          <w:lang w:eastAsia="pl-PL" w:bidi="ar-SA"/>
+        </w:rPr>
+      </w:pPr>
+    </w:p>
+    <w:p>
+      <w:pPr>
+        <w:spacing w:after="0"/>
+        <w:ind w:left="1416"/>
+        <w:jc w:val="both"/>
+        <w:rPr>
+          <w:rFonts w:ascii="Consolas" w:eastAsia="Times New Roman" w:hAnsi="Consolas" w:cs="Calibri"/>
+          <w:iCs/>
+          <w:noProof w:val="0"/>
+          <w:lang w:eastAsia="pl-PL" w:bidi="ar-SA"/>
+        </w:rPr>
+      </w:pPr>
+    </w:p>
+    <w:p>
+      <w:pPr>
+        <w:spacing w:after="0"/>
+        <w:ind w:left="1416"/>
+        <w:jc w:val="both"/>
+        <w:rPr>
+          <w:rFonts w:ascii="Consolas" w:eastAsia="Times New Roman" w:hAnsi="Consolas" w:cs="Calibri"/>
+          <w:iCs/>
+          <w:noProof w:val="0"/>
+          <w:lang w:val="en-GB" w:eastAsia="pl-PL" w:bidi="ar-SA"/>
+        </w:rPr>
+      </w:pPr>
+      <w:r>
+        <w:rPr>
+          <w:rFonts w:ascii="Consolas" w:eastAsia="Times New Roman" w:hAnsi="Consolas" w:cs="Calibri"/>
+          <w:iCs/>
+          <w:noProof w:val="0"/>
+          <w:lang w:val="en-GB" w:eastAsia="pl-PL" w:bidi="ar-SA"/>
+        </w:rPr>
+        <w:t>CREATE OR REPLACE TRIGGER INSERT_PROMOTION</w:t>
+      </w:r>
+    </w:p>
+    <w:p>
+      <w:pPr>
+        <w:spacing w:after="0"/>
+        <w:ind w:left="1416"/>
+        <w:jc w:val="both"/>
+        <w:rPr>
+          <w:rFonts w:ascii="Consolas" w:eastAsia="Times New Roman" w:hAnsi="Consolas" w:cs="Calibri"/>
+          <w:iCs/>
+          <w:noProof w:val="0"/>
+          <w:lang w:val="en-GB" w:eastAsia="pl-PL" w:bidi="ar-SA"/>
+        </w:rPr>
+      </w:pPr>
+      <w:r>
+        <w:rPr>
+          <w:rFonts w:ascii="Consolas" w:eastAsia="Times New Roman" w:hAnsi="Consolas" w:cs="Calibri"/>
+          <w:iCs/>
+          <w:noProof w:val="0"/>
+          <w:lang w:val="en-GB" w:eastAsia="pl-PL" w:bidi="ar-SA"/>
+        </w:rPr>
+        <w:t xml:space="preserve">    BEFORE INSERT ON BD_2.PROMOTION</w:t>
+      </w:r>
+    </w:p>
+    <w:p>
+      <w:pPr>
+        <w:spacing w:after="0"/>
+        <w:ind w:left="1416"/>
+        <w:jc w:val="both"/>
+        <w:rPr>
+          <w:rFonts w:ascii="Consolas" w:eastAsia="Times New Roman" w:hAnsi="Consolas" w:cs="Calibri"/>
+          <w:iCs/>
+          <w:noProof w:val="0"/>
+          <w:lang w:val="en-GB" w:eastAsia="pl-PL" w:bidi="ar-SA"/>
+        </w:rPr>
+      </w:pPr>
+      <w:r>
+        <w:rPr>
+          <w:rFonts w:ascii="Consolas" w:eastAsia="Times New Roman" w:hAnsi="Consolas" w:cs="Calibri"/>
+          <w:iCs/>
+          <w:noProof w:val="0"/>
+          <w:lang w:val="en-GB" w:eastAsia="pl-PL" w:bidi="ar-SA"/>
+        </w:rPr>
+        <w:t xml:space="preserve">    FOR EACH ROW</w:t>
+      </w:r>
+    </w:p>
+    <w:p>
+      <w:pPr>
+        <w:spacing w:after="0"/>
+        <w:ind w:left="1416"/>
+        <w:jc w:val="both"/>
+        <w:rPr>
+          <w:rFonts w:ascii="Consolas" w:eastAsia="Times New Roman" w:hAnsi="Consolas" w:cs="Calibri"/>
+          <w:iCs/>
+          <w:noProof w:val="0"/>
+          <w:lang w:val="en-GB" w:eastAsia="pl-PL" w:bidi="ar-SA"/>
+        </w:rPr>
+      </w:pPr>
+      <w:r>
+        <w:rPr>
+          <w:rFonts w:ascii="Consolas" w:eastAsia="Times New Roman" w:hAnsi="Consolas" w:cs="Calibri"/>
+          <w:iCs/>
+          <w:noProof w:val="0"/>
+          <w:lang w:val="en-GB" w:eastAsia="pl-PL" w:bidi="ar-SA"/>
+        </w:rPr>
+        <w:lastRenderedPageBreak/>
+        <w:t>BEGIN</w:t>
+      </w:r>
+    </w:p>
+    <w:p>
+      <w:pPr>
+        <w:spacing w:after="0"/>
+        <w:ind w:left="1416"/>
+        <w:jc w:val="both"/>
+        <w:rPr>
+          <w:rFonts w:ascii="Consolas" w:eastAsia="Times New Roman" w:hAnsi="Consolas" w:cs="Calibri"/>
+          <w:iCs/>
+          <w:noProof w:val="0"/>
+          <w:lang w:val="en-GB" w:eastAsia="pl-PL" w:bidi="ar-SA"/>
+        </w:rPr>
+      </w:pPr>
+      <w:r>
+        <w:rPr>
+          <w:rFonts w:ascii="Consolas" w:eastAsia="Times New Roman" w:hAnsi="Consolas" w:cs="Calibri"/>
+          <w:iCs/>
+          <w:noProof w:val="0"/>
+          <w:lang w:val="en-GB" w:eastAsia="pl-PL" w:bidi="ar-SA"/>
+        </w:rPr>
+        <w:t xml:space="preserve">    IF(:</w:t>
+      </w:r>
+      <w:proofErr w:type="spellStart"/>
+      <w:r>
+        <w:rPr>
+          <w:rFonts w:ascii="Consolas" w:eastAsia="Times New Roman" w:hAnsi="Consolas" w:cs="Calibri"/>
+          <w:iCs/>
+          <w:noProof w:val="0"/>
+          <w:lang w:val="en-GB" w:eastAsia="pl-PL" w:bidi="ar-SA"/>
+        </w:rPr>
+        <w:t>new.PRODUCT_CATEGORY_ID</w:t>
+      </w:r>
+      <w:proofErr w:type="spellEnd"/>
+      <w:r>
+        <w:rPr>
+          <w:rFonts w:ascii="Consolas" w:eastAsia="Times New Roman" w:hAnsi="Consolas" w:cs="Calibri"/>
+          <w:iCs/>
+          <w:noProof w:val="0"/>
+          <w:lang w:val="en-GB" w:eastAsia="pl-PL" w:bidi="ar-SA"/>
+        </w:rPr>
+        <w:t xml:space="preserve"> IS NULL AND </w:t>
+      </w:r>
+    </w:p>
+    <w:p>
+      <w:pPr>
+        <w:spacing w:after="0"/>
+        <w:ind w:left="1416"/>
+        <w:jc w:val="both"/>
+        <w:rPr>
+          <w:rFonts w:ascii="Consolas" w:eastAsia="Times New Roman" w:hAnsi="Consolas" w:cs="Calibri"/>
+          <w:iCs/>
+          <w:noProof w:val="0"/>
+          <w:lang w:val="en-GB" w:eastAsia="pl-PL" w:bidi="ar-SA"/>
+        </w:rPr>
+      </w:pPr>
+      <w:r>
+        <w:rPr>
+          <w:rFonts w:ascii="Consolas" w:eastAsia="Times New Roman" w:hAnsi="Consolas" w:cs="Calibri"/>
+          <w:iCs/>
+          <w:noProof w:val="0"/>
+          <w:lang w:val="en-GB" w:eastAsia="pl-PL" w:bidi="ar-SA"/>
+        </w:rPr>
+        <w:tab/>
+        <w:t xml:space="preserve">   :</w:t>
+      </w:r>
+      <w:proofErr w:type="spellStart"/>
+      <w:r>
+        <w:rPr>
+          <w:rFonts w:ascii="Consolas" w:eastAsia="Times New Roman" w:hAnsi="Consolas" w:cs="Calibri"/>
+          <w:iCs/>
+          <w:noProof w:val="0"/>
+          <w:lang w:val="en-GB" w:eastAsia="pl-PL" w:bidi="ar-SA"/>
+        </w:rPr>
+        <w:t>new.ABSTRACT_PRODUCT_ID</w:t>
+      </w:r>
+      <w:proofErr w:type="spellEnd"/>
+      <w:r>
+        <w:rPr>
+          <w:rFonts w:ascii="Consolas" w:eastAsia="Times New Roman" w:hAnsi="Consolas" w:cs="Calibri"/>
+          <w:iCs/>
+          <w:noProof w:val="0"/>
+          <w:lang w:val="en-GB" w:eastAsia="pl-PL" w:bidi="ar-SA"/>
+        </w:rPr>
+        <w:t xml:space="preserve"> IS NULL AND </w:t>
+      </w:r>
+    </w:p>
+    <w:p>
+      <w:pPr>
+        <w:spacing w:after="0"/>
+        <w:ind w:left="1416"/>
+        <w:jc w:val="both"/>
+        <w:rPr>
+          <w:rFonts w:ascii="Consolas" w:eastAsia="Times New Roman" w:hAnsi="Consolas" w:cs="Calibri"/>
+          <w:iCs/>
+          <w:noProof w:val="0"/>
+          <w:lang w:val="en-GB" w:eastAsia="pl-PL" w:bidi="ar-SA"/>
+        </w:rPr>
+      </w:pPr>
+      <w:r>
+        <w:rPr>
+          <w:rFonts w:ascii="Consolas" w:eastAsia="Times New Roman" w:hAnsi="Consolas" w:cs="Calibri"/>
+          <w:iCs/>
+          <w:noProof w:val="0"/>
+          <w:lang w:val="en-GB" w:eastAsia="pl-PL" w:bidi="ar-SA"/>
+        </w:rPr>
+        <w:tab/>
+        <w:t xml:space="preserve">   :</w:t>
+      </w:r>
+      <w:proofErr w:type="spellStart"/>
+      <w:r>
+        <w:rPr>
+          <w:rFonts w:ascii="Consolas" w:eastAsia="Times New Roman" w:hAnsi="Consolas" w:cs="Calibri"/>
+          <w:iCs/>
+          <w:noProof w:val="0"/>
+          <w:lang w:val="en-GB" w:eastAsia="pl-PL" w:bidi="ar-SA"/>
+        </w:rPr>
+        <w:t>new.PRODUCT_SPECIMEN_ID</w:t>
+      </w:r>
+      <w:proofErr w:type="spellEnd"/>
+      <w:r>
+        <w:rPr>
+          <w:rFonts w:ascii="Consolas" w:eastAsia="Times New Roman" w:hAnsi="Consolas" w:cs="Calibri"/>
+          <w:iCs/>
+          <w:noProof w:val="0"/>
+          <w:lang w:val="en-GB" w:eastAsia="pl-PL" w:bidi="ar-SA"/>
+        </w:rPr>
+        <w:t xml:space="preserve"> IS NULL)</w:t>
+      </w:r>
+    </w:p>
+    <w:p>
+      <w:pPr>
+        <w:spacing w:after="0"/>
+        <w:ind w:left="1416"/>
+        <w:jc w:val="both"/>
+        <w:rPr>
+          <w:rFonts w:ascii="Consolas" w:eastAsia="Times New Roman" w:hAnsi="Consolas" w:cs="Calibri"/>
+          <w:iCs/>
+          <w:noProof w:val="0"/>
+          <w:lang w:val="en-GB" w:eastAsia="pl-PL" w:bidi="ar-SA"/>
+        </w:rPr>
+      </w:pPr>
+      <w:r>
+        <w:rPr>
+          <w:rFonts w:ascii="Consolas" w:eastAsia="Times New Roman" w:hAnsi="Consolas" w:cs="Calibri"/>
+          <w:iCs/>
+          <w:noProof w:val="0"/>
+          <w:lang w:val="en-GB" w:eastAsia="pl-PL" w:bidi="ar-SA"/>
+        </w:rPr>
+        <w:tab/>
+        <w:t>THEN</w:t>
+      </w:r>
+    </w:p>
+    <w:p>
+      <w:pPr>
+        <w:spacing w:after="0"/>
+        <w:ind w:left="1416"/>
+        <w:jc w:val="both"/>
+        <w:rPr>
+          <w:rFonts w:ascii="Consolas" w:eastAsia="Times New Roman" w:hAnsi="Consolas" w:cs="Calibri"/>
+          <w:iCs/>
+          <w:noProof w:val="0"/>
+          <w:lang w:val="en-GB" w:eastAsia="pl-PL" w:bidi="ar-SA"/>
+        </w:rPr>
+      </w:pPr>
+      <w:r>
+        <w:rPr>
+          <w:rFonts w:ascii="Consolas" w:eastAsia="Times New Roman" w:hAnsi="Consolas" w:cs="Calibri"/>
+          <w:iCs/>
+          <w:noProof w:val="0"/>
+          <w:lang w:val="en-GB" w:eastAsia="pl-PL" w:bidi="ar-SA"/>
+        </w:rPr>
+        <w:tab/>
+      </w:r>
+      <w:r>
+        <w:rPr>
+          <w:rFonts w:ascii="Consolas" w:eastAsia="Times New Roman" w:hAnsi="Consolas" w:cs="Calibri"/>
+          <w:iCs/>
+          <w:noProof w:val="0"/>
+          <w:lang w:val="en-GB" w:eastAsia="pl-PL" w:bidi="ar-SA"/>
+        </w:rPr>
+        <w:tab/>
+        <w:t xml:space="preserve"> RAISE_APPLICATION_ERROR( -20000, '</w:t>
+      </w:r>
+      <w:proofErr w:type="spellStart"/>
+      <w:r>
+        <w:rPr>
+          <w:rFonts w:ascii="Consolas" w:eastAsia="Times New Roman" w:hAnsi="Consolas" w:cs="Calibri"/>
+          <w:iCs/>
+          <w:noProof w:val="0"/>
+          <w:lang w:val="en-GB" w:eastAsia="pl-PL" w:bidi="ar-SA"/>
+        </w:rPr>
+        <w:t>Promocja</w:t>
+      </w:r>
+      <w:proofErr w:type="spellEnd"/>
+      <w:r>
+        <w:rPr>
+          <w:rFonts w:ascii="Consolas" w:eastAsia="Times New Roman" w:hAnsi="Consolas" w:cs="Calibri"/>
+          <w:iCs/>
+          <w:noProof w:val="0"/>
+          <w:lang w:val="en-GB" w:eastAsia="pl-PL" w:bidi="ar-SA"/>
+        </w:rPr>
+        <w:t xml:space="preserve"> </w:t>
+      </w:r>
+      <w:proofErr w:type="spellStart"/>
+      <w:r>
+        <w:rPr>
+          <w:rFonts w:ascii="Consolas" w:eastAsia="Times New Roman" w:hAnsi="Consolas" w:cs="Calibri"/>
+          <w:iCs/>
+          <w:noProof w:val="0"/>
+          <w:lang w:val="en-GB" w:eastAsia="pl-PL" w:bidi="ar-SA"/>
+        </w:rPr>
+        <w:t>musi</w:t>
+      </w:r>
+      <w:proofErr w:type="spellEnd"/>
+      <w:r>
+        <w:rPr>
+          <w:rFonts w:ascii="Consolas" w:eastAsia="Times New Roman" w:hAnsi="Consolas" w:cs="Calibri"/>
+          <w:iCs/>
+          <w:noProof w:val="0"/>
+          <w:lang w:val="en-GB" w:eastAsia="pl-PL" w:bidi="ar-SA"/>
+        </w:rPr>
+        <w:t xml:space="preserve"> </w:t>
+      </w:r>
+      <w:proofErr w:type="spellStart"/>
+      <w:r>
+        <w:rPr>
+          <w:rFonts w:ascii="Consolas" w:eastAsia="Times New Roman" w:hAnsi="Consolas" w:cs="Calibri"/>
+          <w:iCs/>
+          <w:noProof w:val="0"/>
+          <w:lang w:val="en-GB" w:eastAsia="pl-PL" w:bidi="ar-SA"/>
+        </w:rPr>
+        <w:t>mieć</w:t>
+      </w:r>
+      <w:proofErr w:type="spellEnd"/>
+      <w:r>
+        <w:rPr>
+          <w:rFonts w:ascii="Consolas" w:eastAsia="Times New Roman" w:hAnsi="Consolas" w:cs="Calibri"/>
+          <w:iCs/>
+          <w:noProof w:val="0"/>
+          <w:lang w:val="en-GB" w:eastAsia="pl-PL" w:bidi="ar-SA"/>
+        </w:rPr>
+        <w:t xml:space="preserve"> </w:t>
+      </w:r>
+      <w:proofErr w:type="spellStart"/>
+      <w:r>
+        <w:rPr>
+          <w:rFonts w:ascii="Consolas" w:eastAsia="Times New Roman" w:hAnsi="Consolas" w:cs="Calibri"/>
+          <w:iCs/>
+          <w:noProof w:val="0"/>
+          <w:lang w:val="en-GB" w:eastAsia="pl-PL" w:bidi="ar-SA"/>
+        </w:rPr>
+        <w:t>kategorię</w:t>
+      </w:r>
+      <w:proofErr w:type="spellEnd"/>
+      <w:r>
+        <w:rPr>
+          <w:rFonts w:ascii="Consolas" w:eastAsia="Times New Roman" w:hAnsi="Consolas" w:cs="Calibri"/>
+          <w:iCs/>
+          <w:noProof w:val="0"/>
+          <w:lang w:val="en-GB" w:eastAsia="pl-PL" w:bidi="ar-SA"/>
+        </w:rPr>
+        <w:t>' );</w:t>
+      </w:r>
+    </w:p>
+    <w:p>
+      <w:pPr>
+        <w:spacing w:after="0"/>
+        <w:ind w:left="1416"/>
+        <w:jc w:val="both"/>
+        <w:rPr>
+          <w:rFonts w:ascii="Consolas" w:eastAsia="Times New Roman" w:hAnsi="Consolas" w:cs="Calibri"/>
+          <w:iCs/>
+          <w:noProof w:val="0"/>
+          <w:lang w:eastAsia="pl-PL" w:bidi="ar-SA"/>
+        </w:rPr>
+      </w:pPr>
+      <w:r>
+        <w:rPr>
+          <w:rFonts w:ascii="Consolas" w:eastAsia="Times New Roman" w:hAnsi="Consolas" w:cs="Calibri"/>
+          <w:iCs/>
+          <w:noProof w:val="0"/>
+          <w:lang w:val="en-GB" w:eastAsia="pl-PL" w:bidi="ar-SA"/>
+        </w:rPr>
+        <w:tab/>
+      </w:r>
+      <w:r>
+        <w:rPr>
+          <w:rFonts w:ascii="Consolas" w:eastAsia="Times New Roman" w:hAnsi="Consolas" w:cs="Calibri"/>
+          <w:iCs/>
+          <w:noProof w:val="0"/>
+          <w:lang w:eastAsia="pl-PL" w:bidi="ar-SA"/>
+        </w:rPr>
+        <w:t>END IF;</w:t>
+      </w:r>
+    </w:p>
+    <w:p>
+      <w:pPr>
+        <w:spacing w:after="0"/>
+        <w:ind w:left="1416"/>
+        <w:jc w:val="both"/>
+        <w:rPr>
+          <w:rFonts w:ascii="Consolas" w:eastAsia="Times New Roman" w:hAnsi="Consolas" w:cs="Calibri"/>
+          <w:iCs/>
+          <w:noProof w:val="0"/>
+          <w:lang w:eastAsia="pl-PL" w:bidi="ar-SA"/>
+        </w:rPr>
+      </w:pPr>
+      <w:r>
+        <w:rPr>
+          <w:rFonts w:ascii="Consolas" w:eastAsia="Times New Roman" w:hAnsi="Consolas" w:cs="Calibri"/>
+          <w:iCs/>
+          <w:noProof w:val="0"/>
+          <w:lang w:eastAsia="pl-PL" w:bidi="ar-SA"/>
+        </w:rPr>
+        <w:t>END;</w:t>
+      </w:r>
+    </w:p>
+    <w:p>
+      <w:pPr>
+        <w:spacing w:after="0"/>
+        <w:ind w:left="1416"/>
+        <w:jc w:val="both"/>
+        <w:rPr>
+          <w:rFonts w:ascii="Consolas" w:eastAsia="Times New Roman" w:hAnsi="Consolas" w:cs="Calibri"/>
+          <w:iCs/>
+          <w:noProof w:val="0"/>
+          <w:lang w:eastAsia="pl-PL" w:bidi="ar-SA"/>
+        </w:rPr>
+      </w:pPr>
+    </w:p>
+    <w:p>
+      <w:pPr>
+        <w:spacing w:after="0"/>
+        <w:ind w:left="708"/>
+        <w:jc w:val="both"/>
         <w:rPr>
           <w:u w:val="single"/>
           <w:lang w:eastAsia="pl-PL" w:bidi="ar-SA"/>
@@ -4793,29 +5341,47 @@
           <w:u w:val="single"/>
           <w:lang w:eastAsia="pl-PL" w:bidi="ar-SA"/>
         </w:rPr>
-        <w:lastRenderedPageBreak/>
+        <w:t xml:space="preserve"> </w:t>
+      </w:r>
+      <w:r>
+        <w:rPr>
+          <w:u w:val="single"/>
+          <w:lang w:eastAsia="pl-PL" w:bidi="ar-SA"/>
+        </w:rPr>
+        <w:br/>
+      </w:r>
+      <w:r>
+        <w:rPr>
+          <w:u w:val="single"/>
+          <w:lang w:eastAsia="pl-PL" w:bidi="ar-SA"/>
+        </w:rPr>
+        <w:br/>
+      </w:r>
+      <w:r>
+        <w:rPr>
+          <w:u w:val="single"/>
+          <w:lang w:eastAsia="pl-PL" w:bidi="ar-SA"/>
+        </w:rPr>
         <w:t>Widoki</w:t>
       </w:r>
     </w:p>
     <w:p>
       <w:pPr>
-        <w:rPr>
-          <w:lang w:eastAsia="pl-PL" w:bidi="ar-SA"/>
-        </w:rPr>
+        <w:pStyle w:val="PodpisCalibri"/>
       </w:pPr>
       <w:r>
         <w:drawing>
-          <wp:anchor distT="0" distB="0" distL="114300" distR="114300" simplePos="0" relativeHeight="251652096" behindDoc="1" locked="0" layoutInCell="1" allowOverlap="1" wp14:anchorId="2FED8FF9" wp14:editId="796F1387">
+          <wp:anchor distT="0" distB="0" distL="114300" distR="114300" simplePos="0" relativeHeight="251660288" behindDoc="1" locked="0" layoutInCell="1" allowOverlap="1" wp14:anchorId="2FED8FF9" wp14:editId="3C998064">
             <wp:simplePos x="0" y="0"/>
             <wp:positionH relativeFrom="column">
-              <wp:posOffset>-436094</wp:posOffset>
+              <wp:posOffset>-621817</wp:posOffset>
             </wp:positionH>
             <wp:positionV relativeFrom="paragraph">
-              <wp:posOffset>350198</wp:posOffset>
+              <wp:posOffset>315468</wp:posOffset>
             </wp:positionV>
-            <wp:extent cx="6623947" cy="1596788"/>
+            <wp:extent cx="6623685" cy="1596390"/>
             <wp:effectExtent l="0" t="0" r="0" b="0"/>
-            <wp:wrapNone/>
+            <wp:wrapSquare wrapText="bothSides"/>
             <wp:docPr id="2" name="Obraz 2"/>
             <wp:cNvGraphicFramePr>
               <a:graphicFrameLocks xmlns:a="http://schemas.openxmlformats.org/drawingml/2006/main" noChangeAspect="1"/>
@@ -4841,7 +5407,7 @@
                   <pic:spPr bwMode="auto">
                     <a:xfrm>
                       <a:off x="0" y="0"/>
-                      <a:ext cx="6623947" cy="1596788"/>
+                      <a:ext cx="6623685" cy="1596390"/>
                     </a:xfrm>
                     <a:prstGeom prst="rect">
                       <a:avLst/>
@@ -4864,42 +5430,8 @@
     </w:p>
     <w:p>
       <w:pPr>
-        <w:keepNext/>
-        <w:jc w:val="center"/>
-      </w:pPr>
-    </w:p>
-    <w:p>
-      <w:pPr>
         <w:pStyle w:val="PodpisCalibri"/>
       </w:pPr>
-    </w:p>
-    <w:p>
-      <w:pPr>
-        <w:pStyle w:val="PodpisCalibri"/>
-      </w:pPr>
-    </w:p>
-    <w:p>
-      <w:pPr>
-        <w:pStyle w:val="PodpisCalibri"/>
-      </w:pPr>
-    </w:p>
-    <w:p>
-      <w:pPr>
-        <w:pStyle w:val="PodpisCalibri"/>
-      </w:pPr>
-    </w:p>
-    <w:p>
-      <w:pPr>
-        <w:pStyle w:val="PodpisCalibri"/>
-      </w:pPr>
-    </w:p>
-    <w:p>
-      <w:pPr>
-        <w:pStyle w:val="PodpisCalibri"/>
-        <w:rPr>
-          <w:lang w:eastAsia="pl-PL" w:bidi="ar-SA"/>
-        </w:rPr>
-      </w:pPr>
       <w:r>
         <w:t xml:space="preserve">Rysunek </w:t>
       </w:r>
@@ -4919,73 +5451,78 @@
         <w:ind w:left="1416"/>
         <w:rPr>
           <w:rFonts w:ascii="Consolas" w:hAnsi="Consolas"/>
-        </w:rPr>
-      </w:pPr>
-    </w:p>
-    <w:p>
-      <w:pPr>
-        <w:spacing w:after="0"/>
-        <w:ind w:left="1416"/>
-        <w:rPr>
-          <w:rFonts w:ascii="Consolas" w:hAnsi="Consolas"/>
           <w:lang w:val="en-GB"/>
         </w:rPr>
       </w:pPr>
-      <w:r>
+    </w:p>
+    <w:p>
+      <w:pPr>
+        <w:spacing w:after="0"/>
+        <w:ind w:left="1416"/>
         <w:rPr>
           <w:rFonts w:ascii="Consolas" w:hAnsi="Consolas"/>
           <w:lang w:val="en-GB"/>
         </w:rPr>
-        <w:t xml:space="preserve">CREATE VIEW </w:t>
-      </w:r>
+      </w:pPr>
       <w:r>
         <w:rPr>
           <w:rFonts w:ascii="Consolas" w:hAnsi="Consolas"/>
           <w:lang w:val="en-GB"/>
         </w:rPr>
-        <w:t>ProductsWithPriceLess100</w:t>
-      </w:r>
-      <w:r>
+        <w:t>CREATE VIEW BD_2.PRODUCTS_WITH_PRICE_LESS_100 AS</w:t>
+      </w:r>
+    </w:p>
+    <w:p>
+      <w:pPr>
+        <w:spacing w:after="0"/>
+        <w:ind w:left="1416"/>
         <w:rPr>
           <w:rFonts w:ascii="Consolas" w:hAnsi="Consolas"/>
           <w:lang w:val="en-GB"/>
         </w:rPr>
-        <w:t xml:space="preserve"> AS</w:t>
-      </w:r>
-    </w:p>
-    <w:p>
-      <w:pPr>
-        <w:spacing w:after="0"/>
-        <w:ind w:left="1416"/>
+      </w:pPr>
+      <w:r>
         <w:rPr>
           <w:rFonts w:ascii="Consolas" w:hAnsi="Consolas"/>
           <w:lang w:val="en-GB"/>
         </w:rPr>
-      </w:pPr>
-      <w:r>
+        <w:t>SELECT</w:t>
+      </w:r>
+    </w:p>
+    <w:p>
+      <w:pPr>
+        <w:spacing w:after="0"/>
+        <w:ind w:left="1416"/>
         <w:rPr>
           <w:rFonts w:ascii="Consolas" w:hAnsi="Consolas"/>
           <w:lang w:val="en-GB"/>
         </w:rPr>
-        <w:t>SELECT</w:t>
-      </w:r>
-    </w:p>
-    <w:p>
-      <w:pPr>
-        <w:spacing w:after="0"/>
-        <w:ind w:left="1416"/>
+      </w:pPr>
+      <w:r>
         <w:rPr>
           <w:rFonts w:ascii="Consolas" w:hAnsi="Consolas"/>
           <w:lang w:val="en-GB"/>
         </w:rPr>
-      </w:pPr>
-      <w:r>
+        <w:tab/>
+        <w:t>PRODUCER.name Producer,</w:t>
+      </w:r>
+    </w:p>
+    <w:p>
+      <w:pPr>
+        <w:spacing w:after="0"/>
+        <w:ind w:left="1416"/>
         <w:rPr>
           <w:rFonts w:ascii="Consolas" w:hAnsi="Consolas"/>
           <w:lang w:val="en-GB"/>
         </w:rPr>
+      </w:pPr>
+      <w:r>
+        <w:rPr>
+          <w:rFonts w:ascii="Consolas" w:hAnsi="Consolas"/>
+          <w:lang w:val="en-GB"/>
+        </w:rPr>
         <w:tab/>
-        <w:t>Producer.name,</w:t>
+        <w:t>P_C.name "Product category",</w:t>
       </w:r>
     </w:p>
     <w:p>
@@ -5003,7 +5540,7 @@
           <w:lang w:val="en-GB"/>
         </w:rPr>
         <w:tab/>
-        <w:t>ProductCategory.name AS name2,</w:t>
+        <w:t>A_P.name "Abstract Product",</w:t>
       </w:r>
     </w:p>
     <w:p>
@@ -5021,7 +5558,7 @@
           <w:lang w:val="en-GB"/>
         </w:rPr>
         <w:tab/>
-        <w:t>AbstractProduct.name AS name3,</w:t>
+        <w:t>A_P.price,</w:t>
       </w:r>
     </w:p>
     <w:p>
@@ -5039,7 +5576,7 @@
           <w:lang w:val="en-GB"/>
         </w:rPr>
         <w:tab/>
-        <w:t>Color.name AS name4,</w:t>
+        <w:t>COLOR.name "Color",</w:t>
       </w:r>
     </w:p>
     <w:p>
@@ -5057,7 +5594,7 @@
           <w:lang w:val="en-GB"/>
         </w:rPr>
         <w:tab/>
-        <w:t>AbstractProduct.price,</w:t>
+        <w:t>P_S.quantity,</w:t>
       </w:r>
     </w:p>
     <w:p>
@@ -5075,7 +5612,7 @@
           <w:lang w:val="en-GB"/>
         </w:rPr>
         <w:tab/>
-        <w:t>ProductSpecimen.quantity,</w:t>
+        <w:t>P_S.PRODUCTION_DATE</w:t>
       </w:r>
     </w:p>
     <w:p>
@@ -5092,8 +5629,7 @@
           <w:rFonts w:ascii="Consolas" w:hAnsi="Consolas"/>
           <w:lang w:val="en-GB"/>
         </w:rPr>
-        <w:tab/>
-        <w:t>ProductSpecimen.productionDate</w:t>
+        <w:t>FROM BD_2.ABSTRACT_PRODUCT A_P</w:t>
       </w:r>
     </w:p>
     <w:p>
@@ -5110,21 +5646,24 @@
           <w:rFonts w:ascii="Consolas" w:hAnsi="Consolas"/>
           <w:lang w:val="en-GB"/>
         </w:rPr>
-        <w:t>FROM</w:t>
-      </w:r>
-      <w:r>
+        <w:t xml:space="preserve">INNER JOIN BD_2.PRODUCT_SPECIMEN P_S ON A_P.Id = P_S.ABSTRACT_PRODUCT_ID </w:t>
+      </w:r>
+    </w:p>
+    <w:p>
+      <w:pPr>
+        <w:spacing w:after="0"/>
+        <w:ind w:left="1416"/>
         <w:rPr>
           <w:rFonts w:ascii="Consolas" w:hAnsi="Consolas"/>
           <w:lang w:val="en-GB"/>
         </w:rPr>
-        <w:t xml:space="preserve"> </w:t>
-      </w:r>
+      </w:pPr>
       <w:r>
         <w:rPr>
           <w:rFonts w:ascii="Consolas" w:hAnsi="Consolas"/>
           <w:lang w:val="en-GB"/>
         </w:rPr>
-        <w:t xml:space="preserve">AbstractProduct </w:t>
+        <w:t xml:space="preserve">INNER JOIN BD_2.PRODUCT_CATEGORY P_C ON A_P.PRODUCT_CATEGORY_ID = P_C.Id </w:t>
       </w:r>
     </w:p>
     <w:p>
@@ -5141,21 +5680,24 @@
           <w:rFonts w:ascii="Consolas" w:hAnsi="Consolas"/>
           <w:lang w:val="en-GB"/>
         </w:rPr>
-        <w:t>INNER JOIN</w:t>
-      </w:r>
-      <w:r>
+        <w:t xml:space="preserve">INNER JOIN BD_2.PRODUCER ON A_P.PRODUCER_ID = PRODUCER.Id </w:t>
+      </w:r>
+    </w:p>
+    <w:p>
+      <w:pPr>
+        <w:spacing w:after="0"/>
+        <w:ind w:left="1416"/>
         <w:rPr>
           <w:rFonts w:ascii="Consolas" w:hAnsi="Consolas"/>
           <w:lang w:val="en-GB"/>
         </w:rPr>
-        <w:t xml:space="preserve"> </w:t>
-      </w:r>
+      </w:pPr>
       <w:r>
         <w:rPr>
           <w:rFonts w:ascii="Consolas" w:hAnsi="Consolas"/>
           <w:lang w:val="en-GB"/>
         </w:rPr>
-        <w:t xml:space="preserve">ProductSpecimen ON AbstractProduct.Id = ProductSpecimen.AbstractProductId </w:t>
+        <w:t>INNER JOIN BD_2.COLOR ON P_S.COLOR_ID = COLOR.Id</w:t>
       </w:r>
     </w:p>
     <w:p>
@@ -5172,142 +5714,25 @@
           <w:rFonts w:ascii="Consolas" w:hAnsi="Consolas"/>
           <w:lang w:val="en-GB"/>
         </w:rPr>
-        <w:t>INNER JOIN</w:t>
-      </w:r>
-      <w:r>
+        <w:t>WHERE A_P.price &lt; 100</w:t>
+      </w:r>
+    </w:p>
+    <w:p>
+      <w:pPr>
+        <w:spacing w:after="0"/>
+        <w:ind w:left="1416"/>
         <w:rPr>
           <w:rFonts w:ascii="Consolas" w:hAnsi="Consolas"/>
           <w:lang w:val="en-GB"/>
         </w:rPr>
-        <w:t xml:space="preserve"> </w:t>
-      </w:r>
+      </w:pPr>
       <w:r>
         <w:rPr>
           <w:rFonts w:ascii="Consolas" w:hAnsi="Consolas"/>
           <w:lang w:val="en-GB"/>
         </w:rPr>
-        <w:t>ProductCategory ON AbstractProduct.ProductCategoryId = ProductCategory.Id INNER JOIN</w:t>
-      </w:r>
-      <w:r>
-        <w:rPr>
-          <w:rFonts w:ascii="Consolas" w:hAnsi="Consolas"/>
-          <w:lang w:val="en-GB"/>
-        </w:rPr>
-        <w:t xml:space="preserve"> </w:t>
-      </w:r>
-      <w:r>
-        <w:rPr>
-          <w:rFonts w:ascii="Consolas" w:hAnsi="Consolas"/>
-          <w:lang w:val="en-GB"/>
-        </w:rPr>
-        <w:t xml:space="preserve">Producer ON AbstractProduct.ProducerId = Producer.Id </w:t>
-      </w:r>
-    </w:p>
-    <w:p>
-      <w:pPr>
-        <w:spacing w:after="0"/>
-        <w:ind w:left="1416"/>
-        <w:rPr>
-          <w:rFonts w:ascii="Consolas" w:hAnsi="Consolas"/>
-          <w:lang w:val="en-GB"/>
-        </w:rPr>
-      </w:pPr>
-      <w:r>
-        <w:rPr>
-          <w:rFonts w:ascii="Consolas" w:hAnsi="Consolas"/>
-          <w:lang w:val="en-GB"/>
-        </w:rPr>
-        <w:t>INNER JOIN</w:t>
-      </w:r>
-      <w:r>
-        <w:rPr>
-          <w:rFonts w:ascii="Consolas" w:hAnsi="Consolas"/>
-          <w:lang w:val="en-GB"/>
-        </w:rPr>
-        <w:t xml:space="preserve"> </w:t>
-      </w:r>
-      <w:r>
-        <w:rPr>
-          <w:rFonts w:ascii="Consolas" w:hAnsi="Consolas"/>
-          <w:lang w:val="en-GB"/>
-        </w:rPr>
-        <w:t>Color ON ProductSpecimen.ColorId = Color.Id</w:t>
-      </w:r>
-    </w:p>
-    <w:p>
-      <w:pPr>
-        <w:spacing w:after="0"/>
-        <w:ind w:left="1416"/>
-        <w:rPr>
-          <w:rFonts w:ascii="Consolas" w:hAnsi="Consolas"/>
-          <w:lang w:val="en-GB"/>
-        </w:rPr>
-      </w:pPr>
-      <w:r>
-        <w:rPr>
-          <w:rFonts w:ascii="Consolas" w:hAnsi="Consolas"/>
-          <w:lang w:val="en-GB"/>
-        </w:rPr>
-        <w:t>WHERE price &lt; 100</w:t>
-      </w:r>
-    </w:p>
-    <w:p>
-      <w:pPr>
-        <w:spacing w:after="0"/>
-        <w:ind w:left="1416"/>
-        <w:rPr>
-          <w:rFonts w:ascii="Consolas" w:hAnsi="Consolas"/>
-          <w:lang w:val="en-GB"/>
-        </w:rPr>
-      </w:pPr>
-      <w:r>
-        <w:rPr>
-          <w:rFonts w:ascii="Consolas" w:hAnsi="Consolas"/>
-          <w:lang w:val="en-GB"/>
-        </w:rPr>
-        <w:t xml:space="preserve">ORDER BY price </w:t>
-      </w:r>
-      <w:r>
-        <w:rPr>
-          <w:rFonts w:ascii="Consolas" w:hAnsi="Consolas"/>
-          <w:lang w:val="en-GB"/>
-        </w:rPr>
-        <w:t>DESC</w:t>
-      </w:r>
-      <w:r>
-        <w:rPr>
-          <w:rFonts w:ascii="Consolas" w:hAnsi="Consolas"/>
-          <w:lang w:val="en-GB"/>
-        </w:rPr>
-        <w:t>;</w:t>
-      </w:r>
-    </w:p>
-    <w:p>
-      <w:pPr>
-        <w:spacing w:after="0"/>
-        <w:ind w:left="1416"/>
-        <w:rPr>
-          <w:rFonts w:ascii="Consolas" w:hAnsi="Consolas"/>
-          <w:lang w:val="en-GB"/>
-        </w:rPr>
-      </w:pPr>
-    </w:p>
-    <w:p>
-      <w:pPr>
-        <w:spacing w:after="0"/>
-        <w:rPr>
-          <w:rFonts w:ascii="Consolas" w:hAnsi="Consolas"/>
-          <w:lang w:val="en-GB"/>
-        </w:rPr>
-      </w:pPr>
-    </w:p>
-    <w:p>
-      <w:pPr>
-        <w:spacing w:after="0"/>
-        <w:rPr>
-          <w:lang w:val="en-GB" w:eastAsia="pl-PL" w:bidi="ar-SA"/>
-        </w:rPr>
-      </w:pPr>
+        <w:t>ORDER BY A_P.price DESC;</w:t>
+      </w:r>
     </w:p>
     <w:p>
       <w:pPr>
@@ -5357,25 +5782,16 @@
       <w:pPr>
         <w:pStyle w:val="PodpisCalibri"/>
         <w:rPr>
-          <w:lang w:val="en-GB" w:eastAsia="pl-PL" w:bidi="ar-SA"/>
-        </w:rPr>
-      </w:pPr>
-      <w:r>
-        <w:rPr>
-          <w:lang w:val="en-GB"/>
-        </w:rPr>
+          <w:lang w:eastAsia="pl-PL" w:bidi="ar-SA"/>
+        </w:rPr>
+      </w:pPr>
+      <w:r>
         <w:t xml:space="preserve">Rysunek </w:t>
       </w:r>
       <w:r>
-        <w:rPr>
-          <w:lang w:val="en-GB"/>
-        </w:rPr>
         <w:t>5</w:t>
       </w:r>
       <w:r>
-        <w:rPr>
-          <w:lang w:val="en-GB"/>
-        </w:rPr>
         <w:t xml:space="preserve"> Widok zamówień oraz transakcjii</w:t>
       </w:r>
     </w:p>
@@ -5393,21 +5809,7 @@
           <w:rFonts w:ascii="Consolas" w:hAnsi="Consolas"/>
           <w:lang w:val="en-GB" w:eastAsia="pl-PL" w:bidi="ar-SA"/>
         </w:rPr>
-        <w:t>CREATE VIEW AllOrder</w:t>
-      </w:r>
-      <w:r>
-        <w:rPr>
-          <w:rFonts w:ascii="Consolas" w:hAnsi="Consolas"/>
-          <w:lang w:val="en-GB" w:eastAsia="pl-PL" w:bidi="ar-SA"/>
-        </w:rPr>
-        <w:t>edProducts</w:t>
-      </w:r>
-      <w:r>
-        <w:rPr>
-          <w:rFonts w:ascii="Consolas" w:hAnsi="Consolas"/>
-          <w:lang w:val="en-GB" w:eastAsia="pl-PL" w:bidi="ar-SA"/>
-        </w:rPr>
-        <w:t xml:space="preserve"> AS</w:t>
+        <w:t>CREATE VIEW BD_2.ALL_ORDERED_PRODUCTS AS</w:t>
       </w:r>
     </w:p>
     <w:p>
@@ -5442,7 +5844,7 @@
           <w:lang w:val="en-GB" w:eastAsia="pl-PL" w:bidi="ar-SA"/>
         </w:rPr>
         <w:tab/>
-        <w:t>OrderedProducts.quantity,</w:t>
+        <w:t>O_P.quantity,</w:t>
       </w:r>
     </w:p>
     <w:p>
@@ -5460,7 +5862,7 @@
           <w:lang w:val="en-GB" w:eastAsia="pl-PL" w:bidi="ar-SA"/>
         </w:rPr>
         <w:tab/>
-        <w:t>OrderedProducts.priceOfOneProduct,</w:t>
+        <w:t>O_P.price_Of_One_Product,</w:t>
       </w:r>
     </w:p>
     <w:p>
@@ -5478,7 +5880,7 @@
           <w:lang w:val="en-GB" w:eastAsia="pl-PL" w:bidi="ar-SA"/>
         </w:rPr>
         <w:tab/>
-        <w:t>Color.name,</w:t>
+        <w:t>Color.name "Color name",</w:t>
       </w:r>
     </w:p>
     <w:p>
@@ -5496,7 +5898,7 @@
           <w:lang w:val="en-GB" w:eastAsia="pl-PL" w:bidi="ar-SA"/>
         </w:rPr>
         <w:tab/>
-        <w:t>"Transaction".finalized,</w:t>
+        <w:t>t.finalized,</w:t>
       </w:r>
     </w:p>
     <w:p>
@@ -5514,7 +5916,7 @@
           <w:lang w:val="en-GB" w:eastAsia="pl-PL" w:bidi="ar-SA"/>
         </w:rPr>
         <w:tab/>
-        <w:t>"Transaction".transactionAmount,</w:t>
+        <w:t>t.transaction_Amount,</w:t>
       </w:r>
     </w:p>
     <w:p>
@@ -5532,7 +5934,7 @@
           <w:lang w:val="en-GB" w:eastAsia="pl-PL" w:bidi="ar-SA"/>
         </w:rPr>
         <w:tab/>
-        <w:t>"Transaction".creationDate,</w:t>
+        <w:t>t.creation_Date,</w:t>
       </w:r>
     </w:p>
     <w:p>
@@ -5550,7 +5952,7 @@
           <w:lang w:val="en-GB" w:eastAsia="pl-PL" w:bidi="ar-SA"/>
         </w:rPr>
         <w:tab/>
-        <w:t>ProductSpecimen.productionDate,</w:t>
+        <w:t>p_s.production_Date,</w:t>
       </w:r>
     </w:p>
     <w:p>
@@ -5568,7 +5970,7 @@
           <w:lang w:val="en-GB" w:eastAsia="pl-PL" w:bidi="ar-SA"/>
         </w:rPr>
         <w:tab/>
-        <w:t>AbstractProduct.name AS name2,</w:t>
+        <w:t>a_p.name "Abstract product name",</w:t>
       </w:r>
     </w:p>
     <w:p>
@@ -5586,7 +5988,7 @@
           <w:lang w:val="en-GB" w:eastAsia="pl-PL" w:bidi="ar-SA"/>
         </w:rPr>
         <w:tab/>
-        <w:t>Producer.name AS name3,</w:t>
+        <w:t>Producer.name "Producer name",</w:t>
       </w:r>
     </w:p>
     <w:p>
@@ -5604,208 +6006,126 @@
           <w:lang w:val="en-GB" w:eastAsia="pl-PL" w:bidi="ar-SA"/>
         </w:rPr>
         <w:tab/>
-        <w:t>ProductCategory.name AS name4</w:t>
-      </w:r>
-    </w:p>
-    <w:p>
-      <w:pPr>
-        <w:spacing w:after="0"/>
-        <w:ind w:left="1416"/>
-        <w:rPr>
-          <w:rFonts w:ascii="Consolas" w:hAnsi="Consolas"/>
-          <w:lang w:val="en-GB" w:eastAsia="pl-PL" w:bidi="ar-SA"/>
-        </w:rPr>
-      </w:pPr>
-      <w:r>
-        <w:rPr>
-          <w:rFonts w:ascii="Consolas" w:hAnsi="Consolas"/>
-          <w:lang w:val="en-GB" w:eastAsia="pl-PL" w:bidi="ar-SA"/>
-        </w:rPr>
-        <w:t>FROM</w:t>
-      </w:r>
-      <w:r>
-        <w:rPr>
-          <w:rFonts w:ascii="Consolas" w:hAnsi="Consolas"/>
-          <w:lang w:val="en-GB" w:eastAsia="pl-PL" w:bidi="ar-SA"/>
-        </w:rPr>
-        <w:t xml:space="preserve"> </w:t>
-      </w:r>
-      <w:r>
-        <w:rPr>
-          <w:rFonts w:ascii="Consolas" w:hAnsi="Consolas"/>
-          <w:lang w:val="en-GB" w:eastAsia="pl-PL" w:bidi="ar-SA"/>
-        </w:rPr>
-        <w:t xml:space="preserve">OrderedProducts </w:t>
-      </w:r>
-    </w:p>
-    <w:p>
-      <w:pPr>
-        <w:spacing w:after="0"/>
-        <w:ind w:left="1416"/>
-        <w:rPr>
-          <w:rFonts w:ascii="Consolas" w:hAnsi="Consolas"/>
-          <w:lang w:val="en-GB" w:eastAsia="pl-PL" w:bidi="ar-SA"/>
-        </w:rPr>
-      </w:pPr>
-      <w:r>
-        <w:rPr>
-          <w:rFonts w:ascii="Consolas" w:hAnsi="Consolas"/>
-          <w:lang w:val="en-GB" w:eastAsia="pl-PL" w:bidi="ar-SA"/>
-        </w:rPr>
-        <w:t>INNER JOIN</w:t>
-      </w:r>
-      <w:r>
-        <w:rPr>
-          <w:rFonts w:ascii="Consolas" w:hAnsi="Consolas"/>
-          <w:lang w:val="en-GB" w:eastAsia="pl-PL" w:bidi="ar-SA"/>
-        </w:rPr>
-        <w:t xml:space="preserve"> </w:t>
-      </w:r>
-      <w:r>
-        <w:rPr>
-          <w:rFonts w:ascii="Consolas" w:hAnsi="Consolas"/>
-          <w:lang w:val="en-GB" w:eastAsia="pl-PL" w:bidi="ar-SA"/>
-        </w:rPr>
-        <w:t xml:space="preserve">"Transaction" ON OrderedProducts.TransactionId = "Transaction".Id </w:t>
-      </w:r>
-    </w:p>
-    <w:p>
-      <w:pPr>
-        <w:spacing w:after="0"/>
-        <w:ind w:left="1416"/>
-        <w:rPr>
-          <w:rFonts w:ascii="Consolas" w:hAnsi="Consolas"/>
-          <w:lang w:val="en-GB" w:eastAsia="pl-PL" w:bidi="ar-SA"/>
-        </w:rPr>
-      </w:pPr>
-      <w:r>
-        <w:rPr>
-          <w:rFonts w:ascii="Consolas" w:hAnsi="Consolas"/>
-          <w:lang w:val="en-GB" w:eastAsia="pl-PL" w:bidi="ar-SA"/>
-        </w:rPr>
-        <w:t>INNER JOIN</w:t>
-      </w:r>
-      <w:r>
-        <w:rPr>
-          <w:rFonts w:ascii="Consolas" w:hAnsi="Consolas"/>
-          <w:lang w:val="en-GB" w:eastAsia="pl-PL" w:bidi="ar-SA"/>
-        </w:rPr>
-        <w:t xml:space="preserve"> </w:t>
-      </w:r>
-      <w:r>
-        <w:rPr>
-          <w:rFonts w:ascii="Consolas" w:hAnsi="Consolas"/>
-          <w:lang w:val="en-GB" w:eastAsia="pl-PL" w:bidi="ar-SA"/>
-        </w:rPr>
-        <w:t>ProductSpecimen ON OrderedProducts.ProductSpecimenId = ProductSpecimen.Id INNER JOIN</w:t>
-      </w:r>
-      <w:r>
-        <w:rPr>
-          <w:rFonts w:ascii="Consolas" w:hAnsi="Consolas"/>
-          <w:lang w:val="en-GB" w:eastAsia="pl-PL" w:bidi="ar-SA"/>
-        </w:rPr>
-        <w:t xml:space="preserve"> </w:t>
-      </w:r>
-      <w:r>
-        <w:rPr>
-          <w:rFonts w:ascii="Consolas" w:hAnsi="Consolas"/>
-          <w:lang w:val="en-GB" w:eastAsia="pl-PL" w:bidi="ar-SA"/>
-        </w:rPr>
-        <w:t>Color ON ProductSpecimen.ColorId = Color.Id INNER JOIN</w:t>
-      </w:r>
-      <w:r>
-        <w:rPr>
-          <w:rFonts w:ascii="Consolas" w:hAnsi="Consolas"/>
-          <w:lang w:val="en-GB" w:eastAsia="pl-PL" w:bidi="ar-SA"/>
-        </w:rPr>
-        <w:t xml:space="preserve"> </w:t>
-      </w:r>
-      <w:r>
-        <w:rPr>
-          <w:rFonts w:ascii="Consolas" w:hAnsi="Consolas"/>
-          <w:lang w:val="en-GB" w:eastAsia="pl-PL" w:bidi="ar-SA"/>
-        </w:rPr>
-        <w:t>AbstractProduct</w:t>
-      </w:r>
-      <w:r>
-        <w:rPr>
-          <w:rFonts w:ascii="Consolas" w:hAnsi="Consolas"/>
-          <w:lang w:val="en-GB" w:eastAsia="pl-PL" w:bidi="ar-SA"/>
-        </w:rPr>
-        <w:t xml:space="preserve"> </w:t>
-      </w:r>
-      <w:r>
-        <w:rPr>
-          <w:rFonts w:ascii="Consolas" w:hAnsi="Consolas"/>
-          <w:lang w:val="en-GB" w:eastAsia="pl-PL" w:bidi="ar-SA"/>
-        </w:rPr>
-        <w:t>ON</w:t>
-      </w:r>
-      <w:r>
-        <w:rPr>
-          <w:rFonts w:ascii="Consolas" w:hAnsi="Consolas"/>
-          <w:lang w:val="en-GB" w:eastAsia="pl-PL" w:bidi="ar-SA"/>
-        </w:rPr>
-        <w:t xml:space="preserve"> </w:t>
-      </w:r>
-      <w:r>
-        <w:rPr>
-          <w:rFonts w:ascii="Consolas" w:hAnsi="Consolas"/>
-          <w:lang w:val="en-GB" w:eastAsia="pl-PL" w:bidi="ar-SA"/>
-        </w:rPr>
-        <w:t>ProductSpecimen.AbstractProductId = AbstractProduct.Id INNER JOIN</w:t>
-      </w:r>
-      <w:r>
-        <w:rPr>
-          <w:rFonts w:ascii="Consolas" w:hAnsi="Consolas"/>
-          <w:lang w:val="en-GB" w:eastAsia="pl-PL" w:bidi="ar-SA"/>
-        </w:rPr>
-        <w:t xml:space="preserve"> </w:t>
-      </w:r>
-      <w:r>
-        <w:rPr>
-          <w:rFonts w:ascii="Consolas" w:hAnsi="Consolas"/>
-          <w:lang w:val="en-GB" w:eastAsia="pl-PL" w:bidi="ar-SA"/>
-        </w:rPr>
-        <w:t xml:space="preserve">Producer ON AbstractProduct.ProducerId = Producer.Id </w:t>
-      </w:r>
-    </w:p>
-    <w:p>
-      <w:pPr>
-        <w:spacing w:after="0"/>
-        <w:ind w:left="1416"/>
-        <w:rPr>
-          <w:rFonts w:ascii="Consolas" w:hAnsi="Consolas"/>
-          <w:lang w:val="en-GB" w:eastAsia="pl-PL" w:bidi="ar-SA"/>
-        </w:rPr>
-      </w:pPr>
-      <w:r>
-        <w:rPr>
-          <w:rFonts w:ascii="Consolas" w:hAnsi="Consolas"/>
-          <w:lang w:val="en-GB" w:eastAsia="pl-PL" w:bidi="ar-SA"/>
-        </w:rPr>
-        <w:t>INNER JOIN</w:t>
-      </w:r>
-      <w:r>
-        <w:rPr>
-          <w:rFonts w:ascii="Consolas" w:hAnsi="Consolas"/>
-          <w:lang w:val="en-GB" w:eastAsia="pl-PL" w:bidi="ar-SA"/>
-        </w:rPr>
-        <w:t xml:space="preserve"> </w:t>
-      </w:r>
-      <w:r>
-        <w:rPr>
-          <w:rFonts w:ascii="Consolas" w:hAnsi="Consolas"/>
-          <w:lang w:val="en-GB" w:eastAsia="pl-PL" w:bidi="ar-SA"/>
-        </w:rPr>
-        <w:t>ProductCategory ON AbstractProduct.ProductCategoryId = ProductCategory.Id</w:t>
-      </w:r>
-      <w:r>
-        <w:rPr>
-          <w:rFonts w:ascii="Consolas" w:hAnsi="Consolas"/>
-          <w:lang w:val="en-GB" w:eastAsia="pl-PL" w:bidi="ar-SA"/>
-        </w:rPr>
-        <w:t>;</w:t>
+        <w:t>p_c.name "Product category name"</w:t>
+      </w:r>
+    </w:p>
+    <w:p>
+      <w:pPr>
+        <w:spacing w:after="0"/>
+        <w:ind w:left="1416"/>
+        <w:rPr>
+          <w:rFonts w:ascii="Consolas" w:hAnsi="Consolas"/>
+          <w:lang w:val="en-GB" w:eastAsia="pl-PL" w:bidi="ar-SA"/>
+        </w:rPr>
+      </w:pPr>
+      <w:r>
+        <w:rPr>
+          <w:rFonts w:ascii="Consolas" w:hAnsi="Consolas"/>
+          <w:lang w:val="en-GB" w:eastAsia="pl-PL" w:bidi="ar-SA"/>
+        </w:rPr>
+        <w:t>FROM BD_2.ORDERED_PRODUCTS O_P</w:t>
+      </w:r>
+    </w:p>
+    <w:p>
+      <w:pPr>
+        <w:spacing w:after="0"/>
+        <w:ind w:left="1416"/>
+        <w:rPr>
+          <w:rFonts w:ascii="Consolas" w:hAnsi="Consolas"/>
+          <w:lang w:val="en-GB" w:eastAsia="pl-PL" w:bidi="ar-SA"/>
+        </w:rPr>
+      </w:pPr>
+      <w:r>
+        <w:rPr>
+          <w:rFonts w:ascii="Consolas" w:hAnsi="Consolas"/>
+          <w:lang w:val="en-GB" w:eastAsia="pl-PL" w:bidi="ar-SA"/>
+        </w:rPr>
+        <w:t xml:space="preserve">INNER JOIN BD_2.TRANSACTION_T t ON O_P.Transaction_Id = t.Id </w:t>
+      </w:r>
+    </w:p>
+    <w:p>
+      <w:pPr>
+        <w:spacing w:after="0"/>
+        <w:ind w:left="1416"/>
+        <w:rPr>
+          <w:rFonts w:ascii="Consolas" w:hAnsi="Consolas"/>
+          <w:lang w:val="en-GB" w:eastAsia="pl-PL" w:bidi="ar-SA"/>
+        </w:rPr>
+      </w:pPr>
+      <w:r>
+        <w:rPr>
+          <w:rFonts w:ascii="Consolas" w:hAnsi="Consolas"/>
+          <w:lang w:val="en-GB" w:eastAsia="pl-PL" w:bidi="ar-SA"/>
+        </w:rPr>
+        <w:t xml:space="preserve">INNER JOIN BD_2.PRODUCT_SPECIMEN p_s ON O_P.Product_Specimen_Id = p_s.Id </w:t>
+      </w:r>
+    </w:p>
+    <w:p>
+      <w:pPr>
+        <w:spacing w:after="0"/>
+        <w:ind w:left="1416"/>
+        <w:rPr>
+          <w:rFonts w:ascii="Consolas" w:hAnsi="Consolas"/>
+          <w:lang w:val="en-GB" w:eastAsia="pl-PL" w:bidi="ar-SA"/>
+        </w:rPr>
+      </w:pPr>
+      <w:r>
+        <w:rPr>
+          <w:rFonts w:ascii="Consolas" w:hAnsi="Consolas"/>
+          <w:lang w:val="en-GB" w:eastAsia="pl-PL" w:bidi="ar-SA"/>
+        </w:rPr>
+        <w:t xml:space="preserve">INNER JOIN BD_2.Color ON p_s.Color_Id = Color.Id </w:t>
+      </w:r>
+    </w:p>
+    <w:p>
+      <w:pPr>
+        <w:spacing w:after="0"/>
+        <w:ind w:left="1416"/>
+        <w:rPr>
+          <w:rFonts w:ascii="Consolas" w:hAnsi="Consolas"/>
+          <w:lang w:val="en-GB" w:eastAsia="pl-PL" w:bidi="ar-SA"/>
+        </w:rPr>
+      </w:pPr>
+      <w:r>
+        <w:rPr>
+          <w:rFonts w:ascii="Consolas" w:hAnsi="Consolas"/>
+          <w:lang w:val="en-GB" w:eastAsia="pl-PL" w:bidi="ar-SA"/>
+        </w:rPr>
+        <w:t xml:space="preserve">INNER JOIN BD_2.ABSTRACT_PRODUCT a_p ON p_s.Abstract_Product_Id = a_p.Id </w:t>
+      </w:r>
+    </w:p>
+    <w:p>
+      <w:pPr>
+        <w:spacing w:after="0"/>
+        <w:ind w:left="1416"/>
+        <w:rPr>
+          <w:rFonts w:ascii="Consolas" w:hAnsi="Consolas"/>
+          <w:lang w:val="en-GB" w:eastAsia="pl-PL" w:bidi="ar-SA"/>
+        </w:rPr>
+      </w:pPr>
+      <w:r>
+        <w:rPr>
+          <w:rFonts w:ascii="Consolas" w:hAnsi="Consolas"/>
+          <w:lang w:val="en-GB" w:eastAsia="pl-PL" w:bidi="ar-SA"/>
+        </w:rPr>
+        <w:t xml:space="preserve">INNER JOIN BD_2.Producer ON a_p.Producer_Id = Producer.Id </w:t>
+      </w:r>
+    </w:p>
+    <w:p>
+      <w:pPr>
+        <w:spacing w:after="0"/>
+        <w:ind w:left="1416"/>
+        <w:rPr>
+          <w:rFonts w:ascii="Consolas" w:hAnsi="Consolas"/>
+          <w:lang w:val="en-GB" w:eastAsia="pl-PL" w:bidi="ar-SA"/>
+        </w:rPr>
+      </w:pPr>
+      <w:r>
+        <w:rPr>
+          <w:rFonts w:ascii="Consolas" w:hAnsi="Consolas"/>
+          <w:lang w:val="en-GB" w:eastAsia="pl-PL" w:bidi="ar-SA"/>
+        </w:rPr>
+        <w:t>INNER JOIN BD_2.PRODUCT_CATEGORY p_c ON a_p.Product_Category_Id = p_c.Id;</w:t>
       </w:r>
     </w:p>
     <w:p>

--- a/BD2_P_sprawozdanie.docx
+++ b/BD2_P_sprawozdanie.docx
@@ -4113,14 +4113,14 @@
         <w:jc w:val="both"/>
         <w:rPr>
           <w:rFonts w:ascii="Calibri" w:hAnsi="Calibri" w:cs="Calibri"/>
-          <w:lang w:val="en-GB" w:eastAsia="pl-PL" w:bidi="ar-SA"/>
+          <w:lang w:eastAsia="pl-PL" w:bidi="ar-SA"/>
         </w:rPr>
       </w:pPr>
       <w:r>
         <w:rPr>
           <w:rFonts w:ascii="Calibri" w:hAnsi="Calibri" w:cs="Calibri"/>
           <w:iCs/>
-          <w:lang w:val="en-GB" w:eastAsia="pl-PL" w:bidi="ar-SA"/>
+          <w:lang w:eastAsia="pl-PL" w:bidi="ar-SA"/>
         </w:rPr>
         <w:t>MINVALUE 1</w:t>
       </w:r>
@@ -4208,7 +4208,7 @@
           <w:rFonts w:ascii="Consolas" w:eastAsia="Times New Roman" w:hAnsi="Consolas" w:cs="Calibri"/>
           <w:iCs/>
           <w:noProof w:val="0"/>
-          <w:lang w:val="en-GB" w:eastAsia="pl-PL" w:bidi="ar-SA"/>
+          <w:lang w:eastAsia="pl-PL" w:bidi="ar-SA"/>
         </w:rPr>
       </w:pPr>
       <w:r>
@@ -4216,7 +4216,7 @@
           <w:rFonts w:ascii="Consolas" w:eastAsia="Times New Roman" w:hAnsi="Consolas" w:cs="Calibri"/>
           <w:iCs/>
           <w:noProof w:val="0"/>
-          <w:lang w:val="en-GB" w:eastAsia="pl-PL" w:bidi="ar-SA"/>
+          <w:lang w:eastAsia="pl-PL" w:bidi="ar-SA"/>
         </w:rPr>
         <w:t>CREATE OR REPLACE TRIGGER PERSON_ID_T</w:t>
       </w:r>
@@ -5451,7 +5451,6 @@
         <w:ind w:left="1416"/>
         <w:rPr>
           <w:rFonts w:ascii="Consolas" w:hAnsi="Consolas"/>
-          <w:lang w:val="en-GB"/>
         </w:rPr>
       </w:pPr>
     </w:p>
@@ -5782,16 +5781,25 @@
       <w:pPr>
         <w:pStyle w:val="PodpisCalibri"/>
         <w:rPr>
-          <w:lang w:eastAsia="pl-PL" w:bidi="ar-SA"/>
-        </w:rPr>
-      </w:pPr>
-      <w:r>
+          <w:lang w:val="en-GB" w:eastAsia="pl-PL" w:bidi="ar-SA"/>
+        </w:rPr>
+      </w:pPr>
+      <w:r>
+        <w:rPr>
+          <w:lang w:val="en-GB"/>
+        </w:rPr>
         <w:t xml:space="preserve">Rysunek </w:t>
       </w:r>
       <w:r>
+        <w:rPr>
+          <w:lang w:val="en-GB"/>
+        </w:rPr>
         <w:t>5</w:t>
       </w:r>
       <w:r>
+        <w:rPr>
+          <w:lang w:val="en-GB"/>
+        </w:rPr>
         <w:t xml:space="preserve"> Widok zamówień oraz transakcjii</w:t>
       </w:r>
     </w:p>
@@ -6251,6 +6259,23 @@
           <w:rFonts w:ascii="Consolas" w:hAnsi="Consolas"/>
           <w:lang w:val="en-GB" w:eastAsia="pl-PL" w:bidi="ar-SA"/>
         </w:rPr>
+        <w:t>CREATE VIEW BD_2.PRODUCTS_ON_PROMOTIONS AS</w:t>
+      </w:r>
+    </w:p>
+    <w:p>
+      <w:pPr>
+        <w:spacing w:after="0"/>
+        <w:ind w:left="1416"/>
+        <w:rPr>
+          <w:rFonts w:ascii="Consolas" w:hAnsi="Consolas"/>
+          <w:lang w:val="en-GB" w:eastAsia="pl-PL" w:bidi="ar-SA"/>
+        </w:rPr>
+      </w:pPr>
+      <w:r>
+        <w:rPr>
+          <w:rFonts w:ascii="Consolas" w:hAnsi="Consolas"/>
+          <w:lang w:val="en-GB" w:eastAsia="pl-PL" w:bidi="ar-SA"/>
+        </w:rPr>
         <w:t>SELECT</w:t>
       </w:r>
     </w:p>
@@ -6269,12 +6294,6 @@
           <w:lang w:val="en-GB" w:eastAsia="pl-PL" w:bidi="ar-SA"/>
         </w:rPr>
         <w:tab/>
-      </w:r>
-      <w:r>
-        <w:rPr>
-          <w:rFonts w:ascii="Consolas" w:hAnsi="Consolas"/>
-          <w:lang w:val="en-GB" w:eastAsia="pl-PL" w:bidi="ar-SA"/>
-        </w:rPr>
         <w:t>Color.name,</w:t>
       </w:r>
     </w:p>
@@ -6293,7 +6312,7 @@
           <w:lang w:val="en-GB" w:eastAsia="pl-PL" w:bidi="ar-SA"/>
         </w:rPr>
         <w:tab/>
-        <w:t>Producer.name AS name2,</w:t>
+        <w:t>Producer.name "Producer",</w:t>
       </w:r>
     </w:p>
     <w:p>
@@ -6311,7 +6330,7 @@
           <w:lang w:val="en-GB" w:eastAsia="pl-PL" w:bidi="ar-SA"/>
         </w:rPr>
         <w:tab/>
-        <w:t>AbstractProduct.name AS name3,</w:t>
+        <w:t>a_p.name "Abstract product name",</w:t>
       </w:r>
     </w:p>
     <w:p>
@@ -6329,7 +6348,7 @@
           <w:lang w:val="en-GB" w:eastAsia="pl-PL" w:bidi="ar-SA"/>
         </w:rPr>
         <w:tab/>
-        <w:t>AbstractProduct.price,</w:t>
+        <w:t>a_p.price,</w:t>
       </w:r>
     </w:p>
     <w:p>
@@ -6347,7 +6366,7 @@
           <w:lang w:val="en-GB" w:eastAsia="pl-PL" w:bidi="ar-SA"/>
         </w:rPr>
         <w:tab/>
-        <w:t>Promotion.ProductCategoryId,</w:t>
+        <w:t>p.Product_Category_Id,</w:t>
       </w:r>
     </w:p>
     <w:p>
@@ -6365,7 +6384,7 @@
           <w:lang w:val="en-GB" w:eastAsia="pl-PL" w:bidi="ar-SA"/>
         </w:rPr>
         <w:tab/>
-        <w:t>Promotion.AbstractProductId,</w:t>
+        <w:t>p.Abstract_Product_Id,</w:t>
       </w:r>
     </w:p>
     <w:p>
@@ -6383,7 +6402,7 @@
           <w:lang w:val="en-GB" w:eastAsia="pl-PL" w:bidi="ar-SA"/>
         </w:rPr>
         <w:tab/>
-        <w:t>Promotion.ProductSpecimenId,</w:t>
+        <w:t>p.Product_Specimen_Id,</w:t>
       </w:r>
     </w:p>
     <w:p>
@@ -6401,7 +6420,7 @@
           <w:lang w:val="en-GB" w:eastAsia="pl-PL" w:bidi="ar-SA"/>
         </w:rPr>
         <w:tab/>
-        <w:t>Promotion.startDate,</w:t>
+        <w:t>p.start_Date,</w:t>
       </w:r>
     </w:p>
     <w:p>
@@ -6419,7 +6438,7 @@
           <w:lang w:val="en-GB" w:eastAsia="pl-PL" w:bidi="ar-SA"/>
         </w:rPr>
         <w:tab/>
-        <w:t>Promotion.endDate,</w:t>
+        <w:t>p.end_Date,</w:t>
       </w:r>
     </w:p>
     <w:p>
@@ -6437,7 +6456,7 @@
           <w:lang w:val="en-GB" w:eastAsia="pl-PL" w:bidi="ar-SA"/>
         </w:rPr>
         <w:tab/>
-        <w:t>Promotion.percentage,</w:t>
+        <w:t>p.percentage,</w:t>
       </w:r>
     </w:p>
     <w:p>
@@ -6455,7 +6474,7 @@
           <w:lang w:val="en-GB" w:eastAsia="pl-PL" w:bidi="ar-SA"/>
         </w:rPr>
         <w:tab/>
-        <w:t>ProductSpecimen.quantity,</w:t>
+        <w:t>p_s.quantity,</w:t>
       </w:r>
     </w:p>
     <w:p>
@@ -6473,7 +6492,7 @@
           <w:lang w:val="en-GB" w:eastAsia="pl-PL" w:bidi="ar-SA"/>
         </w:rPr>
         <w:tab/>
-        <w:t>ProductSpecimen.productionDate,</w:t>
+        <w:t>p_s.production_Date,</w:t>
       </w:r>
     </w:p>
     <w:p>
@@ -6491,7 +6510,7 @@
           <w:lang w:val="en-GB" w:eastAsia="pl-PL" w:bidi="ar-SA"/>
         </w:rPr>
         <w:tab/>
-        <w:t>AbstractProduct.weight,</w:t>
+        <w:t>a_p.weight,</w:t>
       </w:r>
     </w:p>
     <w:p>
@@ -6509,7 +6528,7 @@
           <w:lang w:val="en-GB" w:eastAsia="pl-PL" w:bidi="ar-SA"/>
         </w:rPr>
         <w:tab/>
-        <w:t>AbstractProduct.height,</w:t>
+        <w:t>a_p.height,</w:t>
       </w:r>
     </w:p>
     <w:p>
@@ -6527,7 +6546,7 @@
           <w:lang w:val="en-GB" w:eastAsia="pl-PL" w:bidi="ar-SA"/>
         </w:rPr>
         <w:tab/>
-        <w:t>AbstractProduct.width,</w:t>
+        <w:t>a_p.width,</w:t>
       </w:r>
     </w:p>
     <w:p>
@@ -6545,83 +6564,58 @@
           <w:lang w:val="en-GB" w:eastAsia="pl-PL" w:bidi="ar-SA"/>
         </w:rPr>
         <w:tab/>
-        <w:t>ProductCategory.name AS name4</w:t>
-      </w:r>
-    </w:p>
-    <w:p>
-      <w:pPr>
-        <w:spacing w:after="0"/>
-        <w:ind w:left="1416"/>
-        <w:rPr>
-          <w:rFonts w:ascii="Consolas" w:hAnsi="Consolas"/>
-          <w:lang w:val="en-GB" w:eastAsia="pl-PL" w:bidi="ar-SA"/>
-        </w:rPr>
-      </w:pPr>
-      <w:r>
-        <w:rPr>
-          <w:rFonts w:ascii="Consolas" w:hAnsi="Consolas"/>
-          <w:lang w:val="en-GB" w:eastAsia="pl-PL" w:bidi="ar-SA"/>
-        </w:rPr>
-        <w:t>FROM</w:t>
-      </w:r>
-      <w:r>
-        <w:rPr>
-          <w:rFonts w:ascii="Consolas" w:hAnsi="Consolas"/>
-          <w:lang w:val="en-GB" w:eastAsia="pl-PL" w:bidi="ar-SA"/>
-        </w:rPr>
-        <w:t xml:space="preserve"> </w:t>
-      </w:r>
-      <w:r>
-        <w:rPr>
-          <w:rFonts w:ascii="Consolas" w:hAnsi="Consolas"/>
-          <w:lang w:val="en-GB" w:eastAsia="pl-PL" w:bidi="ar-SA"/>
-        </w:rPr>
-        <w:t>Promotion INNER JOIN</w:t>
-      </w:r>
-      <w:r>
-        <w:rPr>
-          <w:rFonts w:ascii="Consolas" w:hAnsi="Consolas"/>
-          <w:lang w:val="en-GB" w:eastAsia="pl-PL" w:bidi="ar-SA"/>
-        </w:rPr>
-        <w:t xml:space="preserve"> </w:t>
-      </w:r>
-      <w:r>
-        <w:rPr>
-          <w:rFonts w:ascii="Consolas" w:hAnsi="Consolas"/>
-          <w:lang w:val="en-GB" w:eastAsia="pl-PL" w:bidi="ar-SA"/>
-        </w:rPr>
-        <w:t xml:space="preserve">ProductCategory ON Promotion.ProductCategoryId = ProductCategory.Id </w:t>
-      </w:r>
-    </w:p>
-    <w:p>
-      <w:pPr>
-        <w:spacing w:after="0"/>
-        <w:ind w:left="1416"/>
-        <w:rPr>
-          <w:rFonts w:ascii="Consolas" w:hAnsi="Consolas"/>
-          <w:lang w:val="en-GB" w:eastAsia="pl-PL" w:bidi="ar-SA"/>
-        </w:rPr>
-      </w:pPr>
-      <w:r>
-        <w:rPr>
-          <w:rFonts w:ascii="Consolas" w:hAnsi="Consolas"/>
-          <w:lang w:val="en-GB" w:eastAsia="pl-PL" w:bidi="ar-SA"/>
-        </w:rPr>
-        <w:t>INNER JOIN</w:t>
-      </w:r>
-      <w:r>
-        <w:rPr>
-          <w:rFonts w:ascii="Consolas" w:hAnsi="Consolas"/>
-          <w:lang w:val="en-GB" w:eastAsia="pl-PL" w:bidi="ar-SA"/>
-        </w:rPr>
-        <w:t xml:space="preserve"> </w:t>
-      </w:r>
-      <w:r>
-        <w:rPr>
-          <w:rFonts w:ascii="Consolas" w:hAnsi="Consolas"/>
-          <w:lang w:val="en-GB" w:eastAsia="pl-PL" w:bidi="ar-SA"/>
-        </w:rPr>
-        <w:t xml:space="preserve">AbstractProduct ON Promotion.AbstractProductId = AbstractProduct.Id AND ProductCategory.Id = AbstractProduct.ProductCategoryId </w:t>
+        <w:t>p_c.name AS name4</w:t>
+      </w:r>
+    </w:p>
+    <w:p>
+      <w:pPr>
+        <w:spacing w:after="0"/>
+        <w:ind w:left="1416"/>
+        <w:rPr>
+          <w:rFonts w:ascii="Consolas" w:hAnsi="Consolas"/>
+          <w:lang w:val="en-GB" w:eastAsia="pl-PL" w:bidi="ar-SA"/>
+        </w:rPr>
+      </w:pPr>
+      <w:r>
+        <w:rPr>
+          <w:rFonts w:ascii="Consolas" w:hAnsi="Consolas"/>
+          <w:lang w:val="en-GB" w:eastAsia="pl-PL" w:bidi="ar-SA"/>
+        </w:rPr>
+        <w:t xml:space="preserve">FROM BD_2.Promotion p </w:t>
+      </w:r>
+    </w:p>
+    <w:p>
+      <w:pPr>
+        <w:spacing w:after="0"/>
+        <w:ind w:left="1416"/>
+        <w:rPr>
+          <w:rFonts w:ascii="Consolas" w:hAnsi="Consolas"/>
+          <w:lang w:val="en-GB" w:eastAsia="pl-PL" w:bidi="ar-SA"/>
+        </w:rPr>
+      </w:pPr>
+      <w:r>
+        <w:rPr>
+          <w:rFonts w:ascii="Consolas" w:hAnsi="Consolas"/>
+          <w:lang w:val="en-GB" w:eastAsia="pl-PL" w:bidi="ar-SA"/>
+        </w:rPr>
+        <w:t xml:space="preserve">INNER JOIN BD_2.Product_Category p_c ON p.Product_Category_Id = p_c.Id </w:t>
+      </w:r>
+    </w:p>
+    <w:p>
+      <w:pPr>
+        <w:spacing w:after="0"/>
+        <w:ind w:left="1416"/>
+        <w:rPr>
+          <w:rFonts w:ascii="Consolas" w:hAnsi="Consolas"/>
+          <w:lang w:val="en-GB" w:eastAsia="pl-PL" w:bidi="ar-SA"/>
+        </w:rPr>
+      </w:pPr>
+      <w:r>
+        <w:rPr>
+          <w:rFonts w:ascii="Consolas" w:hAnsi="Consolas"/>
+          <w:lang w:val="en-GB" w:eastAsia="pl-PL" w:bidi="ar-SA"/>
+        </w:rPr>
+        <w:t xml:space="preserve">INNER JOIN BD_2.Abstract_Product a_p ON p.Abstract_Product_Id = a_p.Id AND p_c.Id = a_p.Product_Category_Id </w:t>
       </w:r>
     </w:p>
     <w:p>
@@ -6639,100 +6633,58 @@
           <w:lang w:val="en-GB" w:eastAsia="pl-PL" w:bidi="ar-SA"/>
         </w:rPr>
         <w:lastRenderedPageBreak/>
-        <w:t>INNER JOIN</w:t>
-      </w:r>
-      <w:r>
-        <w:rPr>
-          <w:rFonts w:ascii="Consolas" w:hAnsi="Consolas"/>
-          <w:lang w:val="en-GB" w:eastAsia="pl-PL" w:bidi="ar-SA"/>
-        </w:rPr>
-        <w:t xml:space="preserve"> </w:t>
-      </w:r>
-      <w:r>
-        <w:rPr>
-          <w:rFonts w:ascii="Consolas" w:hAnsi="Consolas"/>
-          <w:lang w:val="en-GB" w:eastAsia="pl-PL" w:bidi="ar-SA"/>
-        </w:rPr>
-        <w:t xml:space="preserve">ProductSpecimen ON Promotion.ProductSpecimenId = ProductSpecimen.Id AND AbstractProduct.Id = ProductSpecimen.AbstractProductId </w:t>
-      </w:r>
-    </w:p>
-    <w:p>
-      <w:pPr>
-        <w:spacing w:after="0"/>
-        <w:ind w:left="1416"/>
-        <w:rPr>
-          <w:rFonts w:ascii="Consolas" w:hAnsi="Consolas"/>
-          <w:lang w:val="en-GB" w:eastAsia="pl-PL" w:bidi="ar-SA"/>
-        </w:rPr>
-      </w:pPr>
-      <w:r>
-        <w:rPr>
-          <w:rFonts w:ascii="Consolas" w:hAnsi="Consolas"/>
-          <w:lang w:val="en-GB" w:eastAsia="pl-PL" w:bidi="ar-SA"/>
-        </w:rPr>
-        <w:t>INNER JOIN</w:t>
-      </w:r>
-      <w:r>
-        <w:rPr>
-          <w:rFonts w:ascii="Consolas" w:hAnsi="Consolas"/>
-          <w:lang w:val="en-GB" w:eastAsia="pl-PL" w:bidi="ar-SA"/>
-        </w:rPr>
-        <w:t xml:space="preserve"> </w:t>
-      </w:r>
-      <w:r>
-        <w:rPr>
-          <w:rFonts w:ascii="Consolas" w:hAnsi="Consolas"/>
-          <w:lang w:val="en-GB" w:eastAsia="pl-PL" w:bidi="ar-SA"/>
-        </w:rPr>
-        <w:t xml:space="preserve">Producer ON AbstractProduct.ProducerId = Producer.Id </w:t>
-      </w:r>
-    </w:p>
-    <w:p>
-      <w:pPr>
-        <w:spacing w:after="0"/>
-        <w:ind w:left="1416"/>
-        <w:rPr>
-          <w:rFonts w:ascii="Consolas" w:hAnsi="Consolas"/>
-          <w:lang w:val="en-GB" w:eastAsia="pl-PL" w:bidi="ar-SA"/>
-        </w:rPr>
-      </w:pPr>
-      <w:r>
-        <w:rPr>
-          <w:rFonts w:ascii="Consolas" w:hAnsi="Consolas"/>
-          <w:lang w:val="en-GB" w:eastAsia="pl-PL" w:bidi="ar-SA"/>
-        </w:rPr>
-        <w:t>INNER JOIN</w:t>
-      </w:r>
-      <w:r>
-        <w:rPr>
-          <w:rFonts w:ascii="Consolas" w:hAnsi="Consolas"/>
-          <w:lang w:val="en-GB" w:eastAsia="pl-PL" w:bidi="ar-SA"/>
-        </w:rPr>
-        <w:t xml:space="preserve"> </w:t>
-      </w:r>
-      <w:r>
-        <w:rPr>
-          <w:rFonts w:ascii="Consolas" w:hAnsi="Consolas"/>
-          <w:lang w:val="en-GB" w:eastAsia="pl-PL" w:bidi="ar-SA"/>
-        </w:rPr>
-        <w:t>Color ON ProductSpecimen.ColorId = Color.Id</w:t>
-      </w:r>
-    </w:p>
-    <w:p>
-      <w:pPr>
-        <w:spacing w:after="0"/>
-        <w:ind w:left="1416"/>
-        <w:rPr>
-          <w:rFonts w:ascii="Consolas" w:hAnsi="Consolas"/>
-          <w:lang w:val="en-GB" w:eastAsia="pl-PL" w:bidi="ar-SA"/>
-        </w:rPr>
-      </w:pPr>
-      <w:r>
-        <w:rPr>
-          <w:rFonts w:ascii="Consolas" w:hAnsi="Consolas"/>
-          <w:lang w:val="en-GB" w:eastAsia="pl-PL" w:bidi="ar-SA"/>
-        </w:rPr>
-        <w:t>ORDER BY Promotion.percentage DESC;</w:t>
+        <w:t xml:space="preserve">INNER JOIN BD_2.Product_Specimen p_s ON p.Product_Specimen_Id = p_s.Id AND a_p.Id = p_s.Abstract_Product_Id </w:t>
+      </w:r>
+    </w:p>
+    <w:p>
+      <w:pPr>
+        <w:spacing w:after="0"/>
+        <w:ind w:left="1416"/>
+        <w:rPr>
+          <w:rFonts w:ascii="Consolas" w:hAnsi="Consolas"/>
+          <w:lang w:val="en-GB" w:eastAsia="pl-PL" w:bidi="ar-SA"/>
+        </w:rPr>
+      </w:pPr>
+      <w:r>
+        <w:rPr>
+          <w:rFonts w:ascii="Consolas" w:hAnsi="Consolas"/>
+          <w:lang w:val="en-GB" w:eastAsia="pl-PL" w:bidi="ar-SA"/>
+        </w:rPr>
+        <w:t xml:space="preserve">INNER JOIN BD_2.Producer ON a_p.Producer_Id = Producer.Id </w:t>
+      </w:r>
+    </w:p>
+    <w:p>
+      <w:pPr>
+        <w:spacing w:after="0"/>
+        <w:ind w:left="1416"/>
+        <w:rPr>
+          <w:rFonts w:ascii="Consolas" w:hAnsi="Consolas"/>
+          <w:lang w:val="en-GB" w:eastAsia="pl-PL" w:bidi="ar-SA"/>
+        </w:rPr>
+      </w:pPr>
+      <w:r>
+        <w:rPr>
+          <w:rFonts w:ascii="Consolas" w:hAnsi="Consolas"/>
+          <w:lang w:val="en-GB" w:eastAsia="pl-PL" w:bidi="ar-SA"/>
+        </w:rPr>
+        <w:t>INNER JOIN BD_2.Color ON p_s.Color_Id = Color.Id</w:t>
+      </w:r>
+    </w:p>
+    <w:p>
+      <w:pPr>
+        <w:spacing w:after="0"/>
+        <w:ind w:left="1416"/>
+        <w:rPr>
+          <w:rFonts w:ascii="Consolas" w:hAnsi="Consolas"/>
+          <w:lang w:val="en-GB" w:eastAsia="pl-PL" w:bidi="ar-SA"/>
+        </w:rPr>
+      </w:pPr>
+      <w:r>
+        <w:rPr>
+          <w:rFonts w:ascii="Consolas" w:hAnsi="Consolas"/>
+          <w:lang w:val="en-GB" w:eastAsia="pl-PL" w:bidi="ar-SA"/>
+        </w:rPr>
+        <w:t>ORDER BY p.percentage DESC;</w:t>
       </w:r>
     </w:p>
     <w:p>
@@ -6847,21 +6799,7 @@
           <w:rFonts w:ascii="Consolas" w:hAnsi="Consolas"/>
           <w:lang w:val="en-GB" w:eastAsia="pl-PL" w:bidi="ar-SA"/>
         </w:rPr>
-        <w:t xml:space="preserve">CREATE VIEW </w:t>
-      </w:r>
-      <w:r>
-        <w:rPr>
-          <w:rFonts w:ascii="Consolas" w:hAnsi="Consolas"/>
-          <w:lang w:val="en-GB" w:eastAsia="pl-PL" w:bidi="ar-SA"/>
-        </w:rPr>
-        <w:t>BestSellingProducts</w:t>
-      </w:r>
-      <w:r>
-        <w:rPr>
-          <w:rFonts w:ascii="Consolas" w:hAnsi="Consolas"/>
-          <w:lang w:val="en-GB" w:eastAsia="pl-PL" w:bidi="ar-SA"/>
-        </w:rPr>
-        <w:t xml:space="preserve"> AS</w:t>
+        <w:t>CREATE VIEW BD_2.Best_Selling_Products AS</w:t>
       </w:r>
     </w:p>
     <w:p>
@@ -6896,7 +6834,7 @@
           <w:lang w:val="en-GB" w:eastAsia="pl-PL" w:bidi="ar-SA"/>
         </w:rPr>
         <w:tab/>
-        <w:t>ProductSpecimen.productionDate,</w:t>
+        <w:t>p_s.production_Date,</w:t>
       </w:r>
     </w:p>
     <w:p>
@@ -6914,7 +6852,7 @@
           <w:lang w:val="en-GB" w:eastAsia="pl-PL" w:bidi="ar-SA"/>
         </w:rPr>
         <w:tab/>
-        <w:t>Color.name,</w:t>
+        <w:t>Color.name "Color",</w:t>
       </w:r>
     </w:p>
     <w:p>
@@ -6932,7 +6870,7 @@
           <w:lang w:val="en-GB" w:eastAsia="pl-PL" w:bidi="ar-SA"/>
         </w:rPr>
         <w:tab/>
-        <w:t>Producer.name AS name2,</w:t>
+        <w:t>Producer.name "Producer",</w:t>
       </w:r>
     </w:p>
     <w:p>
@@ -6950,7 +6888,7 @@
           <w:lang w:val="en-GB" w:eastAsia="pl-PL" w:bidi="ar-SA"/>
         </w:rPr>
         <w:tab/>
-        <w:t>AbstractProduct.name AS name3,</w:t>
+        <w:t>a_p.name AS "Abstract product name",</w:t>
       </w:r>
     </w:p>
     <w:p>
@@ -6968,7 +6906,7 @@
           <w:lang w:val="en-GB" w:eastAsia="pl-PL" w:bidi="ar-SA"/>
         </w:rPr>
         <w:tab/>
-        <w:t>OrderedProducts.priceOfOneProduct,</w:t>
+        <w:t>o_p.price_Of_One_Product,</w:t>
       </w:r>
     </w:p>
     <w:p>
@@ -6986,224 +6924,126 @@
           <w:lang w:val="en-GB" w:eastAsia="pl-PL" w:bidi="ar-SA"/>
         </w:rPr>
         <w:tab/>
-      </w:r>
-      <w:r>
-        <w:rPr>
-          <w:rFonts w:ascii="Consolas" w:hAnsi="Consolas"/>
-          <w:lang w:val="en-GB" w:eastAsia="pl-PL" w:bidi="ar-SA"/>
-        </w:rPr>
-        <w:t>SUM(</w:t>
-      </w:r>
-      <w:r>
-        <w:rPr>
-          <w:rFonts w:ascii="Consolas" w:hAnsi="Consolas"/>
-          <w:lang w:val="en-GB" w:eastAsia="pl-PL" w:bidi="ar-SA"/>
-        </w:rPr>
-        <w:t>OrderedProducts.quantity</w:t>
-      </w:r>
-      <w:r>
-        <w:rPr>
-          <w:rFonts w:ascii="Consolas" w:hAnsi="Consolas"/>
-          <w:lang w:val="en-GB" w:eastAsia="pl-PL" w:bidi="ar-SA"/>
-        </w:rPr>
-        <w:t>)</w:t>
-      </w:r>
-    </w:p>
-    <w:p>
-      <w:pPr>
-        <w:spacing w:after="0"/>
-        <w:ind w:left="1416"/>
-        <w:rPr>
-          <w:rFonts w:ascii="Consolas" w:hAnsi="Consolas"/>
-          <w:lang w:val="en-GB" w:eastAsia="pl-PL" w:bidi="ar-SA"/>
-        </w:rPr>
-      </w:pPr>
-      <w:r>
-        <w:rPr>
-          <w:rFonts w:ascii="Consolas" w:hAnsi="Consolas"/>
-          <w:lang w:val="en-GB" w:eastAsia="pl-PL" w:bidi="ar-SA"/>
-        </w:rPr>
-        <w:t>FROM</w:t>
-      </w:r>
-      <w:r>
-        <w:rPr>
-          <w:rFonts w:ascii="Consolas" w:hAnsi="Consolas"/>
-          <w:lang w:val="en-GB" w:eastAsia="pl-PL" w:bidi="ar-SA"/>
-        </w:rPr>
-        <w:t xml:space="preserve"> </w:t>
-      </w:r>
-      <w:r>
-        <w:rPr>
-          <w:rFonts w:ascii="Consolas" w:hAnsi="Consolas"/>
-          <w:lang w:val="en-GB" w:eastAsia="pl-PL" w:bidi="ar-SA"/>
-        </w:rPr>
-        <w:t xml:space="preserve">ProductSpecimen </w:t>
-      </w:r>
-    </w:p>
-    <w:p>
-      <w:pPr>
-        <w:spacing w:after="0"/>
-        <w:ind w:left="1416"/>
-        <w:rPr>
-          <w:rFonts w:ascii="Consolas" w:hAnsi="Consolas"/>
-          <w:lang w:val="en-GB" w:eastAsia="pl-PL" w:bidi="ar-SA"/>
-        </w:rPr>
-      </w:pPr>
-      <w:r>
-        <w:rPr>
-          <w:rFonts w:ascii="Consolas" w:hAnsi="Consolas"/>
-          <w:lang w:val="en-GB" w:eastAsia="pl-PL" w:bidi="ar-SA"/>
-        </w:rPr>
-        <w:t>INNER JOIN</w:t>
-      </w:r>
-      <w:r>
-        <w:rPr>
-          <w:rFonts w:ascii="Consolas" w:hAnsi="Consolas"/>
-          <w:lang w:val="en-GB" w:eastAsia="pl-PL" w:bidi="ar-SA"/>
-        </w:rPr>
-        <w:t xml:space="preserve"> </w:t>
-      </w:r>
-      <w:r>
-        <w:rPr>
-          <w:rFonts w:ascii="Consolas" w:hAnsi="Consolas"/>
-          <w:lang w:val="en-GB" w:eastAsia="pl-PL" w:bidi="ar-SA"/>
-        </w:rPr>
-        <w:t xml:space="preserve">OrderedProducts ON ProductSpecimen.Id = OrderedProducts.ProductSpecimenId </w:t>
-      </w:r>
-    </w:p>
-    <w:p>
-      <w:pPr>
-        <w:spacing w:after="0"/>
-        <w:ind w:left="1416"/>
-        <w:rPr>
-          <w:rFonts w:ascii="Consolas" w:hAnsi="Consolas"/>
-          <w:lang w:val="en-GB" w:eastAsia="pl-PL" w:bidi="ar-SA"/>
-        </w:rPr>
-      </w:pPr>
-      <w:r>
-        <w:rPr>
-          <w:rFonts w:ascii="Consolas" w:hAnsi="Consolas"/>
-          <w:lang w:val="en-GB" w:eastAsia="pl-PL" w:bidi="ar-SA"/>
-        </w:rPr>
-        <w:t>INNER JOIN</w:t>
-      </w:r>
-      <w:r>
-        <w:rPr>
-          <w:rFonts w:ascii="Consolas" w:hAnsi="Consolas"/>
-          <w:lang w:val="en-GB" w:eastAsia="pl-PL" w:bidi="ar-SA"/>
-        </w:rPr>
-        <w:t xml:space="preserve"> </w:t>
-      </w:r>
-      <w:r>
-        <w:rPr>
-          <w:rFonts w:ascii="Consolas" w:hAnsi="Consolas"/>
-          <w:lang w:val="en-GB" w:eastAsia="pl-PL" w:bidi="ar-SA"/>
-        </w:rPr>
-        <w:t>AbstractProduct ON ProductSpecimen.AbstractProductId = AbstractProduct.Id INNER JOIN</w:t>
-      </w:r>
-      <w:r>
-        <w:rPr>
-          <w:rFonts w:ascii="Consolas" w:hAnsi="Consolas"/>
-          <w:lang w:val="en-GB" w:eastAsia="pl-PL" w:bidi="ar-SA"/>
-        </w:rPr>
-        <w:t xml:space="preserve"> </w:t>
-      </w:r>
-      <w:r>
-        <w:rPr>
-          <w:rFonts w:ascii="Consolas" w:hAnsi="Consolas"/>
-          <w:lang w:val="en-GB" w:eastAsia="pl-PL" w:bidi="ar-SA"/>
-        </w:rPr>
-        <w:t>Color ON ProductSpecimen.ColorId = Color.Id INNER JOIN</w:t>
-      </w:r>
-      <w:r>
-        <w:rPr>
-          <w:rFonts w:ascii="Consolas" w:hAnsi="Consolas"/>
-          <w:lang w:val="en-GB" w:eastAsia="pl-PL" w:bidi="ar-SA"/>
-        </w:rPr>
-        <w:t xml:space="preserve"> </w:t>
-      </w:r>
-      <w:r>
-        <w:rPr>
-          <w:rFonts w:ascii="Consolas" w:hAnsi="Consolas"/>
-          <w:lang w:val="en-GB" w:eastAsia="pl-PL" w:bidi="ar-SA"/>
-        </w:rPr>
-        <w:t xml:space="preserve">Producer ON AbstractProduct.ProducerId = Producer.Id </w:t>
-      </w:r>
-    </w:p>
-    <w:p>
-      <w:pPr>
-        <w:spacing w:after="0"/>
-        <w:ind w:left="1416"/>
-        <w:rPr>
-          <w:rFonts w:ascii="Consolas" w:hAnsi="Consolas"/>
-          <w:lang w:val="en-GB" w:eastAsia="pl-PL" w:bidi="ar-SA"/>
-        </w:rPr>
-      </w:pPr>
-      <w:r>
-        <w:rPr>
-          <w:rFonts w:ascii="Consolas" w:hAnsi="Consolas"/>
-          <w:lang w:val="en-GB" w:eastAsia="pl-PL" w:bidi="ar-SA"/>
-        </w:rPr>
-        <w:t xml:space="preserve">GROUP BY </w:t>
-      </w:r>
-      <w:r>
-        <w:rPr>
-          <w:rFonts w:ascii="Consolas" w:hAnsi="Consolas"/>
-          <w:lang w:val="en-GB" w:eastAsia="pl-PL" w:bidi="ar-SA"/>
-        </w:rPr>
-        <w:t>OrderedProducts.quantity</w:t>
-      </w:r>
-    </w:p>
-    <w:p>
-      <w:pPr>
-        <w:spacing w:after="0"/>
-        <w:ind w:left="1416"/>
-        <w:rPr>
-          <w:rFonts w:ascii="Consolas" w:hAnsi="Consolas"/>
-          <w:lang w:val="en-GB" w:eastAsia="pl-PL" w:bidi="ar-SA"/>
-        </w:rPr>
-      </w:pPr>
-      <w:r>
-        <w:rPr>
-          <w:rFonts w:ascii="Consolas" w:hAnsi="Consolas"/>
-          <w:lang w:val="en-GB"/>
-        </w:rPr>
-        <w:t xml:space="preserve">ORDER BY </w:t>
-      </w:r>
-      <w:r>
-        <w:rPr>
-          <w:rFonts w:ascii="Consolas" w:hAnsi="Consolas"/>
-          <w:lang w:val="en-GB" w:eastAsia="pl-PL" w:bidi="ar-SA"/>
-        </w:rPr>
-        <w:t>OrderedProducts</w:t>
-      </w:r>
-      <w:r>
-        <w:rPr>
-          <w:rFonts w:ascii="Consolas" w:hAnsi="Consolas"/>
-          <w:lang w:val="en-GB" w:eastAsia="pl-PL" w:bidi="ar-SA"/>
-        </w:rPr>
-        <w:t>.quantity</w:t>
-      </w:r>
-      <w:r>
-        <w:rPr>
-          <w:rFonts w:ascii="Consolas" w:hAnsi="Consolas"/>
-          <w:lang w:val="en-GB" w:eastAsia="pl-PL" w:bidi="ar-SA"/>
-        </w:rPr>
-        <w:t xml:space="preserve"> </w:t>
-      </w:r>
-      <w:r>
-        <w:rPr>
-          <w:rFonts w:ascii="Consolas" w:hAnsi="Consolas"/>
-          <w:lang w:val="en-GB"/>
-        </w:rPr>
-        <w:t>DESC</w:t>
-      </w:r>
-      <w:r>
-        <w:rPr>
-          <w:rFonts w:ascii="Consolas" w:hAnsi="Consolas"/>
-          <w:lang w:val="en-GB"/>
-        </w:rPr>
-        <w:t>;</w:t>
+        <w:t>SUM(o_p.quantity) sold</w:t>
+      </w:r>
+    </w:p>
+    <w:p>
+      <w:pPr>
+        <w:spacing w:after="0"/>
+        <w:ind w:left="1416"/>
+        <w:rPr>
+          <w:rFonts w:ascii="Consolas" w:hAnsi="Consolas"/>
+          <w:lang w:val="en-GB" w:eastAsia="pl-PL" w:bidi="ar-SA"/>
+        </w:rPr>
+      </w:pPr>
+      <w:r>
+        <w:rPr>
+          <w:rFonts w:ascii="Consolas" w:hAnsi="Consolas"/>
+          <w:lang w:val="en-GB" w:eastAsia="pl-PL" w:bidi="ar-SA"/>
+        </w:rPr>
+        <w:t>FROM BD_2.Ordered_Products o_p</w:t>
+      </w:r>
+    </w:p>
+    <w:p>
+      <w:pPr>
+        <w:spacing w:after="0"/>
+        <w:ind w:left="1416"/>
+        <w:rPr>
+          <w:rFonts w:ascii="Consolas" w:hAnsi="Consolas"/>
+          <w:lang w:val="en-GB" w:eastAsia="pl-PL" w:bidi="ar-SA"/>
+        </w:rPr>
+      </w:pPr>
+      <w:r>
+        <w:rPr>
+          <w:rFonts w:ascii="Consolas" w:hAnsi="Consolas"/>
+          <w:lang w:val="en-GB" w:eastAsia="pl-PL" w:bidi="ar-SA"/>
+        </w:rPr>
+        <w:t xml:space="preserve">INNER JOIN BD_2.Product_Specimen p_s ON p_s.Id = o_p.Product_Specimen_Id </w:t>
+      </w:r>
+    </w:p>
+    <w:p>
+      <w:pPr>
+        <w:spacing w:after="0"/>
+        <w:ind w:left="1416"/>
+        <w:rPr>
+          <w:rFonts w:ascii="Consolas" w:hAnsi="Consolas"/>
+          <w:lang w:val="en-GB" w:eastAsia="pl-PL" w:bidi="ar-SA"/>
+        </w:rPr>
+      </w:pPr>
+      <w:r>
+        <w:rPr>
+          <w:rFonts w:ascii="Consolas" w:hAnsi="Consolas"/>
+          <w:lang w:val="en-GB" w:eastAsia="pl-PL" w:bidi="ar-SA"/>
+        </w:rPr>
+        <w:t xml:space="preserve">INNER JOIN BD_2.Abstract_Product a_p ON p_s.Abstract_Product_Id = a_p.Id </w:t>
+      </w:r>
+    </w:p>
+    <w:p>
+      <w:pPr>
+        <w:spacing w:after="0"/>
+        <w:ind w:left="1416"/>
+        <w:rPr>
+          <w:rFonts w:ascii="Consolas" w:hAnsi="Consolas"/>
+          <w:lang w:val="en-GB" w:eastAsia="pl-PL" w:bidi="ar-SA"/>
+        </w:rPr>
+      </w:pPr>
+      <w:r>
+        <w:rPr>
+          <w:rFonts w:ascii="Consolas" w:hAnsi="Consolas"/>
+          <w:lang w:val="en-GB" w:eastAsia="pl-PL" w:bidi="ar-SA"/>
+        </w:rPr>
+        <w:t xml:space="preserve">INNER JOIN BD_2.Color ON p_s.Color_Id = Color.Id </w:t>
+      </w:r>
+    </w:p>
+    <w:p>
+      <w:pPr>
+        <w:spacing w:after="0"/>
+        <w:ind w:left="1416"/>
+        <w:rPr>
+          <w:rFonts w:ascii="Consolas" w:hAnsi="Consolas"/>
+          <w:lang w:val="en-GB" w:eastAsia="pl-PL" w:bidi="ar-SA"/>
+        </w:rPr>
+      </w:pPr>
+      <w:r>
+        <w:rPr>
+          <w:rFonts w:ascii="Consolas" w:hAnsi="Consolas"/>
+          <w:lang w:val="en-GB" w:eastAsia="pl-PL" w:bidi="ar-SA"/>
+        </w:rPr>
+        <w:t xml:space="preserve">INNER JOIN BD_2.Producer ON a_p.Producer_Id = Producer.Id </w:t>
+      </w:r>
+    </w:p>
+    <w:p>
+      <w:pPr>
+        <w:spacing w:after="0"/>
+        <w:ind w:left="1416"/>
+        <w:rPr>
+          <w:rFonts w:ascii="Consolas" w:hAnsi="Consolas"/>
+          <w:lang w:val="en-GB" w:eastAsia="pl-PL" w:bidi="ar-SA"/>
+        </w:rPr>
+      </w:pPr>
+      <w:r>
+        <w:rPr>
+          <w:rFonts w:ascii="Consolas" w:hAnsi="Consolas"/>
+          <w:lang w:val="en-GB" w:eastAsia="pl-PL" w:bidi="ar-SA"/>
+        </w:rPr>
+        <w:t>GROUP BY o_p.quantity, p_s.production_Date, Color.name, Producer.name, a_p.name, o_p.price_Of_One_Product</w:t>
+      </w:r>
+    </w:p>
+    <w:p>
+      <w:pPr>
+        <w:spacing w:after="0"/>
+        <w:ind w:left="1416"/>
+        <w:rPr>
+          <w:rFonts w:ascii="Consolas" w:hAnsi="Consolas"/>
+          <w:lang w:val="en-GB" w:eastAsia="pl-PL" w:bidi="ar-SA"/>
+        </w:rPr>
+      </w:pPr>
+      <w:r>
+        <w:rPr>
+          <w:rFonts w:ascii="Consolas" w:hAnsi="Consolas"/>
+          <w:lang w:val="en-GB" w:eastAsia="pl-PL" w:bidi="ar-SA"/>
+        </w:rPr>
+        <w:t>ORDER BY o_p.quantity DESC;</w:t>
       </w:r>
     </w:p>
     <w:p>
@@ -7325,13 +7165,27 @@
           <w:rFonts w:ascii="Consolas" w:hAnsi="Consolas"/>
           <w:lang w:val="en-GB" w:eastAsia="pl-PL" w:bidi="ar-SA"/>
         </w:rPr>
-        <w:t>CREATE VIEW finalizedOrders</w:t>
-      </w:r>
-    </w:p>
-    <w:p>
-      <w:pPr>
-        <w:spacing w:after="0"/>
-        <w:ind w:left="1416"/>
+        <w:t>CREATE VIEW BD_2.finalized</w:t>
+      </w:r>
+      <w:r>
+        <w:rPr>
+          <w:rFonts w:ascii="Consolas" w:hAnsi="Consolas"/>
+          <w:lang w:val="en-GB" w:eastAsia="pl-PL" w:bidi="ar-SA"/>
+        </w:rPr>
+        <w:t>_</w:t>
+      </w:r>
+      <w:r>
+        <w:rPr>
+          <w:rFonts w:ascii="Consolas" w:hAnsi="Consolas"/>
+          <w:lang w:val="en-GB" w:eastAsia="pl-PL" w:bidi="ar-SA"/>
+        </w:rPr>
+        <w:t>Orders AS</w:t>
+      </w:r>
+    </w:p>
+    <w:p>
+      <w:pPr>
+        <w:spacing w:after="0"/>
+        <w:ind w:left="708" w:firstLine="708"/>
         <w:rPr>
           <w:rFonts w:ascii="Consolas" w:hAnsi="Consolas"/>
           <w:lang w:val="en-GB" w:eastAsia="pl-PL" w:bidi="ar-SA"/>
@@ -7348,7 +7202,7 @@
     <w:p>
       <w:pPr>
         <w:spacing w:after="0"/>
-        <w:ind w:left="1416"/>
+        <w:ind w:left="708" w:firstLine="708"/>
         <w:rPr>
           <w:rFonts w:ascii="Consolas" w:hAnsi="Consolas"/>
           <w:lang w:val="en-GB" w:eastAsia="pl-PL" w:bidi="ar-SA"/>
@@ -7360,13 +7214,13 @@
           <w:lang w:val="en-GB" w:eastAsia="pl-PL" w:bidi="ar-SA"/>
         </w:rPr>
         <w:tab/>
-        <w:t>"Transaction".transactionAmount,</w:t>
-      </w:r>
-    </w:p>
-    <w:p>
-      <w:pPr>
-        <w:spacing w:after="0"/>
-        <w:ind w:left="1416"/>
+        <w:t>t.transaction_Amount,</w:t>
+      </w:r>
+    </w:p>
+    <w:p>
+      <w:pPr>
+        <w:spacing w:after="0"/>
+        <w:ind w:left="708" w:firstLine="708"/>
         <w:rPr>
           <w:rFonts w:ascii="Consolas" w:hAnsi="Consolas"/>
           <w:lang w:val="en-GB" w:eastAsia="pl-PL" w:bidi="ar-SA"/>
@@ -7378,13 +7232,13 @@
           <w:lang w:val="en-GB" w:eastAsia="pl-PL" w:bidi="ar-SA"/>
         </w:rPr>
         <w:tab/>
-        <w:t>"Transaction".creationDate,</w:t>
-      </w:r>
-    </w:p>
-    <w:p>
-      <w:pPr>
-        <w:spacing w:after="0"/>
-        <w:ind w:left="1416"/>
+        <w:t>t.creation_Date,</w:t>
+      </w:r>
+    </w:p>
+    <w:p>
+      <w:pPr>
+        <w:spacing w:after="0"/>
+        <w:ind w:left="708" w:firstLine="708"/>
         <w:rPr>
           <w:rFonts w:ascii="Consolas" w:hAnsi="Consolas"/>
           <w:lang w:val="en-GB" w:eastAsia="pl-PL" w:bidi="ar-SA"/>
@@ -7396,13 +7250,13 @@
           <w:lang w:val="en-GB" w:eastAsia="pl-PL" w:bidi="ar-SA"/>
         </w:rPr>
         <w:tab/>
-        <w:t>Person.firstname,</w:t>
-      </w:r>
-    </w:p>
-    <w:p>
-      <w:pPr>
-        <w:spacing w:after="0"/>
-        <w:ind w:left="1416"/>
+        <w:t>p.firstname,</w:t>
+      </w:r>
+    </w:p>
+    <w:p>
+      <w:pPr>
+        <w:spacing w:after="0"/>
+        <w:ind w:left="708" w:firstLine="708"/>
         <w:rPr>
           <w:rFonts w:ascii="Consolas" w:hAnsi="Consolas"/>
           <w:lang w:val="en-GB" w:eastAsia="pl-PL" w:bidi="ar-SA"/>
@@ -7414,13 +7268,13 @@
           <w:lang w:val="en-GB" w:eastAsia="pl-PL" w:bidi="ar-SA"/>
         </w:rPr>
         <w:tab/>
-        <w:t>Person.surname,</w:t>
-      </w:r>
-    </w:p>
-    <w:p>
-      <w:pPr>
-        <w:spacing w:after="0"/>
-        <w:ind w:left="1416"/>
+        <w:t>p.surname,</w:t>
+      </w:r>
+    </w:p>
+    <w:p>
+      <w:pPr>
+        <w:spacing w:after="0"/>
+        <w:ind w:left="708" w:firstLine="708"/>
         <w:rPr>
           <w:rFonts w:ascii="Consolas" w:hAnsi="Consolas"/>
           <w:lang w:val="en-GB" w:eastAsia="pl-PL" w:bidi="ar-SA"/>
@@ -7432,13 +7286,13 @@
           <w:lang w:val="en-GB" w:eastAsia="pl-PL" w:bidi="ar-SA"/>
         </w:rPr>
         <w:tab/>
-        <w:t>Person.Id,</w:t>
-      </w:r>
-    </w:p>
-    <w:p>
-      <w:pPr>
-        <w:spacing w:after="0"/>
-        <w:ind w:left="1416"/>
+        <w:t>p.Id,</w:t>
+      </w:r>
+    </w:p>
+    <w:p>
+      <w:pPr>
+        <w:spacing w:after="0"/>
+        <w:ind w:left="708" w:firstLine="708"/>
         <w:rPr>
           <w:rFonts w:ascii="Consolas" w:hAnsi="Consolas"/>
           <w:lang w:val="en-GB" w:eastAsia="pl-PL" w:bidi="ar-SA"/>
@@ -7450,13 +7304,13 @@
           <w:lang w:val="en-GB" w:eastAsia="pl-PL" w:bidi="ar-SA"/>
         </w:rPr>
         <w:tab/>
-        <w:t>Person.regularCustomer,</w:t>
-      </w:r>
-    </w:p>
-    <w:p>
-      <w:pPr>
-        <w:spacing w:after="0"/>
-        <w:ind w:left="1416"/>
+        <w:t>p.regular_Customer,</w:t>
+      </w:r>
+    </w:p>
+    <w:p>
+      <w:pPr>
+        <w:spacing w:after="0"/>
+        <w:ind w:left="708" w:firstLine="708"/>
         <w:rPr>
           <w:rFonts w:ascii="Consolas" w:hAnsi="Consolas"/>
           <w:lang w:val="en-GB" w:eastAsia="pl-PL" w:bidi="ar-SA"/>
@@ -7468,69 +7322,41 @@
           <w:lang w:val="en-GB" w:eastAsia="pl-PL" w:bidi="ar-SA"/>
         </w:rPr>
         <w:tab/>
-        <w:t>Person."e-mail"</w:t>
-      </w:r>
-    </w:p>
-    <w:p>
-      <w:pPr>
-        <w:spacing w:after="0"/>
-        <w:ind w:left="1416"/>
-        <w:rPr>
-          <w:rFonts w:ascii="Consolas" w:hAnsi="Consolas"/>
-          <w:lang w:val="en-GB" w:eastAsia="pl-PL" w:bidi="ar-SA"/>
-        </w:rPr>
-      </w:pPr>
-      <w:r>
-        <w:rPr>
-          <w:rFonts w:ascii="Consolas" w:hAnsi="Consolas"/>
-          <w:lang w:val="en-GB" w:eastAsia="pl-PL" w:bidi="ar-SA"/>
-        </w:rPr>
-        <w:t>FROM</w:t>
-      </w:r>
-      <w:r>
-        <w:rPr>
-          <w:rFonts w:ascii="Consolas" w:hAnsi="Consolas"/>
-          <w:lang w:val="en-GB" w:eastAsia="pl-PL" w:bidi="ar-SA"/>
-        </w:rPr>
-        <w:t xml:space="preserve"> </w:t>
-      </w:r>
-      <w:r>
-        <w:rPr>
-          <w:rFonts w:ascii="Consolas" w:hAnsi="Consolas"/>
-          <w:lang w:val="en-GB" w:eastAsia="pl-PL" w:bidi="ar-SA"/>
-        </w:rPr>
-        <w:t xml:space="preserve">"Transaction" </w:t>
-      </w:r>
-    </w:p>
-    <w:p>
-      <w:pPr>
-        <w:spacing w:after="0"/>
-        <w:ind w:left="1416"/>
-        <w:rPr>
-          <w:rFonts w:ascii="Consolas" w:hAnsi="Consolas"/>
-          <w:lang w:val="en-GB" w:eastAsia="pl-PL" w:bidi="ar-SA"/>
-        </w:rPr>
-      </w:pPr>
-      <w:r>
-        <w:rPr>
-          <w:rFonts w:ascii="Consolas" w:hAnsi="Consolas"/>
-          <w:lang w:val="en-GB" w:eastAsia="pl-PL" w:bidi="ar-SA"/>
-        </w:rPr>
-        <w:t>INNER JOIN</w:t>
-      </w:r>
-      <w:r>
-        <w:rPr>
-          <w:rFonts w:ascii="Consolas" w:hAnsi="Consolas"/>
-          <w:lang w:val="en-GB" w:eastAsia="pl-PL" w:bidi="ar-SA"/>
-        </w:rPr>
-        <w:t xml:space="preserve"> </w:t>
-      </w:r>
-      <w:r>
-        <w:rPr>
-          <w:rFonts w:ascii="Consolas" w:hAnsi="Consolas"/>
-          <w:lang w:val="en-GB" w:eastAsia="pl-PL" w:bidi="ar-SA"/>
-        </w:rPr>
-        <w:t>Person ON "Transaction".CustomerId = Person.Id AND "Transaction".EmployeeId = Person.Id</w:t>
+        <w:t>p.e_mail</w:t>
+      </w:r>
+    </w:p>
+    <w:p>
+      <w:pPr>
+        <w:spacing w:after="0"/>
+        <w:ind w:left="708" w:firstLine="708"/>
+        <w:rPr>
+          <w:rFonts w:ascii="Consolas" w:hAnsi="Consolas"/>
+          <w:lang w:val="en-GB" w:eastAsia="pl-PL" w:bidi="ar-SA"/>
+        </w:rPr>
+      </w:pPr>
+      <w:r>
+        <w:rPr>
+          <w:rFonts w:ascii="Consolas" w:hAnsi="Consolas"/>
+          <w:lang w:val="en-GB" w:eastAsia="pl-PL" w:bidi="ar-SA"/>
+        </w:rPr>
+        <w:t>FROM BD_2.Transaction_t t</w:t>
+      </w:r>
+    </w:p>
+    <w:p>
+      <w:pPr>
+        <w:spacing w:after="0"/>
+        <w:ind w:left="708" w:firstLine="708"/>
+        <w:rPr>
+          <w:rFonts w:ascii="Consolas" w:hAnsi="Consolas"/>
+          <w:lang w:val="en-GB" w:eastAsia="pl-PL" w:bidi="ar-SA"/>
+        </w:rPr>
+      </w:pPr>
+      <w:r>
+        <w:rPr>
+          <w:rFonts w:ascii="Consolas" w:hAnsi="Consolas"/>
+          <w:lang w:val="en-GB" w:eastAsia="pl-PL" w:bidi="ar-SA"/>
+        </w:rPr>
+        <w:t>INNER JOIN BD_2.Person p ON t.Customer_Id = p.Id AND t.Employee_Id = p.Id</w:t>
       </w:r>
       <w:r>
         <w:rPr>
@@ -7550,46 +7376,18 @@
     <w:p>
       <w:pPr>
         <w:spacing w:after="0"/>
-        <w:ind w:left="1416"/>
-        <w:rPr>
-          <w:rFonts w:ascii="Consolas" w:hAnsi="Consolas"/>
-          <w:lang w:val="en-GB" w:eastAsia="pl-PL" w:bidi="ar-SA"/>
-        </w:rPr>
-      </w:pPr>
-      <w:r>
-        <w:rPr>
-          <w:rFonts w:ascii="Consolas" w:hAnsi="Consolas"/>
-          <w:lang w:val="en-GB" w:eastAsia="pl-PL" w:bidi="ar-SA"/>
-        </w:rPr>
-        <w:t xml:space="preserve">WHERE </w:t>
-      </w:r>
-      <w:r>
-        <w:rPr>
-          <w:rFonts w:ascii="Consolas" w:hAnsi="Consolas"/>
-          <w:lang w:val="en-GB" w:eastAsia="pl-PL" w:bidi="ar-SA"/>
-        </w:rPr>
-        <w:t>Person</w:t>
-      </w:r>
-      <w:r>
-        <w:rPr>
-          <w:rFonts w:ascii="Consolas" w:hAnsi="Consolas"/>
-          <w:lang w:val="en-GB" w:eastAsia="pl-PL" w:bidi="ar-SA"/>
-        </w:rPr>
-        <w:t>.</w:t>
-      </w:r>
-      <w:r>
-        <w:rPr>
-          <w:rFonts w:ascii="Consolas" w:hAnsi="Consolas"/>
-          <w:lang w:val="en-GB" w:eastAsia="pl-PL" w:bidi="ar-SA"/>
-        </w:rPr>
-        <w:t>employeeNumber</w:t>
-      </w:r>
-      <w:r>
-        <w:rPr>
-          <w:rFonts w:ascii="Consolas" w:hAnsi="Consolas"/>
-          <w:lang w:val="en-GB" w:eastAsia="pl-PL" w:bidi="ar-SA"/>
-        </w:rPr>
-        <w:t xml:space="preserve"> IS NULL;</w:t>
+        <w:ind w:left="708" w:firstLine="708"/>
+        <w:rPr>
+          <w:rFonts w:ascii="Consolas" w:hAnsi="Consolas"/>
+          <w:lang w:val="en-GB" w:eastAsia="pl-PL" w:bidi="ar-SA"/>
+        </w:rPr>
+      </w:pPr>
+      <w:r>
+        <w:rPr>
+          <w:rFonts w:ascii="Consolas" w:hAnsi="Consolas"/>
+          <w:lang w:val="en-GB" w:eastAsia="pl-PL" w:bidi="ar-SA"/>
+        </w:rPr>
+        <w:t>WHERE p.employee_Number IS NULL;</w:t>
       </w:r>
     </w:p>
     <w:p>
@@ -7724,21 +7522,7 @@
           <w:rFonts w:ascii="Consolas" w:hAnsi="Consolas"/>
           <w:lang w:val="en-GB" w:eastAsia="pl-PL" w:bidi="ar-SA"/>
         </w:rPr>
-        <w:t xml:space="preserve">CREATE VIEW </w:t>
-      </w:r>
-      <w:r>
-        <w:rPr>
-          <w:rFonts w:ascii="Consolas" w:hAnsi="Consolas"/>
-          <w:lang w:val="en-GB" w:eastAsia="pl-PL" w:bidi="ar-SA"/>
-        </w:rPr>
-        <w:t>personNumbers</w:t>
-      </w:r>
-      <w:r>
-        <w:rPr>
-          <w:rFonts w:ascii="Consolas" w:hAnsi="Consolas"/>
-          <w:lang w:val="en-GB" w:eastAsia="pl-PL" w:bidi="ar-SA"/>
-        </w:rPr>
-        <w:t xml:space="preserve"> AS</w:t>
+        <w:t>CREATE VIEW BD_2.Person_Numbers AS</w:t>
       </w:r>
     </w:p>
     <w:p>
@@ -7774,7 +7558,7 @@
         </w:rPr>
         <w:lastRenderedPageBreak/>
         <w:tab/>
-        <w:t>Phone.phoneNumber,</w:t>
+        <w:t>Phone.phone_Number,</w:t>
       </w:r>
     </w:p>
     <w:p>
@@ -7846,7 +7630,7 @@
           <w:lang w:val="en-GB" w:eastAsia="pl-PL" w:bidi="ar-SA"/>
         </w:rPr>
         <w:tab/>
-        <w:t>Person.regularCustomer,</w:t>
+        <w:t>Person.regular_Customer,</w:t>
       </w:r>
     </w:p>
     <w:p>
@@ -7864,7 +7648,7 @@
           <w:lang w:val="en-GB" w:eastAsia="pl-PL" w:bidi="ar-SA"/>
         </w:rPr>
         <w:tab/>
-        <w:t>Person.employeeNumber,</w:t>
+        <w:t>Person.employee_Number,</w:t>
       </w:r>
     </w:p>
     <w:p>
@@ -7882,76 +7666,41 @@
           <w:lang w:val="en-GB" w:eastAsia="pl-PL" w:bidi="ar-SA"/>
         </w:rPr>
         <w:tab/>
-        <w:t>Person.creationDate</w:t>
-      </w:r>
-    </w:p>
-    <w:p>
-      <w:pPr>
-        <w:spacing w:after="0"/>
-        <w:ind w:left="1416"/>
-        <w:rPr>
-          <w:rFonts w:ascii="Consolas" w:hAnsi="Consolas"/>
-          <w:lang w:val="en-GB" w:eastAsia="pl-PL" w:bidi="ar-SA"/>
-        </w:rPr>
-      </w:pPr>
-      <w:r>
-        <w:rPr>
-          <w:rFonts w:ascii="Consolas" w:hAnsi="Consolas"/>
-          <w:lang w:val="en-GB" w:eastAsia="pl-PL" w:bidi="ar-SA"/>
-        </w:rPr>
-        <w:t>FROM</w:t>
-      </w:r>
-      <w:r>
-        <w:rPr>
-          <w:rFonts w:ascii="Consolas" w:hAnsi="Consolas"/>
-          <w:lang w:val="en-GB" w:eastAsia="pl-PL" w:bidi="ar-SA"/>
-        </w:rPr>
-        <w:t xml:space="preserve"> </w:t>
-      </w:r>
-      <w:r>
-        <w:rPr>
-          <w:rFonts w:ascii="Consolas" w:hAnsi="Consolas"/>
-          <w:lang w:val="en-GB" w:eastAsia="pl-PL" w:bidi="ar-SA"/>
-        </w:rPr>
-        <w:t xml:space="preserve">Person </w:t>
-      </w:r>
-    </w:p>
-    <w:p>
-      <w:pPr>
-        <w:spacing w:after="0"/>
-        <w:ind w:left="1416"/>
-        <w:rPr>
-          <w:rFonts w:ascii="Consolas" w:hAnsi="Consolas"/>
-          <w:lang w:val="en-GB" w:eastAsia="pl-PL" w:bidi="ar-SA"/>
-        </w:rPr>
-      </w:pPr>
-      <w:r>
-        <w:rPr>
-          <w:rFonts w:ascii="Consolas" w:hAnsi="Consolas"/>
-          <w:lang w:val="en-GB" w:eastAsia="pl-PL" w:bidi="ar-SA"/>
-        </w:rPr>
-        <w:t>INNER JOIN</w:t>
-      </w:r>
-      <w:r>
-        <w:rPr>
-          <w:rFonts w:ascii="Consolas" w:hAnsi="Consolas"/>
-          <w:lang w:val="en-GB" w:eastAsia="pl-PL" w:bidi="ar-SA"/>
-        </w:rPr>
-        <w:t xml:space="preserve"> </w:t>
-      </w:r>
-      <w:r>
-        <w:rPr>
-          <w:rFonts w:ascii="Consolas" w:hAnsi="Consolas"/>
-          <w:lang w:val="en-GB" w:eastAsia="pl-PL" w:bidi="ar-SA"/>
-        </w:rPr>
-        <w:t>Phone ON Person.Id = Phone.PersonId</w:t>
-      </w:r>
-      <w:r>
-        <w:rPr>
-          <w:rFonts w:ascii="Consolas" w:hAnsi="Consolas"/>
-          <w:lang w:val="en-GB" w:eastAsia="pl-PL" w:bidi="ar-SA"/>
-        </w:rPr>
-        <w:t>;</w:t>
+        <w:t>Person.creation_Date</w:t>
+      </w:r>
+    </w:p>
+    <w:p>
+      <w:pPr>
+        <w:spacing w:after="0"/>
+        <w:ind w:left="1416"/>
+        <w:rPr>
+          <w:rFonts w:ascii="Consolas" w:hAnsi="Consolas"/>
+          <w:lang w:val="en-GB" w:eastAsia="pl-PL" w:bidi="ar-SA"/>
+        </w:rPr>
+      </w:pPr>
+      <w:r>
+        <w:rPr>
+          <w:rFonts w:ascii="Consolas" w:hAnsi="Consolas"/>
+          <w:lang w:val="en-GB" w:eastAsia="pl-PL" w:bidi="ar-SA"/>
+        </w:rPr>
+        <w:t xml:space="preserve">FROM BD_2.Person </w:t>
+      </w:r>
+    </w:p>
+    <w:p>
+      <w:pPr>
+        <w:spacing w:after="0"/>
+        <w:ind w:left="1416"/>
+        <w:rPr>
+          <w:rFonts w:ascii="Consolas" w:hAnsi="Consolas"/>
+          <w:lang w:val="en-GB" w:eastAsia="pl-PL" w:bidi="ar-SA"/>
+        </w:rPr>
+      </w:pPr>
+      <w:r>
+        <w:rPr>
+          <w:rFonts w:ascii="Consolas" w:hAnsi="Consolas"/>
+          <w:lang w:val="en-GB" w:eastAsia="pl-PL" w:bidi="ar-SA"/>
+        </w:rPr>
+        <w:t>INNER JOIN BD_2.Phone ON Person.Id = Phone.Person_Id;</w:t>
       </w:r>
     </w:p>
     <w:p>
@@ -8002,702 +7751,508 @@
           <w:rFonts w:ascii="Consolas" w:hAnsi="Consolas"/>
           <w:lang w:val="en-GB" w:eastAsia="pl-PL" w:bidi="ar-SA"/>
         </w:rPr>
-        <w:t>CREATE INDEX transaction_createDate_done</w:t>
-      </w:r>
-    </w:p>
-    <w:p>
-      <w:pPr>
-        <w:spacing w:after="0"/>
-        <w:ind w:left="1416"/>
-        <w:rPr>
-          <w:rFonts w:ascii="Consolas" w:hAnsi="Consolas"/>
-          <w:lang w:val="en-GB" w:eastAsia="pl-PL" w:bidi="ar-SA"/>
-        </w:rPr>
-      </w:pPr>
-      <w:r>
-        <w:rPr>
-          <w:rFonts w:ascii="Consolas" w:hAnsi="Consolas"/>
-          <w:lang w:val="en-GB" w:eastAsia="pl-PL" w:bidi="ar-SA"/>
-        </w:rPr>
-        <w:t>ON Transaction (creationDate, finalized);</w:t>
-      </w:r>
-    </w:p>
-    <w:p>
-      <w:pPr>
-        <w:spacing w:after="0"/>
-        <w:ind w:left="1416"/>
-        <w:rPr>
-          <w:rFonts w:ascii="Consolas" w:hAnsi="Consolas"/>
-          <w:lang w:val="en-GB" w:eastAsia="pl-PL" w:bidi="ar-SA"/>
-        </w:rPr>
-      </w:pPr>
-    </w:p>
-    <w:p>
-      <w:pPr>
-        <w:spacing w:after="0"/>
-        <w:ind w:left="1416"/>
-        <w:rPr>
-          <w:rFonts w:ascii="Consolas" w:hAnsi="Consolas"/>
-          <w:lang w:val="en-GB" w:eastAsia="pl-PL" w:bidi="ar-SA"/>
-        </w:rPr>
-      </w:pPr>
-      <w:r>
-        <w:rPr>
-          <w:rFonts w:ascii="Consolas" w:hAnsi="Consolas"/>
-          <w:lang w:val="en-GB" w:eastAsia="pl-PL" w:bidi="ar-SA"/>
-        </w:rPr>
-        <w:t>CREATE INDEX product_quantity_price</w:t>
-      </w:r>
-    </w:p>
-    <w:p>
-      <w:pPr>
-        <w:spacing w:after="0"/>
-        <w:ind w:left="1416"/>
-        <w:rPr>
-          <w:rFonts w:ascii="Consolas" w:hAnsi="Consolas"/>
-          <w:lang w:val="en-GB" w:eastAsia="pl-PL" w:bidi="ar-SA"/>
-        </w:rPr>
-      </w:pPr>
-      <w:r>
-        <w:rPr>
-          <w:rFonts w:ascii="Consolas" w:hAnsi="Consolas"/>
-          <w:lang w:val="en-GB" w:eastAsia="pl-PL" w:bidi="ar-SA"/>
-        </w:rPr>
-        <w:t>ON Product</w:t>
-      </w:r>
-      <w:r>
-        <w:rPr>
-          <w:rFonts w:ascii="Consolas" w:hAnsi="Consolas"/>
-          <w:lang w:val="en-GB" w:eastAsia="pl-PL" w:bidi="ar-SA"/>
-        </w:rPr>
-        <w:t>Specimen</w:t>
-      </w:r>
-      <w:r>
-        <w:rPr>
-          <w:rFonts w:ascii="Consolas" w:hAnsi="Consolas"/>
-          <w:lang w:val="en-GB" w:eastAsia="pl-PL" w:bidi="ar-SA"/>
-        </w:rPr>
-        <w:t xml:space="preserve"> (price, </w:t>
-      </w:r>
-      <w:r>
-        <w:rPr>
-          <w:rFonts w:ascii="Consolas" w:hAnsi="Consolas"/>
-          <w:lang w:val="en-GB" w:eastAsia="pl-PL" w:bidi="ar-SA"/>
-        </w:rPr>
-        <w:t xml:space="preserve">ProductId, </w:t>
-      </w:r>
-      <w:r>
-        <w:rPr>
-          <w:rFonts w:ascii="Consolas" w:hAnsi="Consolas"/>
-          <w:lang w:val="en-GB" w:eastAsia="pl-PL" w:bidi="ar-SA"/>
-        </w:rPr>
-        <w:t>quantity);</w:t>
-      </w:r>
-    </w:p>
-    <w:p>
-      <w:pPr>
-        <w:spacing w:after="0"/>
-        <w:ind w:left="1416"/>
-        <w:rPr>
-          <w:rFonts w:ascii="Consolas" w:hAnsi="Consolas"/>
-          <w:lang w:val="en-GB" w:eastAsia="pl-PL" w:bidi="ar-SA"/>
-        </w:rPr>
-      </w:pPr>
-    </w:p>
-    <w:p>
-      <w:pPr>
-        <w:spacing w:after="0"/>
-        <w:ind w:left="1416"/>
-        <w:rPr>
-          <w:rFonts w:ascii="Consolas" w:hAnsi="Consolas"/>
-          <w:lang w:val="en-GB" w:eastAsia="pl-PL" w:bidi="ar-SA"/>
-        </w:rPr>
-      </w:pPr>
-      <w:r>
-        <w:rPr>
-          <w:rFonts w:ascii="Consolas" w:hAnsi="Consolas"/>
-          <w:lang w:val="en-GB" w:eastAsia="pl-PL" w:bidi="ar-SA"/>
-        </w:rPr>
-        <w:t>CREATE INDEX product_price_desc</w:t>
-      </w:r>
-    </w:p>
-    <w:p>
-      <w:pPr>
-        <w:spacing w:after="0"/>
-        <w:ind w:left="1416"/>
-        <w:rPr>
-          <w:rFonts w:ascii="Consolas" w:hAnsi="Consolas"/>
-          <w:lang w:val="en-GB" w:eastAsia="pl-PL" w:bidi="ar-SA"/>
-        </w:rPr>
-      </w:pPr>
-      <w:r>
-        <w:rPr>
-          <w:rFonts w:ascii="Consolas" w:hAnsi="Consolas"/>
-          <w:lang w:val="en-GB" w:eastAsia="pl-PL" w:bidi="ar-SA"/>
-        </w:rPr>
-        <w:t xml:space="preserve">ON </w:t>
-      </w:r>
-      <w:r>
-        <w:rPr>
-          <w:rFonts w:ascii="Consolas" w:hAnsi="Consolas"/>
-          <w:lang w:val="en-GB" w:eastAsia="pl-PL" w:bidi="ar-SA"/>
-        </w:rPr>
-        <w:t>Abstract</w:t>
-      </w:r>
-      <w:r>
-        <w:rPr>
-          <w:rFonts w:ascii="Consolas" w:hAnsi="Consolas"/>
-          <w:lang w:val="en-GB" w:eastAsia="pl-PL" w:bidi="ar-SA"/>
-        </w:rPr>
-        <w:t xml:space="preserve">Product </w:t>
-      </w:r>
-      <w:r>
-        <w:rPr>
-          <w:rFonts w:ascii="Consolas" w:hAnsi="Consolas"/>
-          <w:lang w:val="en-GB" w:eastAsia="pl-PL" w:bidi="ar-SA"/>
-        </w:rPr>
-        <w:t>(price DESC</w:t>
-      </w:r>
-      <w:r>
-        <w:rPr>
-          <w:rFonts w:ascii="Consolas" w:hAnsi="Consolas"/>
-          <w:lang w:val="en-GB" w:eastAsia="pl-PL" w:bidi="ar-SA"/>
-        </w:rPr>
-        <w:t>, Id</w:t>
-      </w:r>
-      <w:r>
-        <w:rPr>
-          <w:rFonts w:ascii="Consolas" w:hAnsi="Consolas"/>
-          <w:lang w:val="en-GB" w:eastAsia="pl-PL" w:bidi="ar-SA"/>
-        </w:rPr>
-        <w:t>)</w:t>
-      </w:r>
-    </w:p>
-    <w:p>
-      <w:pPr>
-        <w:spacing w:after="0"/>
-        <w:ind w:left="1416"/>
-        <w:rPr>
-          <w:rFonts w:ascii="Consolas" w:hAnsi="Consolas"/>
-          <w:lang w:val="en-GB" w:eastAsia="pl-PL" w:bidi="ar-SA"/>
-        </w:rPr>
-      </w:pPr>
-    </w:p>
-    <w:p>
-      <w:pPr>
-        <w:spacing w:after="0"/>
-        <w:ind w:left="1416"/>
-        <w:rPr>
-          <w:rFonts w:ascii="Consolas" w:hAnsi="Consolas"/>
-          <w:lang w:val="en-GB" w:eastAsia="pl-PL" w:bidi="ar-SA"/>
-        </w:rPr>
-      </w:pPr>
-      <w:r>
-        <w:rPr>
-          <w:rFonts w:ascii="Consolas" w:hAnsi="Consolas"/>
-          <w:lang w:val="en-GB" w:eastAsia="pl-PL" w:bidi="ar-SA"/>
-        </w:rPr>
-        <w:t>CREATE INDEX promotion_start_date</w:t>
-      </w:r>
-    </w:p>
-    <w:p>
-      <w:pPr>
-        <w:spacing w:after="0"/>
-        <w:ind w:left="1416"/>
-        <w:rPr>
-          <w:rFonts w:ascii="Consolas" w:hAnsi="Consolas"/>
-          <w:lang w:val="en-GB" w:eastAsia="pl-PL" w:bidi="ar-SA"/>
-        </w:rPr>
-      </w:pPr>
-      <w:r>
-        <w:rPr>
-          <w:rFonts w:ascii="Consolas" w:hAnsi="Consolas"/>
-          <w:lang w:val="en-GB" w:eastAsia="pl-PL" w:bidi="ar-SA"/>
-        </w:rPr>
-        <w:t>ON Transaction (start_date DESC);</w:t>
-      </w:r>
-    </w:p>
-    <w:p>
-      <w:pPr>
-        <w:spacing w:after="0"/>
-        <w:ind w:left="1416"/>
-        <w:rPr>
-          <w:rFonts w:ascii="Consolas" w:hAnsi="Consolas"/>
-          <w:lang w:val="en-GB" w:eastAsia="pl-PL" w:bidi="ar-SA"/>
-        </w:rPr>
-      </w:pPr>
-    </w:p>
-    <w:p>
-      <w:pPr>
-        <w:spacing w:after="0"/>
-        <w:ind w:left="1416"/>
-        <w:rPr>
-          <w:rFonts w:ascii="Consolas" w:hAnsi="Consolas"/>
-          <w:lang w:val="en-GB" w:eastAsia="pl-PL" w:bidi="ar-SA"/>
-        </w:rPr>
-      </w:pPr>
-      <w:r>
-        <w:rPr>
-          <w:rFonts w:ascii="Consolas" w:hAnsi="Consolas"/>
-          <w:lang w:val="en-GB" w:eastAsia="pl-PL" w:bidi="ar-SA"/>
-        </w:rPr>
-        <w:t>CREATE INDEX promotion_end_date</w:t>
-      </w:r>
-    </w:p>
-    <w:p>
-      <w:pPr>
-        <w:spacing w:after="0"/>
-        <w:ind w:left="1416"/>
-        <w:rPr>
-          <w:rFonts w:ascii="Consolas" w:hAnsi="Consolas"/>
-          <w:lang w:val="en-GB" w:eastAsia="pl-PL" w:bidi="ar-SA"/>
-        </w:rPr>
-      </w:pPr>
-      <w:r>
-        <w:rPr>
-          <w:rFonts w:ascii="Consolas" w:hAnsi="Consolas"/>
-          <w:lang w:val="en-GB" w:eastAsia="pl-PL" w:bidi="ar-SA"/>
-        </w:rPr>
-        <w:t>ON Transaction (end_date ASC);</w:t>
-      </w:r>
-    </w:p>
-    <w:p>
-      <w:pPr>
-        <w:spacing w:after="0"/>
-        <w:ind w:left="1416"/>
-        <w:rPr>
-          <w:rFonts w:ascii="Consolas" w:hAnsi="Consolas"/>
-          <w:lang w:val="en-GB" w:eastAsia="pl-PL" w:bidi="ar-SA"/>
-        </w:rPr>
-      </w:pPr>
-    </w:p>
-    <w:p>
-      <w:pPr>
-        <w:spacing w:after="0"/>
-        <w:ind w:left="1416"/>
-        <w:rPr>
-          <w:rFonts w:ascii="Consolas" w:hAnsi="Consolas"/>
-          <w:lang w:val="en-GB" w:eastAsia="pl-PL" w:bidi="ar-SA"/>
-        </w:rPr>
-      </w:pPr>
-      <w:r>
-        <w:rPr>
-          <w:rFonts w:ascii="Consolas" w:hAnsi="Consolas"/>
-          <w:lang w:val="en-GB" w:eastAsia="pl-PL" w:bidi="ar-SA"/>
-        </w:rPr>
-        <w:t>CREATE INDEX promotion_percentage_end_start_date</w:t>
-      </w:r>
-    </w:p>
-    <w:p>
-      <w:pPr>
-        <w:spacing w:after="0"/>
-        <w:ind w:left="1416"/>
-        <w:rPr>
-          <w:rFonts w:ascii="Consolas" w:hAnsi="Consolas"/>
-          <w:lang w:val="en-GB" w:eastAsia="pl-PL" w:bidi="ar-SA"/>
-        </w:rPr>
-      </w:pPr>
-      <w:r>
-        <w:rPr>
-          <w:rFonts w:ascii="Consolas" w:hAnsi="Consolas"/>
-          <w:lang w:val="en-GB" w:eastAsia="pl-PL" w:bidi="ar-SA"/>
-        </w:rPr>
-        <w:t>ON Transaction (percentage, endDate, startDate);</w:t>
-      </w:r>
-    </w:p>
-    <w:p>
-      <w:pPr>
-        <w:spacing w:after="0"/>
-        <w:ind w:left="1416"/>
-        <w:rPr>
-          <w:rFonts w:ascii="Consolas" w:hAnsi="Consolas"/>
-          <w:lang w:val="en-GB" w:eastAsia="pl-PL" w:bidi="ar-SA"/>
-        </w:rPr>
-      </w:pPr>
-    </w:p>
-    <w:p>
-      <w:pPr>
-        <w:spacing w:after="0"/>
-        <w:ind w:left="1416"/>
-        <w:rPr>
-          <w:rFonts w:ascii="Consolas" w:hAnsi="Consolas"/>
-          <w:lang w:val="en-GB" w:eastAsia="pl-PL" w:bidi="ar-SA"/>
-        </w:rPr>
-      </w:pPr>
-      <w:r>
-        <w:rPr>
-          <w:rFonts w:ascii="Consolas" w:hAnsi="Consolas"/>
-          <w:lang w:val="en-GB" w:eastAsia="pl-PL" w:bidi="ar-SA"/>
-        </w:rPr>
-        <w:t>CREATE INDEX product_name</w:t>
-      </w:r>
-    </w:p>
-    <w:p>
-      <w:pPr>
-        <w:spacing w:after="0"/>
-        <w:ind w:left="1416"/>
-        <w:rPr>
-          <w:rFonts w:ascii="Consolas" w:hAnsi="Consolas"/>
-          <w:lang w:val="en-GB" w:eastAsia="pl-PL" w:bidi="ar-SA"/>
-        </w:rPr>
-      </w:pPr>
-      <w:r>
-        <w:rPr>
-          <w:rFonts w:ascii="Consolas" w:hAnsi="Consolas"/>
-          <w:lang w:val="en-GB" w:eastAsia="pl-PL" w:bidi="ar-SA"/>
-        </w:rPr>
-        <w:t xml:space="preserve">ON </w:t>
-      </w:r>
-      <w:r>
-        <w:rPr>
-          <w:rFonts w:ascii="Consolas" w:hAnsi="Consolas"/>
-          <w:lang w:val="en-GB" w:eastAsia="pl-PL" w:bidi="ar-SA"/>
-        </w:rPr>
-        <w:t>Abstract</w:t>
-      </w:r>
-      <w:r>
-        <w:rPr>
-          <w:rFonts w:ascii="Consolas" w:hAnsi="Consolas"/>
-          <w:lang w:val="en-GB" w:eastAsia="pl-PL" w:bidi="ar-SA"/>
-        </w:rPr>
-        <w:t>Product (name);</w:t>
-      </w:r>
-    </w:p>
-    <w:p>
-      <w:pPr>
-        <w:spacing w:after="0"/>
-        <w:rPr>
-          <w:rFonts w:ascii="Consolas" w:hAnsi="Consolas"/>
-          <w:lang w:val="en-GB" w:eastAsia="pl-PL" w:bidi="ar-SA"/>
-        </w:rPr>
-      </w:pPr>
-    </w:p>
-    <w:p>
-      <w:pPr>
-        <w:spacing w:after="0"/>
-        <w:ind w:left="1416"/>
-        <w:rPr>
-          <w:rFonts w:ascii="Consolas" w:hAnsi="Consolas"/>
-          <w:lang w:val="en-GB" w:eastAsia="pl-PL" w:bidi="ar-SA"/>
-        </w:rPr>
-      </w:pPr>
-      <w:r>
-        <w:rPr>
-          <w:rFonts w:ascii="Consolas" w:hAnsi="Consolas"/>
-          <w:lang w:val="en-GB" w:eastAsia="pl-PL" w:bidi="ar-SA"/>
-        </w:rPr>
-        <w:t xml:space="preserve">CREATE INDEX </w:t>
-      </w:r>
-      <w:r>
-        <w:rPr>
-          <w:rFonts w:ascii="Consolas" w:hAnsi="Consolas"/>
-          <w:lang w:val="en-GB" w:eastAsia="pl-PL" w:bidi="ar-SA"/>
-        </w:rPr>
-        <w:t>person</w:t>
-      </w:r>
-      <w:r>
-        <w:rPr>
-          <w:rFonts w:ascii="Consolas" w:hAnsi="Consolas"/>
-          <w:lang w:val="en-GB" w:eastAsia="pl-PL" w:bidi="ar-SA"/>
-        </w:rPr>
-        <w:t>_regularCustomer</w:t>
-      </w:r>
-    </w:p>
-    <w:p>
-      <w:pPr>
-        <w:spacing w:after="0"/>
-        <w:ind w:left="1416"/>
-        <w:rPr>
-          <w:rFonts w:ascii="Consolas" w:hAnsi="Consolas"/>
-          <w:lang w:val="en-GB" w:eastAsia="pl-PL" w:bidi="ar-SA"/>
-        </w:rPr>
-      </w:pPr>
-      <w:r>
-        <w:rPr>
-          <w:rFonts w:ascii="Consolas" w:hAnsi="Consolas"/>
-          <w:lang w:val="en-GB" w:eastAsia="pl-PL" w:bidi="ar-SA"/>
-        </w:rPr>
-        <w:t xml:space="preserve">ON </w:t>
-      </w:r>
-      <w:r>
-        <w:rPr>
-          <w:rFonts w:ascii="Consolas" w:hAnsi="Consolas"/>
-          <w:lang w:val="en-GB" w:eastAsia="pl-PL" w:bidi="ar-SA"/>
-        </w:rPr>
-        <w:t>Person</w:t>
-      </w:r>
-      <w:r>
-        <w:rPr>
-          <w:rFonts w:ascii="Consolas" w:hAnsi="Consolas"/>
-          <w:lang w:val="en-GB" w:eastAsia="pl-PL" w:bidi="ar-SA"/>
-        </w:rPr>
-        <w:t>(regularCustomer);</w:t>
-      </w:r>
-    </w:p>
-    <w:p>
-      <w:pPr>
-        <w:spacing w:after="0"/>
-        <w:rPr>
-          <w:rFonts w:ascii="Consolas" w:hAnsi="Consolas"/>
-          <w:lang w:val="en-GB" w:eastAsia="pl-PL" w:bidi="ar-SA"/>
-        </w:rPr>
-      </w:pPr>
-    </w:p>
-    <w:p>
-      <w:pPr>
-        <w:spacing w:after="0"/>
-        <w:ind w:left="1416"/>
-        <w:rPr>
-          <w:rFonts w:ascii="Consolas" w:hAnsi="Consolas"/>
-          <w:lang w:val="en-GB" w:eastAsia="pl-PL" w:bidi="ar-SA"/>
-        </w:rPr>
-      </w:pPr>
-      <w:r>
-        <w:rPr>
-          <w:rFonts w:ascii="Consolas" w:hAnsi="Consolas"/>
-          <w:lang w:val="en-GB" w:eastAsia="pl-PL" w:bidi="ar-SA"/>
-        </w:rPr>
-        <w:t xml:space="preserve">CREATE INDEX </w:t>
-      </w:r>
-      <w:r>
-        <w:rPr>
-          <w:rFonts w:ascii="Consolas" w:hAnsi="Consolas"/>
-          <w:lang w:val="en-GB" w:eastAsia="pl-PL" w:bidi="ar-SA"/>
-        </w:rPr>
-        <w:t>person</w:t>
-      </w:r>
-      <w:r>
-        <w:rPr>
-          <w:rFonts w:ascii="Consolas" w:hAnsi="Consolas"/>
-          <w:lang w:val="en-GB" w:eastAsia="pl-PL" w:bidi="ar-SA"/>
-        </w:rPr>
-        <w:t>_employeeNumber</w:t>
-      </w:r>
-    </w:p>
-    <w:p>
-      <w:pPr>
-        <w:spacing w:after="0"/>
-        <w:ind w:left="1416"/>
-        <w:rPr>
-          <w:rFonts w:ascii="Consolas" w:hAnsi="Consolas"/>
-          <w:lang w:val="en-GB" w:eastAsia="pl-PL" w:bidi="ar-SA"/>
-        </w:rPr>
-      </w:pPr>
-      <w:r>
-        <w:rPr>
-          <w:rFonts w:ascii="Consolas" w:hAnsi="Consolas"/>
-          <w:lang w:val="en-GB" w:eastAsia="pl-PL" w:bidi="ar-SA"/>
-        </w:rPr>
-        <w:t xml:space="preserve">ON </w:t>
-      </w:r>
-      <w:r>
-        <w:rPr>
-          <w:rFonts w:ascii="Consolas" w:hAnsi="Consolas"/>
-          <w:lang w:val="en-GB" w:eastAsia="pl-PL" w:bidi="ar-SA"/>
-        </w:rPr>
-        <w:t>Person</w:t>
-      </w:r>
-      <w:r>
-        <w:rPr>
-          <w:rFonts w:ascii="Consolas" w:hAnsi="Consolas"/>
-          <w:lang w:val="en-GB" w:eastAsia="pl-PL" w:bidi="ar-SA"/>
-        </w:rPr>
-        <w:t xml:space="preserve"> </w:t>
-      </w:r>
-      <w:r>
-        <w:rPr>
-          <w:rFonts w:ascii="Consolas" w:hAnsi="Consolas"/>
-          <w:lang w:val="en-GB" w:eastAsia="pl-PL" w:bidi="ar-SA"/>
-        </w:rPr>
-        <w:t>(employeeNumber);</w:t>
-      </w:r>
-    </w:p>
-    <w:p>
-      <w:pPr>
-        <w:spacing w:after="0"/>
-        <w:ind w:left="1416"/>
-        <w:rPr>
-          <w:rFonts w:ascii="Consolas" w:hAnsi="Consolas"/>
-          <w:lang w:val="en-GB" w:eastAsia="pl-PL" w:bidi="ar-SA"/>
-        </w:rPr>
-      </w:pPr>
-    </w:p>
-    <w:p>
-      <w:pPr>
-        <w:spacing w:after="0"/>
-        <w:ind w:left="1416"/>
-        <w:rPr>
-          <w:rFonts w:ascii="Consolas" w:hAnsi="Consolas"/>
-          <w:lang w:val="en-GB" w:eastAsia="pl-PL" w:bidi="ar-SA"/>
-        </w:rPr>
-      </w:pPr>
-      <w:r>
-        <w:rPr>
-          <w:rFonts w:ascii="Consolas" w:hAnsi="Consolas"/>
-          <w:lang w:val="en-GB" w:eastAsia="pl-PL" w:bidi="ar-SA"/>
-        </w:rPr>
-        <w:t>CREATE INDEX product_ProducentId</w:t>
-      </w:r>
-    </w:p>
-    <w:p>
-      <w:pPr>
-        <w:spacing w:after="0"/>
-        <w:ind w:left="1416"/>
-        <w:rPr>
-          <w:rFonts w:ascii="Consolas" w:hAnsi="Consolas"/>
-          <w:lang w:val="en-GB" w:eastAsia="pl-PL" w:bidi="ar-SA"/>
-        </w:rPr>
-      </w:pPr>
-      <w:r>
-        <w:rPr>
-          <w:rFonts w:ascii="Consolas" w:hAnsi="Consolas"/>
-          <w:lang w:val="en-GB" w:eastAsia="pl-PL" w:bidi="ar-SA"/>
-        </w:rPr>
-        <w:t xml:space="preserve">ON </w:t>
-      </w:r>
-      <w:r>
-        <w:rPr>
-          <w:rFonts w:ascii="Consolas" w:hAnsi="Consolas"/>
-          <w:lang w:val="en-GB" w:eastAsia="pl-PL" w:bidi="ar-SA"/>
-        </w:rPr>
-        <w:t>Abstract</w:t>
-      </w:r>
-      <w:r>
-        <w:rPr>
-          <w:rFonts w:ascii="Consolas" w:hAnsi="Consolas"/>
-          <w:lang w:val="en-GB" w:eastAsia="pl-PL" w:bidi="ar-SA"/>
-        </w:rPr>
-        <w:t>Product (ProducentId);</w:t>
-      </w:r>
-    </w:p>
-    <w:p>
-      <w:pPr>
-        <w:spacing w:after="0"/>
-        <w:ind w:left="1416"/>
-        <w:rPr>
-          <w:rFonts w:ascii="Consolas" w:hAnsi="Consolas"/>
-          <w:lang w:val="en-GB" w:eastAsia="pl-PL" w:bidi="ar-SA"/>
-        </w:rPr>
-      </w:pPr>
-    </w:p>
-    <w:p>
-      <w:pPr>
-        <w:spacing w:after="0"/>
-        <w:ind w:left="1416"/>
-        <w:rPr>
-          <w:rFonts w:ascii="Consolas" w:hAnsi="Consolas"/>
-          <w:lang w:val="en-GB" w:eastAsia="pl-PL" w:bidi="ar-SA"/>
-        </w:rPr>
-      </w:pPr>
-      <w:r>
-        <w:rPr>
-          <w:rFonts w:ascii="Consolas" w:hAnsi="Consolas"/>
-          <w:lang w:val="en-GB" w:eastAsia="pl-PL" w:bidi="ar-SA"/>
-        </w:rPr>
-        <w:t>CREATE INDEX product_productionDate</w:t>
-      </w:r>
-    </w:p>
-    <w:p>
-      <w:pPr>
-        <w:spacing w:after="0"/>
-        <w:ind w:left="1416"/>
-        <w:rPr>
-          <w:rFonts w:ascii="Consolas" w:hAnsi="Consolas"/>
-          <w:lang w:val="en-GB" w:eastAsia="pl-PL" w:bidi="ar-SA"/>
-        </w:rPr>
-      </w:pPr>
-      <w:r>
-        <w:rPr>
-          <w:rFonts w:ascii="Consolas" w:hAnsi="Consolas"/>
-          <w:lang w:val="en-GB" w:eastAsia="pl-PL" w:bidi="ar-SA"/>
-        </w:rPr>
-        <w:t>ON Product</w:t>
-      </w:r>
-      <w:r>
-        <w:rPr>
-          <w:rFonts w:ascii="Consolas" w:hAnsi="Consolas"/>
-          <w:lang w:val="en-GB" w:eastAsia="pl-PL" w:bidi="ar-SA"/>
-        </w:rPr>
-        <w:t>Specimen</w:t>
-      </w:r>
-      <w:r>
-        <w:rPr>
-          <w:rFonts w:ascii="Consolas" w:hAnsi="Consolas"/>
-          <w:lang w:val="en-GB" w:eastAsia="pl-PL" w:bidi="ar-SA"/>
-        </w:rPr>
-        <w:t xml:space="preserve"> (productionDate);</w:t>
-      </w:r>
-    </w:p>
-    <w:p>
-      <w:pPr>
-        <w:spacing w:after="0"/>
-        <w:ind w:left="1416"/>
-        <w:rPr>
-          <w:rFonts w:ascii="Consolas" w:hAnsi="Consolas"/>
-          <w:lang w:val="en-GB" w:eastAsia="pl-PL" w:bidi="ar-SA"/>
-        </w:rPr>
-      </w:pPr>
-    </w:p>
-    <w:p>
-      <w:pPr>
-        <w:spacing w:after="0"/>
-        <w:ind w:left="1416"/>
-        <w:rPr>
-          <w:rFonts w:ascii="Consolas" w:hAnsi="Consolas"/>
-          <w:lang w:val="en-GB" w:eastAsia="pl-PL" w:bidi="ar-SA"/>
-        </w:rPr>
-      </w:pPr>
-      <w:r>
-        <w:rPr>
-          <w:rFonts w:ascii="Consolas" w:hAnsi="Consolas"/>
-          <w:lang w:val="en-GB" w:eastAsia="pl-PL" w:bidi="ar-SA"/>
-        </w:rPr>
-        <w:t>CREATE INDEX ordered_products_Product</w:t>
-      </w:r>
-      <w:r>
-        <w:rPr>
-          <w:rFonts w:ascii="Consolas" w:hAnsi="Consolas"/>
-          <w:lang w:val="en-GB" w:eastAsia="pl-PL" w:bidi="ar-SA"/>
-        </w:rPr>
-        <w:t>Specimen</w:t>
-      </w:r>
-      <w:r>
-        <w:rPr>
-          <w:rFonts w:ascii="Consolas" w:hAnsi="Consolas"/>
-          <w:lang w:val="en-GB" w:eastAsia="pl-PL" w:bidi="ar-SA"/>
-        </w:rPr>
-        <w:t>Id</w:t>
-      </w:r>
-    </w:p>
-    <w:p>
-      <w:pPr>
-        <w:spacing w:after="0"/>
-        <w:ind w:left="1416"/>
-        <w:rPr>
-          <w:rFonts w:ascii="Consolas" w:hAnsi="Consolas"/>
-          <w:lang w:val="en-GB" w:eastAsia="pl-PL" w:bidi="ar-SA"/>
-        </w:rPr>
-      </w:pPr>
-      <w:r>
-        <w:rPr>
-          <w:rFonts w:ascii="Consolas" w:hAnsi="Consolas"/>
-          <w:lang w:val="en-GB" w:eastAsia="pl-PL" w:bidi="ar-SA"/>
-        </w:rPr>
-        <w:t>ON OrderedProducts (Product</w:t>
-      </w:r>
-      <w:r>
-        <w:rPr>
-          <w:rFonts w:ascii="Consolas" w:hAnsi="Consolas"/>
-          <w:lang w:val="en-GB" w:eastAsia="pl-PL" w:bidi="ar-SA"/>
-        </w:rPr>
-        <w:t>Specimen</w:t>
-      </w:r>
-      <w:r>
-        <w:rPr>
-          <w:rFonts w:ascii="Consolas" w:hAnsi="Consolas"/>
-          <w:lang w:val="en-GB" w:eastAsia="pl-PL" w:bidi="ar-SA"/>
-        </w:rPr>
-        <w:t>Id);</w:t>
+        <w:t>CREATE INDEX BD_2.transaction_creation_Date_done</w:t>
+      </w:r>
+    </w:p>
+    <w:p>
+      <w:pPr>
+        <w:spacing w:after="0"/>
+        <w:ind w:left="1416"/>
+        <w:rPr>
+          <w:rFonts w:ascii="Consolas" w:hAnsi="Consolas"/>
+          <w:lang w:val="en-GB" w:eastAsia="pl-PL" w:bidi="ar-SA"/>
+        </w:rPr>
+      </w:pPr>
+      <w:r>
+        <w:rPr>
+          <w:rFonts w:ascii="Consolas" w:hAnsi="Consolas"/>
+          <w:lang w:val="en-GB" w:eastAsia="pl-PL" w:bidi="ar-SA"/>
+        </w:rPr>
+        <w:t>ON BD_2.Transaction_t (creation_Date, finalized);</w:t>
+      </w:r>
+    </w:p>
+    <w:p>
+      <w:pPr>
+        <w:spacing w:after="0"/>
+        <w:ind w:left="1416"/>
+        <w:rPr>
+          <w:rFonts w:ascii="Consolas" w:hAnsi="Consolas"/>
+          <w:lang w:val="en-GB" w:eastAsia="pl-PL" w:bidi="ar-SA"/>
+        </w:rPr>
+      </w:pPr>
+    </w:p>
+    <w:p>
+      <w:pPr>
+        <w:spacing w:after="0"/>
+        <w:ind w:left="1416"/>
+        <w:rPr>
+          <w:rFonts w:ascii="Consolas" w:hAnsi="Consolas"/>
+          <w:lang w:val="en-GB" w:eastAsia="pl-PL" w:bidi="ar-SA"/>
+        </w:rPr>
+      </w:pPr>
+      <w:r>
+        <w:rPr>
+          <w:rFonts w:ascii="Consolas" w:hAnsi="Consolas"/>
+          <w:lang w:val="en-GB" w:eastAsia="pl-PL" w:bidi="ar-SA"/>
+        </w:rPr>
+        <w:t>CREATE INDEX BD_2.product_quantity</w:t>
+      </w:r>
+    </w:p>
+    <w:p>
+      <w:pPr>
+        <w:spacing w:after="0"/>
+        <w:ind w:left="1416"/>
+        <w:rPr>
+          <w:rFonts w:ascii="Consolas" w:hAnsi="Consolas"/>
+          <w:lang w:val="en-GB" w:eastAsia="pl-PL" w:bidi="ar-SA"/>
+        </w:rPr>
+      </w:pPr>
+      <w:r>
+        <w:rPr>
+          <w:rFonts w:ascii="Consolas" w:hAnsi="Consolas"/>
+          <w:lang w:val="en-GB" w:eastAsia="pl-PL" w:bidi="ar-SA"/>
+        </w:rPr>
+        <w:t>ON BD_2.Product_Specimen (ABSTRACT_Product_Id, quantity);</w:t>
+      </w:r>
+    </w:p>
+    <w:p>
+      <w:pPr>
+        <w:spacing w:after="0"/>
+        <w:ind w:left="1416"/>
+        <w:rPr>
+          <w:rFonts w:ascii="Consolas" w:hAnsi="Consolas"/>
+          <w:lang w:val="en-GB" w:eastAsia="pl-PL" w:bidi="ar-SA"/>
+        </w:rPr>
+      </w:pPr>
+    </w:p>
+    <w:p>
+      <w:pPr>
+        <w:spacing w:after="0"/>
+        <w:ind w:left="1416"/>
+        <w:rPr>
+          <w:rFonts w:ascii="Consolas" w:hAnsi="Consolas"/>
+          <w:lang w:val="en-GB" w:eastAsia="pl-PL" w:bidi="ar-SA"/>
+        </w:rPr>
+      </w:pPr>
+      <w:r>
+        <w:rPr>
+          <w:rFonts w:ascii="Consolas" w:hAnsi="Consolas"/>
+          <w:lang w:val="en-GB" w:eastAsia="pl-PL" w:bidi="ar-SA"/>
+        </w:rPr>
+        <w:t>CREATE INDEX BD_2.product_price_desc</w:t>
+      </w:r>
+    </w:p>
+    <w:p>
+      <w:pPr>
+        <w:spacing w:after="0"/>
+        <w:ind w:left="1416"/>
+        <w:rPr>
+          <w:rFonts w:ascii="Consolas" w:hAnsi="Consolas"/>
+          <w:lang w:val="en-GB" w:eastAsia="pl-PL" w:bidi="ar-SA"/>
+        </w:rPr>
+      </w:pPr>
+      <w:r>
+        <w:rPr>
+          <w:rFonts w:ascii="Consolas" w:hAnsi="Consolas"/>
+          <w:lang w:val="en-GB" w:eastAsia="pl-PL" w:bidi="ar-SA"/>
+        </w:rPr>
+        <w:t>ON BD_2.Abstract_Product (price DESC, Id);</w:t>
+      </w:r>
+    </w:p>
+    <w:p>
+      <w:pPr>
+        <w:spacing w:after="0"/>
+        <w:ind w:left="1416"/>
+        <w:rPr>
+          <w:rFonts w:ascii="Consolas" w:hAnsi="Consolas"/>
+          <w:lang w:val="en-GB" w:eastAsia="pl-PL" w:bidi="ar-SA"/>
+        </w:rPr>
+      </w:pPr>
+    </w:p>
+    <w:p>
+      <w:pPr>
+        <w:spacing w:after="0"/>
+        <w:ind w:left="1416"/>
+        <w:rPr>
+          <w:rFonts w:ascii="Consolas" w:hAnsi="Consolas"/>
+          <w:lang w:val="en-GB" w:eastAsia="pl-PL" w:bidi="ar-SA"/>
+        </w:rPr>
+      </w:pPr>
+      <w:r>
+        <w:rPr>
+          <w:rFonts w:ascii="Consolas" w:hAnsi="Consolas"/>
+          <w:lang w:val="en-GB" w:eastAsia="pl-PL" w:bidi="ar-SA"/>
+        </w:rPr>
+        <w:t>CREATE INDEX BD_2.promotion_start_date</w:t>
+      </w:r>
+    </w:p>
+    <w:p>
+      <w:pPr>
+        <w:spacing w:after="0"/>
+        <w:ind w:left="1416"/>
+        <w:rPr>
+          <w:rFonts w:ascii="Consolas" w:hAnsi="Consolas"/>
+          <w:lang w:val="en-GB" w:eastAsia="pl-PL" w:bidi="ar-SA"/>
+        </w:rPr>
+      </w:pPr>
+      <w:r>
+        <w:rPr>
+          <w:rFonts w:ascii="Consolas" w:hAnsi="Consolas"/>
+          <w:lang w:val="en-GB" w:eastAsia="pl-PL" w:bidi="ar-SA"/>
+        </w:rPr>
+        <w:t>ON BD_2.PROMOTION (start_date DESC);</w:t>
+      </w:r>
+    </w:p>
+    <w:p>
+      <w:pPr>
+        <w:spacing w:after="0"/>
+        <w:ind w:left="1416"/>
+        <w:rPr>
+          <w:rFonts w:ascii="Consolas" w:hAnsi="Consolas"/>
+          <w:lang w:val="en-GB" w:eastAsia="pl-PL" w:bidi="ar-SA"/>
+        </w:rPr>
+      </w:pPr>
+    </w:p>
+    <w:p>
+      <w:pPr>
+        <w:spacing w:after="0"/>
+        <w:ind w:left="1416"/>
+        <w:rPr>
+          <w:rFonts w:ascii="Consolas" w:hAnsi="Consolas"/>
+          <w:lang w:val="en-GB" w:eastAsia="pl-PL" w:bidi="ar-SA"/>
+        </w:rPr>
+      </w:pPr>
+      <w:r>
+        <w:rPr>
+          <w:rFonts w:ascii="Consolas" w:hAnsi="Consolas"/>
+          <w:lang w:val="en-GB" w:eastAsia="pl-PL" w:bidi="ar-SA"/>
+        </w:rPr>
+        <w:t>CREATE INDEX BD_2.promotion_end_date</w:t>
+      </w:r>
+    </w:p>
+    <w:p>
+      <w:pPr>
+        <w:spacing w:after="0"/>
+        <w:ind w:left="1416"/>
+        <w:rPr>
+          <w:rFonts w:ascii="Consolas" w:hAnsi="Consolas"/>
+          <w:lang w:val="en-GB" w:eastAsia="pl-PL" w:bidi="ar-SA"/>
+        </w:rPr>
+      </w:pPr>
+      <w:r>
+        <w:rPr>
+          <w:rFonts w:ascii="Consolas" w:hAnsi="Consolas"/>
+          <w:lang w:val="en-GB" w:eastAsia="pl-PL" w:bidi="ar-SA"/>
+        </w:rPr>
+        <w:t>ON BD_2.PROMOTION (end_date ASC);</w:t>
+      </w:r>
+    </w:p>
+    <w:p>
+      <w:pPr>
+        <w:spacing w:after="0"/>
+        <w:ind w:left="1416"/>
+        <w:rPr>
+          <w:rFonts w:ascii="Consolas" w:hAnsi="Consolas"/>
+          <w:lang w:val="en-GB" w:eastAsia="pl-PL" w:bidi="ar-SA"/>
+        </w:rPr>
+      </w:pPr>
+    </w:p>
+    <w:p>
+      <w:pPr>
+        <w:spacing w:after="0"/>
+        <w:ind w:left="1416"/>
+        <w:rPr>
+          <w:rFonts w:ascii="Consolas" w:hAnsi="Consolas"/>
+          <w:lang w:val="en-GB" w:eastAsia="pl-PL" w:bidi="ar-SA"/>
+        </w:rPr>
+      </w:pPr>
+      <w:r>
+        <w:rPr>
+          <w:rFonts w:ascii="Consolas" w:hAnsi="Consolas"/>
+          <w:lang w:val="en-GB" w:eastAsia="pl-PL" w:bidi="ar-SA"/>
+        </w:rPr>
+        <w:t>CREATE INDEX BD_2.promotion_perc_end_start_date</w:t>
+      </w:r>
+    </w:p>
+    <w:p>
+      <w:pPr>
+        <w:spacing w:after="0"/>
+        <w:ind w:left="1416"/>
+        <w:rPr>
+          <w:rFonts w:ascii="Consolas" w:hAnsi="Consolas"/>
+          <w:lang w:val="en-GB" w:eastAsia="pl-PL" w:bidi="ar-SA"/>
+        </w:rPr>
+      </w:pPr>
+      <w:r>
+        <w:rPr>
+          <w:rFonts w:ascii="Consolas" w:hAnsi="Consolas"/>
+          <w:lang w:val="en-GB" w:eastAsia="pl-PL" w:bidi="ar-SA"/>
+        </w:rPr>
+        <w:t>ON BD_2.PROMOTION (percentage, end_Date, start_Date);</w:t>
+      </w:r>
+    </w:p>
+    <w:p>
+      <w:pPr>
+        <w:spacing w:after="0"/>
+        <w:ind w:left="1416"/>
+        <w:rPr>
+          <w:rFonts w:ascii="Consolas" w:hAnsi="Consolas"/>
+          <w:lang w:val="en-GB" w:eastAsia="pl-PL" w:bidi="ar-SA"/>
+        </w:rPr>
+      </w:pPr>
+    </w:p>
+    <w:p>
+      <w:pPr>
+        <w:spacing w:after="0"/>
+        <w:ind w:left="1416"/>
+        <w:rPr>
+          <w:rFonts w:ascii="Consolas" w:hAnsi="Consolas"/>
+          <w:lang w:val="en-GB" w:eastAsia="pl-PL" w:bidi="ar-SA"/>
+        </w:rPr>
+      </w:pPr>
+      <w:r>
+        <w:rPr>
+          <w:rFonts w:ascii="Consolas" w:hAnsi="Consolas"/>
+          <w:lang w:val="en-GB" w:eastAsia="pl-PL" w:bidi="ar-SA"/>
+        </w:rPr>
+        <w:t>CREATE INDEX BD_2.product_name</w:t>
+      </w:r>
+    </w:p>
+    <w:p>
+      <w:pPr>
+        <w:spacing w:after="0"/>
+        <w:ind w:left="1416"/>
+        <w:rPr>
+          <w:rFonts w:ascii="Consolas" w:hAnsi="Consolas"/>
+          <w:lang w:val="en-GB" w:eastAsia="pl-PL" w:bidi="ar-SA"/>
+        </w:rPr>
+      </w:pPr>
+      <w:r>
+        <w:rPr>
+          <w:rFonts w:ascii="Consolas" w:hAnsi="Consolas"/>
+          <w:lang w:val="en-GB" w:eastAsia="pl-PL" w:bidi="ar-SA"/>
+        </w:rPr>
+        <w:t>ON BD_2.Abstract_Product (name);</w:t>
+      </w:r>
+    </w:p>
+    <w:p>
+      <w:pPr>
+        <w:spacing w:after="0"/>
+        <w:ind w:left="1416"/>
+        <w:rPr>
+          <w:rFonts w:ascii="Consolas" w:hAnsi="Consolas"/>
+          <w:lang w:val="en-GB" w:eastAsia="pl-PL" w:bidi="ar-SA"/>
+        </w:rPr>
+      </w:pPr>
+    </w:p>
+    <w:p>
+      <w:pPr>
+        <w:spacing w:after="0"/>
+        <w:ind w:left="1416"/>
+        <w:rPr>
+          <w:rFonts w:ascii="Consolas" w:hAnsi="Consolas"/>
+          <w:lang w:val="en-GB" w:eastAsia="pl-PL" w:bidi="ar-SA"/>
+        </w:rPr>
+      </w:pPr>
+      <w:r>
+        <w:rPr>
+          <w:rFonts w:ascii="Consolas" w:hAnsi="Consolas"/>
+          <w:lang w:val="en-GB" w:eastAsia="pl-PL" w:bidi="ar-SA"/>
+        </w:rPr>
+        <w:t>CREATE INDEX BD_2.person_regular_Customer</w:t>
+      </w:r>
+    </w:p>
+    <w:p>
+      <w:pPr>
+        <w:spacing w:after="0"/>
+        <w:ind w:left="1416"/>
+        <w:rPr>
+          <w:rFonts w:ascii="Consolas" w:hAnsi="Consolas"/>
+          <w:lang w:val="en-GB" w:eastAsia="pl-PL" w:bidi="ar-SA"/>
+        </w:rPr>
+      </w:pPr>
+      <w:r>
+        <w:rPr>
+          <w:rFonts w:ascii="Consolas" w:hAnsi="Consolas"/>
+          <w:lang w:val="en-GB" w:eastAsia="pl-PL" w:bidi="ar-SA"/>
+        </w:rPr>
+        <w:t>ON BD_2.Person(regular_Customer);</w:t>
+      </w:r>
+    </w:p>
+    <w:p>
+      <w:pPr>
+        <w:spacing w:after="0"/>
+        <w:ind w:left="1416"/>
+        <w:rPr>
+          <w:rFonts w:ascii="Consolas" w:hAnsi="Consolas"/>
+          <w:lang w:val="en-GB" w:eastAsia="pl-PL" w:bidi="ar-SA"/>
+        </w:rPr>
+      </w:pPr>
+    </w:p>
+    <w:p>
+      <w:pPr>
+        <w:spacing w:after="0"/>
+        <w:ind w:left="1416"/>
+        <w:rPr>
+          <w:rFonts w:ascii="Consolas" w:hAnsi="Consolas"/>
+          <w:lang w:val="en-GB" w:eastAsia="pl-PL" w:bidi="ar-SA"/>
+        </w:rPr>
+      </w:pPr>
+      <w:r>
+        <w:rPr>
+          <w:rFonts w:ascii="Consolas" w:hAnsi="Consolas"/>
+          <w:lang w:val="en-GB" w:eastAsia="pl-PL" w:bidi="ar-SA"/>
+        </w:rPr>
+        <w:t>CREATE INDEX BD_2.person_employee_Number</w:t>
+      </w:r>
+    </w:p>
+    <w:p>
+      <w:pPr>
+        <w:spacing w:after="0"/>
+        <w:ind w:left="1416"/>
+        <w:rPr>
+          <w:rFonts w:ascii="Consolas" w:hAnsi="Consolas"/>
+          <w:lang w:val="en-GB" w:eastAsia="pl-PL" w:bidi="ar-SA"/>
+        </w:rPr>
+      </w:pPr>
+      <w:r>
+        <w:rPr>
+          <w:rFonts w:ascii="Consolas" w:hAnsi="Consolas"/>
+          <w:lang w:val="en-GB" w:eastAsia="pl-PL" w:bidi="ar-SA"/>
+        </w:rPr>
+        <w:t>ON BD_2.Person (employee_Number);</w:t>
+      </w:r>
+    </w:p>
+    <w:p>
+      <w:pPr>
+        <w:spacing w:after="0"/>
+        <w:ind w:left="1416"/>
+        <w:rPr>
+          <w:rFonts w:ascii="Consolas" w:hAnsi="Consolas"/>
+          <w:lang w:val="en-GB" w:eastAsia="pl-PL" w:bidi="ar-SA"/>
+        </w:rPr>
+      </w:pPr>
+    </w:p>
+    <w:p>
+      <w:pPr>
+        <w:spacing w:after="0"/>
+        <w:ind w:left="1416"/>
+        <w:rPr>
+          <w:rFonts w:ascii="Consolas" w:hAnsi="Consolas"/>
+          <w:lang w:val="en-GB" w:eastAsia="pl-PL" w:bidi="ar-SA"/>
+        </w:rPr>
+      </w:pPr>
+      <w:r>
+        <w:rPr>
+          <w:rFonts w:ascii="Consolas" w:hAnsi="Consolas"/>
+          <w:lang w:val="en-GB" w:eastAsia="pl-PL" w:bidi="ar-SA"/>
+        </w:rPr>
+        <w:t>CREATE INDEX BD_2.product_Producent_Id</w:t>
+      </w:r>
+    </w:p>
+    <w:p>
+      <w:pPr>
+        <w:spacing w:after="0"/>
+        <w:ind w:left="1416"/>
+        <w:rPr>
+          <w:rFonts w:ascii="Consolas" w:hAnsi="Consolas"/>
+          <w:lang w:val="en-GB" w:eastAsia="pl-PL" w:bidi="ar-SA"/>
+        </w:rPr>
+      </w:pPr>
+      <w:r>
+        <w:rPr>
+          <w:rFonts w:ascii="Consolas" w:hAnsi="Consolas"/>
+          <w:lang w:val="en-GB" w:eastAsia="pl-PL" w:bidi="ar-SA"/>
+        </w:rPr>
+        <w:t>ON BD_2.Abstract_Product (Producer_Id);</w:t>
+      </w:r>
+    </w:p>
+    <w:p>
+      <w:pPr>
+        <w:spacing w:after="0"/>
+        <w:ind w:left="1416"/>
+        <w:rPr>
+          <w:rFonts w:ascii="Consolas" w:hAnsi="Consolas"/>
+          <w:lang w:val="en-GB" w:eastAsia="pl-PL" w:bidi="ar-SA"/>
+        </w:rPr>
+      </w:pPr>
+    </w:p>
+    <w:p>
+      <w:pPr>
+        <w:spacing w:after="0"/>
+        <w:ind w:left="1416"/>
+        <w:rPr>
+          <w:rFonts w:ascii="Consolas" w:hAnsi="Consolas"/>
+          <w:lang w:val="en-GB" w:eastAsia="pl-PL" w:bidi="ar-SA"/>
+        </w:rPr>
+      </w:pPr>
+      <w:r>
+        <w:rPr>
+          <w:rFonts w:ascii="Consolas" w:hAnsi="Consolas"/>
+          <w:lang w:val="en-GB" w:eastAsia="pl-PL" w:bidi="ar-SA"/>
+        </w:rPr>
+        <w:t>CREATE INDEX BD_2.product_production_Date</w:t>
+      </w:r>
+    </w:p>
+    <w:p>
+      <w:pPr>
+        <w:spacing w:after="0"/>
+        <w:ind w:left="1416"/>
+        <w:rPr>
+          <w:rFonts w:ascii="Consolas" w:hAnsi="Consolas"/>
+          <w:lang w:val="en-GB" w:eastAsia="pl-PL" w:bidi="ar-SA"/>
+        </w:rPr>
+      </w:pPr>
+      <w:r>
+        <w:rPr>
+          <w:rFonts w:ascii="Consolas" w:hAnsi="Consolas"/>
+          <w:lang w:val="en-GB" w:eastAsia="pl-PL" w:bidi="ar-SA"/>
+        </w:rPr>
+        <w:t>ON BD_2.Product_Specimen (production_Date);</w:t>
+      </w:r>
+    </w:p>
+    <w:p>
+      <w:pPr>
+        <w:spacing w:after="0"/>
+        <w:ind w:left="1416"/>
+        <w:rPr>
+          <w:rFonts w:ascii="Consolas" w:hAnsi="Consolas"/>
+          <w:lang w:val="en-GB" w:eastAsia="pl-PL" w:bidi="ar-SA"/>
+        </w:rPr>
+      </w:pPr>
+    </w:p>
+    <w:p>
+      <w:pPr>
+        <w:spacing w:after="0"/>
+        <w:ind w:left="1416"/>
+        <w:rPr>
+          <w:rFonts w:ascii="Consolas" w:hAnsi="Consolas"/>
+          <w:lang w:val="en-GB" w:eastAsia="pl-PL" w:bidi="ar-SA"/>
+        </w:rPr>
+      </w:pPr>
+      <w:r>
+        <w:rPr>
+          <w:rFonts w:ascii="Consolas" w:hAnsi="Consolas"/>
+          <w:lang w:val="en-GB" w:eastAsia="pl-PL" w:bidi="ar-SA"/>
+        </w:rPr>
+        <w:t>CREATE INDEX BD_2.ordered_prod_Prod_Specimen_Id</w:t>
+      </w:r>
+    </w:p>
+    <w:p>
+      <w:pPr>
+        <w:spacing w:after="0"/>
+        <w:ind w:left="1416"/>
+        <w:rPr>
+          <w:rFonts w:ascii="Consolas" w:hAnsi="Consolas"/>
+          <w:lang w:val="en-GB" w:eastAsia="pl-PL" w:bidi="ar-SA"/>
+        </w:rPr>
+      </w:pPr>
+      <w:r>
+        <w:rPr>
+          <w:rFonts w:ascii="Consolas" w:hAnsi="Consolas"/>
+          <w:lang w:val="en-GB" w:eastAsia="pl-PL" w:bidi="ar-SA"/>
+        </w:rPr>
+        <w:t>ON BD_2.Ordered_Products (Product_Specimen_Id);</w:t>
       </w:r>
     </w:p>
     <w:p>
@@ -8725,38 +8280,68 @@
           <w:lang w:val="en-GB" w:eastAsia="pl-PL" w:bidi="ar-SA"/>
         </w:rPr>
         <w:lastRenderedPageBreak/>
-        <w:t>CREATE INDEX location_street_name_number_flat</w:t>
-      </w:r>
-    </w:p>
-    <w:p>
-      <w:pPr>
-        <w:spacing w:after="0"/>
-        <w:ind w:left="1416"/>
-        <w:rPr>
-          <w:rFonts w:ascii="Consolas" w:hAnsi="Consolas"/>
-          <w:lang w:val="en-GB" w:eastAsia="pl-PL" w:bidi="ar-SA"/>
-        </w:rPr>
-      </w:pPr>
-      <w:r>
-        <w:rPr>
-          <w:rFonts w:ascii="Consolas" w:hAnsi="Consolas"/>
-          <w:lang w:val="en-GB" w:eastAsia="pl-PL" w:bidi="ar-SA"/>
-        </w:rPr>
-        <w:t xml:space="preserve">ON </w:t>
-      </w:r>
-      <w:r>
-        <w:rPr>
-          <w:rFonts w:ascii="Consolas" w:hAnsi="Consolas"/>
-          <w:lang w:val="en-GB" w:eastAsia="pl-PL" w:bidi="ar-SA"/>
-        </w:rPr>
-        <w:t>Address</w:t>
-      </w:r>
-      <w:r>
-        <w:rPr>
-          <w:rFonts w:ascii="Consolas" w:hAnsi="Consolas"/>
-          <w:lang w:val="en-GB" w:eastAsia="pl-PL" w:bidi="ar-SA"/>
-        </w:rPr>
-        <w:t>(streetName, streetNumber, flatNumber);</w:t>
+        <w:t>CREATE INDEX BD_2.loc_street_name_number_flat</w:t>
+      </w:r>
+    </w:p>
+    <w:p>
+      <w:pPr>
+        <w:spacing w:after="0"/>
+        <w:ind w:left="1416"/>
+        <w:rPr>
+          <w:rFonts w:ascii="Consolas" w:hAnsi="Consolas"/>
+          <w:lang w:val="en-GB" w:eastAsia="pl-PL" w:bidi="ar-SA"/>
+        </w:rPr>
+      </w:pPr>
+      <w:r>
+        <w:rPr>
+          <w:rFonts w:ascii="Consolas" w:hAnsi="Consolas"/>
+          <w:lang w:val="en-GB" w:eastAsia="pl-PL" w:bidi="ar-SA"/>
+        </w:rPr>
+        <w:t>ON BD_2.Address(street_Name, street_Number, flat_Number);</w:t>
+      </w:r>
+    </w:p>
+    <w:p>
+      <w:pPr>
+        <w:spacing w:after="0"/>
+        <w:ind w:left="1416"/>
+        <w:rPr>
+          <w:rFonts w:ascii="Consolas" w:hAnsi="Consolas"/>
+          <w:lang w:val="en-GB" w:eastAsia="pl-PL" w:bidi="ar-SA"/>
+        </w:rPr>
+      </w:pPr>
+    </w:p>
+    <w:p>
+      <w:pPr>
+        <w:spacing w:after="0"/>
+        <w:ind w:left="1416"/>
+        <w:rPr>
+          <w:rFonts w:ascii="Consolas" w:hAnsi="Consolas"/>
+          <w:lang w:val="en-GB" w:eastAsia="pl-PL" w:bidi="ar-SA"/>
+        </w:rPr>
+      </w:pPr>
+      <w:r>
+        <w:rPr>
+          <w:rFonts w:ascii="Consolas" w:hAnsi="Consolas"/>
+          <w:lang w:val="en-GB" w:eastAsia="pl-PL" w:bidi="ar-SA"/>
+        </w:rPr>
+        <w:t>CREATE INDEX BD_2.phone__phone_number</w:t>
+      </w:r>
+    </w:p>
+    <w:p>
+      <w:pPr>
+        <w:spacing w:after="0"/>
+        <w:ind w:left="1416"/>
+        <w:rPr>
+          <w:rFonts w:ascii="Consolas" w:hAnsi="Consolas"/>
+          <w:lang w:eastAsia="pl-PL" w:bidi="ar-SA"/>
+        </w:rPr>
+      </w:pPr>
+      <w:r>
+        <w:rPr>
+          <w:rFonts w:ascii="Consolas" w:hAnsi="Consolas"/>
+          <w:lang w:val="en-GB" w:eastAsia="pl-PL" w:bidi="ar-SA"/>
+        </w:rPr>
+        <w:t>ON BD_2.PHONE(PHONE_NUMBER);</w:t>
       </w:r>
     </w:p>
     <w:p>
@@ -8821,6 +8406,7 @@
         <w:ind w:left="1416"/>
         <w:rPr>
           <w:rFonts w:ascii="Consolas" w:hAnsi="Consolas" w:cs="Calibri"/>
+          <w:iCs/>
           <w:lang w:val="en-GB" w:eastAsia="pl-PL" w:bidi="ar-SA"/>
         </w:rPr>
       </w:pPr>
@@ -8830,7 +8416,7 @@
           <w:iCs/>
           <w:lang w:val="en-GB" w:eastAsia="pl-PL" w:bidi="ar-SA"/>
         </w:rPr>
-        <w:t>CREATE OR REPLACE PROC</w:t>
+        <w:t xml:space="preserve">CREATE OR REPLACE PROCEDURE </w:t>
       </w:r>
       <w:r>
         <w:rPr>
@@ -8838,7 +8424,7 @@
           <w:iCs/>
           <w:lang w:val="en-GB" w:eastAsia="pl-PL" w:bidi="ar-SA"/>
         </w:rPr>
-        <w:t>EDURE INSERT_</w:t>
+        <w:t>BD_2.</w:t>
       </w:r>
       <w:r>
         <w:rPr>
@@ -8846,80 +8432,204 @@
           <w:iCs/>
           <w:lang w:val="en-GB" w:eastAsia="pl-PL" w:bidi="ar-SA"/>
         </w:rPr>
-        <w:t>TRANSACTION</w:t>
-      </w:r>
-      <w:r>
+        <w:t xml:space="preserve">INSERT_TRANSACTION (creation_Date DATE, </w:t>
+      </w:r>
+    </w:p>
+    <w:p>
+      <w:pPr>
+        <w:spacing w:after="0"/>
+        <w:ind w:left="1416"/>
         <w:rPr>
           <w:rFonts w:ascii="Consolas" w:hAnsi="Consolas" w:cs="Calibri"/>
           <w:iCs/>
           <w:lang w:val="en-GB" w:eastAsia="pl-PL" w:bidi="ar-SA"/>
         </w:rPr>
-        <w:t xml:space="preserve"> (creationDate DATE, </w:t>
-      </w:r>
+      </w:pPr>
       <w:r>
         <w:rPr>
           <w:rFonts w:ascii="Consolas" w:hAnsi="Consolas" w:cs="Calibri"/>
           <w:iCs/>
           <w:lang w:val="en-GB" w:eastAsia="pl-PL" w:bidi="ar-SA"/>
         </w:rPr>
-        <w:t xml:space="preserve">CustomerId </w:t>
-      </w:r>
-      <w:r>
+        <w:tab/>
+        <w:t>Customer_Id NUMBER, Employee_Id NUMBER, Address_Id NUMBER, transaction_Amount NUMBER)</w:t>
+      </w:r>
+    </w:p>
+    <w:p>
+      <w:pPr>
+        <w:spacing w:after="0"/>
+        <w:ind w:left="1416"/>
         <w:rPr>
           <w:rFonts w:ascii="Consolas" w:hAnsi="Consolas" w:cs="Calibri"/>
           <w:iCs/>
           <w:lang w:val="en-GB" w:eastAsia="pl-PL" w:bidi="ar-SA"/>
         </w:rPr>
-        <w:t>NUMBER</w:t>
-      </w:r>
+      </w:pPr>
       <w:r>
         <w:rPr>
           <w:rFonts w:ascii="Consolas" w:hAnsi="Consolas" w:cs="Calibri"/>
           <w:iCs/>
           <w:lang w:val="en-GB" w:eastAsia="pl-PL" w:bidi="ar-SA"/>
         </w:rPr>
-        <w:t xml:space="preserve">, EmployeeId </w:t>
-      </w:r>
-      <w:r>
+        <w:t>AS</w:t>
+      </w:r>
+    </w:p>
+    <w:p>
+      <w:pPr>
+        <w:spacing w:after="0"/>
+        <w:ind w:left="1416"/>
         <w:rPr>
           <w:rFonts w:ascii="Consolas" w:hAnsi="Consolas" w:cs="Calibri"/>
           <w:iCs/>
           <w:lang w:val="en-GB" w:eastAsia="pl-PL" w:bidi="ar-SA"/>
         </w:rPr>
-        <w:t>NUMBER</w:t>
-      </w:r>
+      </w:pPr>
       <w:r>
         <w:rPr>
           <w:rFonts w:ascii="Consolas" w:hAnsi="Consolas" w:cs="Calibri"/>
           <w:iCs/>
           <w:lang w:val="en-GB" w:eastAsia="pl-PL" w:bidi="ar-SA"/>
         </w:rPr>
-        <w:t>, Address</w:t>
-      </w:r>
-      <w:r>
+        <w:t>BEGIN</w:t>
+      </w:r>
+    </w:p>
+    <w:p>
+      <w:pPr>
+        <w:spacing w:after="0"/>
+        <w:ind w:left="1416"/>
         <w:rPr>
           <w:rFonts w:ascii="Consolas" w:hAnsi="Consolas" w:cs="Calibri"/>
           <w:iCs/>
           <w:lang w:val="en-GB" w:eastAsia="pl-PL" w:bidi="ar-SA"/>
         </w:rPr>
-        <w:t>Id NUMBER, transactionAmount NUMBER)</w:t>
-      </w:r>
-    </w:p>
-    <w:p>
-      <w:pPr>
-        <w:spacing w:after="0"/>
-        <w:ind w:left="1416"/>
+      </w:pPr>
+      <w:r>
         <w:rPr>
           <w:rFonts w:ascii="Consolas" w:hAnsi="Consolas" w:cs="Calibri"/>
-          <w:lang w:val="en-GB" w:eastAsia="pl-PL" w:bidi="ar-SA"/>
-        </w:rPr>
-      </w:pPr>
-      <w:r>
+          <w:iCs/>
+          <w:lang w:val="en-GB" w:eastAsia="pl-PL" w:bidi="ar-SA"/>
+        </w:rPr>
+        <w:t xml:space="preserve">    INSERT INTO BD_2.TRANSACTION_t (Address_Id, Customer_Id, Employee_Id, creation_Date, finalized, transaction_Amount)</w:t>
+      </w:r>
+    </w:p>
+    <w:p>
+      <w:pPr>
+        <w:spacing w:after="0"/>
+        <w:ind w:left="1416"/>
         <w:rPr>
           <w:rFonts w:ascii="Consolas" w:hAnsi="Consolas" w:cs="Calibri"/>
           <w:iCs/>
           <w:lang w:val="en-GB" w:eastAsia="pl-PL" w:bidi="ar-SA"/>
         </w:rPr>
+      </w:pPr>
+      <w:r>
+        <w:rPr>
+          <w:rFonts w:ascii="Consolas" w:hAnsi="Consolas" w:cs="Calibri"/>
+          <w:iCs/>
+          <w:lang w:val="en-GB" w:eastAsia="pl-PL" w:bidi="ar-SA"/>
+        </w:rPr>
+        <w:t xml:space="preserve">    VALUES(Address_Id, Customer_Id, Employee_Id, creation_Date, 0, transaction_Amount);</w:t>
+      </w:r>
+    </w:p>
+    <w:p>
+      <w:pPr>
+        <w:spacing w:after="0"/>
+        <w:ind w:left="1416"/>
+        <w:rPr>
+          <w:rFonts w:ascii="Consolas" w:hAnsi="Consolas" w:cs="Calibri"/>
+          <w:iCs/>
+          <w:lang w:eastAsia="pl-PL" w:bidi="ar-SA"/>
+        </w:rPr>
+      </w:pPr>
+      <w:r>
+        <w:rPr>
+          <w:rFonts w:ascii="Consolas" w:hAnsi="Consolas" w:cs="Calibri"/>
+          <w:iCs/>
+          <w:lang w:val="en-GB" w:eastAsia="pl-PL" w:bidi="ar-SA"/>
+        </w:rPr>
+        <w:t>END;</w:t>
+      </w:r>
+    </w:p>
+    <w:p>
+      <w:pPr>
+        <w:spacing w:after="0"/>
+        <w:rPr>
+          <w:rFonts w:ascii="Calibri" w:hAnsi="Calibri" w:cs="Calibri"/>
+          <w:lang w:eastAsia="pl-PL" w:bidi="ar-SA"/>
+        </w:rPr>
+      </w:pPr>
+    </w:p>
+    <w:p>
+      <w:pPr>
+        <w:ind w:left="708"/>
+        <w:rPr>
+          <w:rFonts w:ascii="Calibri" w:hAnsi="Calibri" w:cs="Calibri"/>
+          <w:lang w:eastAsia="pl-PL" w:bidi="ar-SA"/>
+        </w:rPr>
+      </w:pPr>
+      <w:r>
+        <w:rPr>
+          <w:rFonts w:ascii="Calibri" w:hAnsi="Calibri" w:cs="Calibri"/>
+          <w:lang w:eastAsia="pl-PL" w:bidi="ar-SA"/>
+        </w:rPr>
+        <w:t>Procedura wykonująca utworzenie zamówionego produktu.</w:t>
+      </w:r>
+    </w:p>
+    <w:p>
+      <w:pPr>
+        <w:spacing w:after="0"/>
+        <w:ind w:left="1416"/>
+        <w:rPr>
+          <w:rFonts w:ascii="Consolas" w:hAnsi="Consolas" w:cs="Calibri"/>
+          <w:iCs/>
+          <w:lang w:val="en-GB" w:eastAsia="pl-PL" w:bidi="ar-SA"/>
+        </w:rPr>
+      </w:pPr>
+      <w:r>
+        <w:rPr>
+          <w:rFonts w:ascii="Consolas" w:hAnsi="Consolas" w:cs="Calibri"/>
+          <w:iCs/>
+          <w:lang w:val="en-GB" w:eastAsia="pl-PL" w:bidi="ar-SA"/>
+        </w:rPr>
+        <w:t xml:space="preserve">CREATE OR REPLACE PROCEDURE BD_2.INSERT_ORDERED_PRODUCTS (Transaction_Id NUMBER, </w:t>
+      </w:r>
+    </w:p>
+    <w:p>
+      <w:pPr>
+        <w:spacing w:after="0"/>
+        <w:ind w:left="1416"/>
+        <w:rPr>
+          <w:rFonts w:ascii="Consolas" w:hAnsi="Consolas" w:cs="Calibri"/>
+          <w:iCs/>
+          <w:lang w:val="en-GB" w:eastAsia="pl-PL" w:bidi="ar-SA"/>
+        </w:rPr>
+      </w:pPr>
+      <w:r>
+        <w:rPr>
+          <w:rFonts w:ascii="Consolas" w:hAnsi="Consolas" w:cs="Calibri"/>
+          <w:iCs/>
+          <w:lang w:val="en-GB" w:eastAsia="pl-PL" w:bidi="ar-SA"/>
+        </w:rPr>
+        <w:tab/>
+        <w:t>Product_Specimen_Id NUMBER, quantity NUMBER)</w:t>
+      </w:r>
+    </w:p>
+    <w:p>
+      <w:pPr>
+        <w:spacing w:after="0"/>
+        <w:ind w:left="1416"/>
+        <w:rPr>
+          <w:rFonts w:ascii="Consolas" w:hAnsi="Consolas" w:cs="Calibri"/>
+          <w:iCs/>
+          <w:lang w:val="en-GB" w:eastAsia="pl-PL" w:bidi="ar-SA"/>
+        </w:rPr>
+      </w:pPr>
+      <w:r>
+        <w:rPr>
+          <w:rFonts w:ascii="Consolas" w:hAnsi="Consolas" w:cs="Calibri"/>
+          <w:iCs/>
+          <w:lang w:val="en-GB" w:eastAsia="pl-PL" w:bidi="ar-SA"/>
+        </w:rPr>
         <w:t>AS</w:t>
       </w:r>
     </w:p>
@@ -8929,6 +8639,7 @@
         <w:ind w:left="1416"/>
         <w:rPr>
           <w:rFonts w:ascii="Consolas" w:hAnsi="Consolas" w:cs="Calibri"/>
+          <w:iCs/>
           <w:lang w:val="en-GB" w:eastAsia="pl-PL" w:bidi="ar-SA"/>
         </w:rPr>
       </w:pPr>
@@ -8947,6 +8658,7 @@
         <w:ind w:left="1416"/>
         <w:rPr>
           <w:rFonts w:ascii="Consolas" w:hAnsi="Consolas" w:cs="Calibri"/>
+          <w:iCs/>
           <w:lang w:val="en-GB" w:eastAsia="pl-PL" w:bidi="ar-SA"/>
         </w:rPr>
       </w:pPr>
@@ -8956,7 +8668,7 @@
           <w:iCs/>
           <w:lang w:val="en-GB" w:eastAsia="pl-PL" w:bidi="ar-SA"/>
         </w:rPr>
-        <w:t>    INSERT INTO BD_2.TRANSACTION</w:t>
+        <w:t xml:space="preserve">    INSERT INTO BD_2.ORDERED_PRODUCTS(Transaction_Id, Product_Specimen_Id, quantity)</w:t>
       </w:r>
     </w:p>
     <w:p>
@@ -8965,6 +8677,7 @@
         <w:ind w:left="1416"/>
         <w:rPr>
           <w:rFonts w:ascii="Consolas" w:hAnsi="Consolas" w:cs="Calibri"/>
+          <w:iCs/>
           <w:lang w:val="en-GB" w:eastAsia="pl-PL" w:bidi="ar-SA"/>
         </w:rPr>
       </w:pPr>
@@ -8974,285 +8687,7 @@
           <w:iCs/>
           <w:lang w:val="en-GB" w:eastAsia="pl-PL" w:bidi="ar-SA"/>
         </w:rPr>
-        <w:t xml:space="preserve">    </w:t>
-      </w:r>
-      <w:r>
-        <w:rPr>
-          <w:rFonts w:ascii="Consolas" w:hAnsi="Consolas" w:cs="Calibri"/>
-          <w:iCs/>
-          <w:lang w:val="en-GB" w:eastAsia="pl-PL" w:bidi="ar-SA"/>
-        </w:rPr>
-        <w:t>VALUES(</w:t>
-      </w:r>
-      <w:r>
-        <w:rPr>
-          <w:rFonts w:ascii="Consolas" w:hAnsi="Consolas" w:cs="Calibri"/>
-          <w:iCs/>
-          <w:lang w:val="en-GB" w:eastAsia="pl-PL" w:bidi="ar-SA"/>
-        </w:rPr>
-        <w:t>Address</w:t>
-      </w:r>
-      <w:r>
-        <w:rPr>
-          <w:rFonts w:ascii="Consolas" w:hAnsi="Consolas" w:cs="Calibri"/>
-          <w:iCs/>
-          <w:lang w:val="en-GB" w:eastAsia="pl-PL" w:bidi="ar-SA"/>
-        </w:rPr>
-        <w:t>Id</w:t>
-      </w:r>
-      <w:r>
-        <w:rPr>
-          <w:rFonts w:ascii="Consolas" w:hAnsi="Consolas" w:cs="Calibri"/>
-          <w:iCs/>
-          <w:lang w:val="en-GB" w:eastAsia="pl-PL" w:bidi="ar-SA"/>
-        </w:rPr>
-        <w:t xml:space="preserve">, </w:t>
-      </w:r>
-      <w:r>
-        <w:rPr>
-          <w:rFonts w:ascii="Consolas" w:hAnsi="Consolas" w:cs="Calibri"/>
-          <w:iCs/>
-          <w:lang w:val="en-GB" w:eastAsia="pl-PL" w:bidi="ar-SA"/>
-        </w:rPr>
-        <w:t xml:space="preserve">CustomerId, EmployeeId,    </w:t>
-      </w:r>
-      <w:r>
-        <w:rPr>
-          <w:rFonts w:ascii="Consolas" w:hAnsi="Consolas" w:cs="Calibri"/>
-          <w:iCs/>
-          <w:lang w:val="en-GB" w:eastAsia="pl-PL" w:bidi="ar-SA"/>
-        </w:rPr>
-        <w:t>creationDate, 0, 100.22);</w:t>
-      </w:r>
-    </w:p>
-    <w:p>
-      <w:pPr>
-        <w:spacing w:after="0"/>
-        <w:ind w:left="1416"/>
-        <w:rPr>
-          <w:rFonts w:ascii="Consolas" w:hAnsi="Consolas" w:cs="Calibri"/>
-          <w:iCs/>
-          <w:lang w:eastAsia="pl-PL" w:bidi="ar-SA"/>
-        </w:rPr>
-      </w:pPr>
-      <w:r>
-        <w:rPr>
-          <w:rFonts w:ascii="Consolas" w:hAnsi="Consolas" w:cs="Calibri"/>
-          <w:iCs/>
-          <w:lang w:eastAsia="pl-PL" w:bidi="ar-SA"/>
-        </w:rPr>
-        <w:t>END;</w:t>
-      </w:r>
-    </w:p>
-    <w:p>
-      <w:pPr>
-        <w:spacing w:after="0"/>
-        <w:rPr>
-          <w:rFonts w:ascii="Calibri" w:hAnsi="Calibri" w:cs="Calibri"/>
-          <w:lang w:eastAsia="pl-PL" w:bidi="ar-SA"/>
-        </w:rPr>
-      </w:pPr>
-    </w:p>
-    <w:p>
-      <w:pPr>
-        <w:ind w:left="708"/>
-        <w:rPr>
-          <w:rFonts w:ascii="Calibri" w:hAnsi="Calibri" w:cs="Calibri"/>
-          <w:lang w:eastAsia="pl-PL" w:bidi="ar-SA"/>
-        </w:rPr>
-      </w:pPr>
-      <w:r>
-        <w:rPr>
-          <w:rFonts w:ascii="Calibri" w:hAnsi="Calibri" w:cs="Calibri"/>
-          <w:lang w:eastAsia="pl-PL" w:bidi="ar-SA"/>
-        </w:rPr>
-        <w:t>Procedura wykonująca utworzenie zamówionego produktu.</w:t>
-      </w:r>
-    </w:p>
-    <w:p>
-      <w:pPr>
-        <w:spacing w:after="0"/>
-        <w:ind w:left="1416"/>
-        <w:rPr>
-          <w:rFonts w:ascii="Consolas" w:hAnsi="Consolas" w:cs="Calibri"/>
-          <w:lang w:val="en-GB" w:eastAsia="pl-PL" w:bidi="ar-SA"/>
-        </w:rPr>
-      </w:pPr>
-      <w:r>
-        <w:rPr>
-          <w:rFonts w:ascii="Consolas" w:hAnsi="Consolas" w:cs="Calibri"/>
-          <w:iCs/>
-          <w:lang w:val="en-GB" w:eastAsia="pl-PL" w:bidi="ar-SA"/>
-        </w:rPr>
-        <w:t>CREATE OR REPLACE PROCEDURE INSERT_ORDER</w:t>
-      </w:r>
-      <w:r>
-        <w:rPr>
-          <w:rFonts w:ascii="Consolas" w:hAnsi="Consolas" w:cs="Calibri"/>
-          <w:iCs/>
-          <w:lang w:val="en-GB" w:eastAsia="pl-PL" w:bidi="ar-SA"/>
-        </w:rPr>
-        <w:t>ED_PRODUCTS</w:t>
-      </w:r>
-      <w:r>
-        <w:rPr>
-          <w:rFonts w:ascii="Consolas" w:hAnsi="Consolas" w:cs="Calibri"/>
-          <w:iCs/>
-          <w:lang w:val="en-GB" w:eastAsia="pl-PL" w:bidi="ar-SA"/>
-        </w:rPr>
-        <w:t xml:space="preserve"> </w:t>
-      </w:r>
-      <w:r>
-        <w:rPr>
-          <w:rFonts w:ascii="Consolas" w:hAnsi="Consolas" w:cs="Calibri"/>
-          <w:iCs/>
-          <w:lang w:val="en-GB" w:eastAsia="pl-PL" w:bidi="ar-SA"/>
-        </w:rPr>
-        <w:t>(TransactionId NUMBER, Product</w:t>
-      </w:r>
-      <w:r>
-        <w:rPr>
-          <w:rFonts w:ascii="Consolas" w:hAnsi="Consolas" w:cs="Calibri"/>
-          <w:iCs/>
-          <w:lang w:val="en-GB" w:eastAsia="pl-PL" w:bidi="ar-SA"/>
-        </w:rPr>
-        <w:t>Specimen</w:t>
-      </w:r>
-      <w:r>
-        <w:rPr>
-          <w:rFonts w:ascii="Consolas" w:hAnsi="Consolas" w:cs="Calibri"/>
-          <w:iCs/>
-          <w:lang w:val="en-GB" w:eastAsia="pl-PL" w:bidi="ar-SA"/>
-        </w:rPr>
-        <w:t>Id NUMBER, quantity NUMBER)</w:t>
-      </w:r>
-    </w:p>
-    <w:p>
-      <w:pPr>
-        <w:spacing w:after="0"/>
-        <w:ind w:left="1416"/>
-        <w:rPr>
-          <w:rFonts w:ascii="Consolas" w:hAnsi="Consolas" w:cs="Calibri"/>
-          <w:lang w:val="en-GB" w:eastAsia="pl-PL" w:bidi="ar-SA"/>
-        </w:rPr>
-      </w:pPr>
-      <w:r>
-        <w:rPr>
-          <w:rFonts w:ascii="Consolas" w:hAnsi="Consolas" w:cs="Calibri"/>
-          <w:iCs/>
-          <w:lang w:val="en-GB" w:eastAsia="pl-PL" w:bidi="ar-SA"/>
-        </w:rPr>
-        <w:t>AS</w:t>
-      </w:r>
-    </w:p>
-    <w:p>
-      <w:pPr>
-        <w:spacing w:after="0"/>
-        <w:ind w:left="1416"/>
-        <w:rPr>
-          <w:rFonts w:ascii="Consolas" w:hAnsi="Consolas" w:cs="Calibri"/>
-          <w:lang w:val="en-GB" w:eastAsia="pl-PL" w:bidi="ar-SA"/>
-        </w:rPr>
-      </w:pPr>
-      <w:r>
-        <w:rPr>
-          <w:rFonts w:ascii="Consolas" w:hAnsi="Consolas" w:cs="Calibri"/>
-          <w:iCs/>
-          <w:lang w:val="en-GB" w:eastAsia="pl-PL" w:bidi="ar-SA"/>
-        </w:rPr>
-        <w:t>BEGIN</w:t>
-      </w:r>
-    </w:p>
-    <w:p>
-      <w:pPr>
-        <w:spacing w:after="0"/>
-        <w:ind w:left="1416"/>
-        <w:rPr>
-          <w:rFonts w:ascii="Consolas" w:hAnsi="Consolas" w:cs="Calibri"/>
-          <w:lang w:val="en-GB" w:eastAsia="pl-PL" w:bidi="ar-SA"/>
-        </w:rPr>
-      </w:pPr>
-      <w:r>
-        <w:rPr>
-          <w:rFonts w:ascii="Consolas" w:hAnsi="Consolas" w:cs="Calibri"/>
-          <w:iCs/>
-          <w:lang w:val="en-GB" w:eastAsia="pl-PL" w:bidi="ar-SA"/>
-        </w:rPr>
-        <w:t>    INSERT INTO ORDER</w:t>
-      </w:r>
-      <w:r>
-        <w:rPr>
-          <w:rFonts w:ascii="Consolas" w:hAnsi="Consolas" w:cs="Calibri"/>
-          <w:iCs/>
-          <w:lang w:val="en-GB" w:eastAsia="pl-PL" w:bidi="ar-SA"/>
-        </w:rPr>
-        <w:t>ED_PRODUCTS</w:t>
-      </w:r>
-    </w:p>
-    <w:p>
-      <w:pPr>
-        <w:spacing w:after="0"/>
-        <w:ind w:left="1416"/>
-        <w:rPr>
-          <w:rFonts w:ascii="Consolas" w:hAnsi="Consolas" w:cs="Calibri"/>
-          <w:lang w:val="en-GB" w:eastAsia="pl-PL" w:bidi="ar-SA"/>
-        </w:rPr>
-      </w:pPr>
-      <w:r>
-        <w:rPr>
-          <w:rFonts w:ascii="Consolas" w:hAnsi="Consolas" w:cs="Calibri"/>
-          <w:iCs/>
-          <w:lang w:val="en-GB" w:eastAsia="pl-PL" w:bidi="ar-SA"/>
-        </w:rPr>
-        <w:t xml:space="preserve">    VALUES(TransactionId, </w:t>
-      </w:r>
-      <w:r>
-        <w:rPr>
-          <w:rFonts w:ascii="Consolas" w:hAnsi="Consolas" w:cs="Calibri"/>
-          <w:iCs/>
-          <w:lang w:val="en-GB" w:eastAsia="pl-PL" w:bidi="ar-SA"/>
-        </w:rPr>
-        <w:t>Product</w:t>
-      </w:r>
-      <w:r>
-        <w:rPr>
-          <w:rFonts w:ascii="Consolas" w:hAnsi="Consolas" w:cs="Calibri"/>
-          <w:iCs/>
-          <w:lang w:val="en-GB" w:eastAsia="pl-PL" w:bidi="ar-SA"/>
-        </w:rPr>
-        <w:t>Specimen</w:t>
-      </w:r>
-      <w:r>
-        <w:rPr>
-          <w:rFonts w:ascii="Consolas" w:hAnsi="Consolas" w:cs="Calibri"/>
-          <w:iCs/>
-          <w:lang w:val="en-GB" w:eastAsia="pl-PL" w:bidi="ar-SA"/>
-        </w:rPr>
-        <w:t>Id</w:t>
-      </w:r>
-      <w:r>
-        <w:rPr>
-          <w:rFonts w:ascii="Consolas" w:hAnsi="Consolas" w:cs="Calibri"/>
-          <w:iCs/>
-          <w:lang w:val="en-GB" w:eastAsia="pl-PL" w:bidi="ar-SA"/>
-        </w:rPr>
-        <w:t xml:space="preserve">, </w:t>
-      </w:r>
-      <w:r>
-        <w:rPr>
-          <w:rFonts w:ascii="Consolas" w:hAnsi="Consolas" w:cs="Calibri"/>
-          <w:iCs/>
-          <w:lang w:val="en-GB" w:eastAsia="pl-PL" w:bidi="ar-SA"/>
-        </w:rPr>
-        <w:t>quantity</w:t>
-      </w:r>
-      <w:r>
-        <w:rPr>
-          <w:rFonts w:ascii="Consolas" w:hAnsi="Consolas" w:cs="Calibri"/>
-          <w:iCs/>
-          <w:lang w:val="en-GB" w:eastAsia="pl-PL" w:bidi="ar-SA"/>
-        </w:rPr>
-        <w:t>);</w:t>
+        <w:t xml:space="preserve">    VALUES(Transaction_Id, Product_Specimen_Id, quantity);</w:t>
       </w:r>
     </w:p>
     <w:p>
@@ -9362,6 +8797,7 @@
         <w:ind w:left="1416"/>
         <w:rPr>
           <w:rFonts w:ascii="Consolas" w:hAnsi="Consolas" w:cs="Calibri"/>
+          <w:iCs/>
           <w:lang w:val="en-GB" w:eastAsia="pl-PL" w:bidi="ar-SA"/>
         </w:rPr>
       </w:pPr>
@@ -9371,39 +8807,45 @@
           <w:iCs/>
           <w:lang w:val="en-GB" w:eastAsia="pl-PL" w:bidi="ar-SA"/>
         </w:rPr>
-        <w:t xml:space="preserve">CREATE OR REPLACE PROCEDURE </w:t>
-      </w:r>
-      <w:r>
+        <w:t>CREATE OR REPLACE PROCEDURE BD_2.NUMBER_OF_ORDERED_PRODUCTS (Transaction_Id NUMBER, sum_Of_products OUT NUMBER)</w:t>
+      </w:r>
+    </w:p>
+    <w:p>
+      <w:pPr>
+        <w:spacing w:after="0"/>
+        <w:ind w:left="1416"/>
         <w:rPr>
           <w:rFonts w:ascii="Consolas" w:hAnsi="Consolas" w:cs="Calibri"/>
           <w:iCs/>
           <w:lang w:val="en-GB" w:eastAsia="pl-PL" w:bidi="ar-SA"/>
         </w:rPr>
-        <w:t xml:space="preserve">NUMBER_OF_ORDERED_PRODUCTS </w:t>
-      </w:r>
+      </w:pPr>
       <w:r>
         <w:rPr>
           <w:rFonts w:ascii="Consolas" w:hAnsi="Consolas" w:cs="Calibri"/>
           <w:iCs/>
           <w:lang w:val="en-GB" w:eastAsia="pl-PL" w:bidi="ar-SA"/>
         </w:rPr>
-        <w:t>(TransactionId NUMBE</w:t>
-      </w:r>
-      <w:r>
+        <w:t>AS</w:t>
+      </w:r>
+    </w:p>
+    <w:p>
+      <w:pPr>
+        <w:spacing w:after="0"/>
+        <w:ind w:left="1416"/>
         <w:rPr>
           <w:rFonts w:ascii="Consolas" w:hAnsi="Consolas" w:cs="Calibri"/>
           <w:iCs/>
           <w:lang w:val="en-GB" w:eastAsia="pl-PL" w:bidi="ar-SA"/>
         </w:rPr>
-        <w:t>R</w:t>
-      </w:r>
+      </w:pPr>
       <w:r>
         <w:rPr>
           <w:rFonts w:ascii="Consolas" w:hAnsi="Consolas" w:cs="Calibri"/>
           <w:iCs/>
           <w:lang w:val="en-GB" w:eastAsia="pl-PL" w:bidi="ar-SA"/>
         </w:rPr>
-        <w:t>)</w:t>
+        <w:t>BEGIN</w:t>
       </w:r>
     </w:p>
     <w:p>
@@ -9412,6 +8854,7 @@
         <w:ind w:left="1416"/>
         <w:rPr>
           <w:rFonts w:ascii="Consolas" w:hAnsi="Consolas" w:cs="Calibri"/>
+          <w:iCs/>
           <w:lang w:val="en-GB" w:eastAsia="pl-PL" w:bidi="ar-SA"/>
         </w:rPr>
       </w:pPr>
@@ -9421,13 +8864,283 @@
           <w:iCs/>
           <w:lang w:val="en-GB" w:eastAsia="pl-PL" w:bidi="ar-SA"/>
         </w:rPr>
+        <w:t xml:space="preserve">    SELECT  COUNT(*) "Sum of diffrent products"</w:t>
+      </w:r>
+    </w:p>
+    <w:p>
+      <w:pPr>
+        <w:spacing w:after="0"/>
+        <w:ind w:left="1416"/>
+        <w:rPr>
+          <w:rFonts w:ascii="Consolas" w:hAnsi="Consolas" w:cs="Calibri"/>
+          <w:iCs/>
+          <w:lang w:val="en-GB" w:eastAsia="pl-PL" w:bidi="ar-SA"/>
+        </w:rPr>
+      </w:pPr>
+      <w:r>
+        <w:rPr>
+          <w:rFonts w:ascii="Consolas" w:hAnsi="Consolas" w:cs="Calibri"/>
+          <w:iCs/>
+          <w:lang w:val="en-GB" w:eastAsia="pl-PL" w:bidi="ar-SA"/>
+        </w:rPr>
+        <w:t xml:space="preserve">    INTO sum_Of_products</w:t>
+      </w:r>
+    </w:p>
+    <w:p>
+      <w:pPr>
+        <w:spacing w:after="0"/>
+        <w:ind w:left="1416"/>
+        <w:rPr>
+          <w:rFonts w:ascii="Consolas" w:hAnsi="Consolas" w:cs="Calibri"/>
+          <w:iCs/>
+          <w:lang w:val="en-GB" w:eastAsia="pl-PL" w:bidi="ar-SA"/>
+        </w:rPr>
+      </w:pPr>
+      <w:r>
+        <w:rPr>
+          <w:rFonts w:ascii="Consolas" w:hAnsi="Consolas" w:cs="Calibri"/>
+          <w:iCs/>
+          <w:lang w:val="en-GB" w:eastAsia="pl-PL" w:bidi="ar-SA"/>
+        </w:rPr>
+        <w:t xml:space="preserve">    FROM BD_2.Ordered_Products o</w:t>
+      </w:r>
+    </w:p>
+    <w:p>
+      <w:pPr>
+        <w:spacing w:after="0"/>
+        <w:ind w:left="1416"/>
+        <w:rPr>
+          <w:rFonts w:ascii="Consolas" w:hAnsi="Consolas" w:cs="Calibri"/>
+          <w:iCs/>
+          <w:lang w:val="en-GB" w:eastAsia="pl-PL" w:bidi="ar-SA"/>
+        </w:rPr>
+      </w:pPr>
+      <w:r>
+        <w:rPr>
+          <w:rFonts w:ascii="Consolas" w:hAnsi="Consolas" w:cs="Calibri"/>
+          <w:iCs/>
+          <w:lang w:val="en-GB" w:eastAsia="pl-PL" w:bidi="ar-SA"/>
+        </w:rPr>
+        <w:t xml:space="preserve">    WHERE o.Transaction_Id = Transaction_Id;</w:t>
+      </w:r>
+    </w:p>
+    <w:p>
+      <w:pPr>
+        <w:spacing w:after="0"/>
+        <w:ind w:left="1416"/>
+        <w:rPr>
+          <w:rFonts w:ascii="Consolas" w:hAnsi="Consolas" w:cs="Calibri"/>
+          <w:iCs/>
+          <w:lang w:eastAsia="pl-PL" w:bidi="ar-SA"/>
+        </w:rPr>
+      </w:pPr>
+      <w:r>
+        <w:rPr>
+          <w:rFonts w:ascii="Consolas" w:hAnsi="Consolas" w:cs="Calibri"/>
+          <w:iCs/>
+          <w:lang w:val="en-GB" w:eastAsia="pl-PL" w:bidi="ar-SA"/>
+        </w:rPr>
+        <w:t>END;</w:t>
+      </w:r>
+    </w:p>
+    <w:p>
+      <w:pPr>
+        <w:spacing w:after="0"/>
+        <w:rPr>
+          <w:rFonts w:ascii="Consolas" w:hAnsi="Consolas" w:cs="Calibri"/>
+          <w:iCs/>
+          <w:lang w:eastAsia="pl-PL" w:bidi="ar-SA"/>
+        </w:rPr>
+      </w:pPr>
+    </w:p>
+    <w:p>
+      <w:pPr>
+        <w:spacing w:after="0"/>
+        <w:ind w:left="720"/>
+        <w:rPr>
+          <w:rFonts w:ascii="Calibri" w:hAnsi="Calibri" w:cs="Calibri"/>
+          <w:iCs/>
+          <w:lang w:eastAsia="pl-PL" w:bidi="ar-SA"/>
+        </w:rPr>
+      </w:pPr>
+      <w:r>
+        <w:rPr>
+          <w:rFonts w:ascii="Calibri" w:hAnsi="Calibri" w:cs="Calibri"/>
+          <w:iCs/>
+          <w:lang w:eastAsia="pl-PL" w:bidi="ar-SA"/>
+        </w:rPr>
+        <w:t xml:space="preserve">Zostanie zaimplementowana procedura obliczająca cenę danego produktu z uwzględnieniem </w:t>
+      </w:r>
+      <w:r>
+        <w:rPr>
+          <w:rFonts w:ascii="Calibri" w:hAnsi="Calibri" w:cs="Calibri"/>
+          <w:iCs/>
+          <w:lang w:eastAsia="pl-PL" w:bidi="ar-SA"/>
+        </w:rPr>
+        <w:t xml:space="preserve">podatku oraz </w:t>
+      </w:r>
+      <w:r>
+        <w:rPr>
+          <w:rFonts w:ascii="Calibri" w:hAnsi="Calibri" w:cs="Calibri"/>
+          <w:iCs/>
+          <w:lang w:eastAsia="pl-PL" w:bidi="ar-SA"/>
+        </w:rPr>
+        <w:t>promocji</w:t>
+      </w:r>
+      <w:r>
+        <w:rPr>
+          <w:rFonts w:ascii="Calibri" w:hAnsi="Calibri" w:cs="Calibri"/>
+          <w:iCs/>
+          <w:lang w:eastAsia="pl-PL" w:bidi="ar-SA"/>
+        </w:rPr>
+        <w:t>.</w:t>
+      </w:r>
+    </w:p>
+    <w:p>
+      <w:pPr>
+        <w:spacing w:after="0"/>
+        <w:ind w:firstLine="708"/>
+        <w:rPr>
+          <w:rFonts w:ascii="Calibri" w:hAnsi="Calibri" w:cs="Calibri"/>
+          <w:iCs/>
+          <w:lang w:eastAsia="pl-PL" w:bidi="ar-SA"/>
+        </w:rPr>
+      </w:pPr>
+    </w:p>
+    <w:p>
+      <w:pPr>
+        <w:spacing w:after="0"/>
+        <w:ind w:firstLine="708"/>
+        <w:rPr>
+          <w:rFonts w:ascii="Calibri" w:hAnsi="Calibri" w:cs="Calibri"/>
+          <w:iCs/>
+          <w:lang w:eastAsia="pl-PL" w:bidi="ar-SA"/>
+        </w:rPr>
+      </w:pPr>
+      <w:r>
+        <w:rPr>
+          <w:rFonts w:ascii="Calibri" w:hAnsi="Calibri" w:cs="Calibri"/>
+          <w:iCs/>
+          <w:lang w:eastAsia="pl-PL" w:bidi="ar-SA"/>
+        </w:rPr>
+        <w:t>Zostanie zaimplementowana p</w:t>
+      </w:r>
+      <w:r>
+        <w:rPr>
+          <w:rFonts w:ascii="Calibri" w:hAnsi="Calibri" w:cs="Calibri"/>
+          <w:iCs/>
+          <w:lang w:eastAsia="pl-PL" w:bidi="ar-SA"/>
+        </w:rPr>
+        <w:t>rocedura obliczająca łączną wielkoś</w:t>
+      </w:r>
+      <w:r>
+        <w:rPr>
+          <w:rFonts w:ascii="Calibri" w:hAnsi="Calibri" w:cs="Calibri"/>
+          <w:iCs/>
+          <w:lang w:eastAsia="pl-PL" w:bidi="ar-SA"/>
+        </w:rPr>
+        <w:t>ć</w:t>
+      </w:r>
+      <w:r>
+        <w:rPr>
+          <w:rFonts w:ascii="Calibri" w:hAnsi="Calibri" w:cs="Calibri"/>
+          <w:iCs/>
+          <w:lang w:eastAsia="pl-PL" w:bidi="ar-SA"/>
+        </w:rPr>
+        <w:t xml:space="preserve"> transakcji.</w:t>
+      </w:r>
+    </w:p>
+    <w:p>
+      <w:pPr>
+        <w:spacing w:after="0"/>
+        <w:ind w:firstLine="708"/>
+        <w:rPr>
+          <w:rFonts w:ascii="Calibri" w:hAnsi="Calibri" w:cs="Calibri"/>
+          <w:iCs/>
+          <w:lang w:eastAsia="pl-PL" w:bidi="ar-SA"/>
+        </w:rPr>
+      </w:pPr>
+    </w:p>
+    <w:p>
+      <w:pPr>
+        <w:spacing w:after="0"/>
+        <w:ind w:firstLine="708"/>
+        <w:rPr>
+          <w:rFonts w:ascii="Calibri" w:hAnsi="Calibri" w:cs="Calibri"/>
+          <w:iCs/>
+          <w:lang w:eastAsia="pl-PL" w:bidi="ar-SA"/>
+        </w:rPr>
+      </w:pPr>
+      <w:r>
+        <w:rPr>
+          <w:rFonts w:ascii="Calibri" w:hAnsi="Calibri" w:cs="Calibri"/>
+          <w:iCs/>
+          <w:lang w:eastAsia="pl-PL" w:bidi="ar-SA"/>
+        </w:rPr>
+        <w:t xml:space="preserve">Zostanie zaimplementowana procedura </w:t>
+      </w:r>
+      <w:r>
+        <w:rPr>
+          <w:rFonts w:ascii="Calibri" w:hAnsi="Calibri" w:cs="Calibri"/>
+          <w:iCs/>
+          <w:lang w:eastAsia="pl-PL" w:bidi="ar-SA"/>
+        </w:rPr>
+        <w:t>wyznaczająca liczbę dni do końca promocji.</w:t>
+      </w:r>
+    </w:p>
+    <w:p>
+      <w:pPr>
+        <w:spacing w:after="0"/>
+        <w:ind w:firstLine="708"/>
+        <w:rPr>
+          <w:rFonts w:ascii="Calibri" w:hAnsi="Calibri" w:cs="Calibri"/>
+          <w:iCs/>
+          <w:lang w:eastAsia="pl-PL" w:bidi="ar-SA"/>
+        </w:rPr>
+      </w:pPr>
+    </w:p>
+    <w:p>
+      <w:pPr>
+        <w:spacing w:after="0"/>
+        <w:ind w:left="1416"/>
+        <w:rPr>
+          <w:rFonts w:ascii="Consolas" w:hAnsi="Consolas" w:cs="Calibri"/>
+          <w:iCs/>
+          <w:lang w:val="en-GB" w:eastAsia="pl-PL" w:bidi="ar-SA"/>
+        </w:rPr>
+      </w:pPr>
+      <w:r>
+        <w:rPr>
+          <w:rFonts w:ascii="Consolas" w:hAnsi="Consolas" w:cs="Calibri"/>
+          <w:iCs/>
+          <w:lang w:val="en-GB" w:eastAsia="pl-PL" w:bidi="ar-SA"/>
+        </w:rPr>
+        <w:t>CREATE OR REPLACE PROCEDURE BD_2.PROMOTION_DAYS_LEFT (PROMOTION_ID NUMBER, DAYS_LEFT OUT NUMBER)</w:t>
+      </w:r>
+    </w:p>
+    <w:p>
+      <w:pPr>
+        <w:spacing w:after="0"/>
+        <w:ind w:left="708" w:firstLine="708"/>
+        <w:rPr>
+          <w:rFonts w:ascii="Consolas" w:hAnsi="Consolas" w:cs="Calibri"/>
+          <w:iCs/>
+          <w:lang w:val="en-GB" w:eastAsia="pl-PL" w:bidi="ar-SA"/>
+        </w:rPr>
+      </w:pPr>
+      <w:r>
+        <w:rPr>
+          <w:rFonts w:ascii="Consolas" w:hAnsi="Consolas" w:cs="Calibri"/>
+          <w:iCs/>
+          <w:lang w:val="en-GB" w:eastAsia="pl-PL" w:bidi="ar-SA"/>
+        </w:rPr>
         <w:t>AS</w:t>
       </w:r>
     </w:p>
     <w:p>
       <w:pPr>
         <w:spacing w:after="0"/>
-        <w:ind w:left="1416"/>
+        <w:ind w:left="708" w:firstLine="708"/>
         <w:rPr>
           <w:rFonts w:ascii="Consolas" w:hAnsi="Consolas" w:cs="Calibri"/>
           <w:iCs/>
@@ -9446,7 +9159,7 @@
     <w:p>
       <w:pPr>
         <w:spacing w:after="0"/>
-        <w:ind w:left="2124"/>
+        <w:ind w:left="1416" w:firstLine="708"/>
         <w:rPr>
           <w:rFonts w:ascii="Consolas" w:hAnsi="Consolas" w:cs="Calibri"/>
           <w:iCs/>
@@ -9459,13 +9172,13 @@
           <w:iCs/>
           <w:lang w:val="en-GB" w:eastAsia="pl-PL" w:bidi="ar-SA"/>
         </w:rPr>
-        <w:t>DECLARE @sum INT</w:t>
-      </w:r>
-    </w:p>
-    <w:p>
-      <w:pPr>
-        <w:spacing w:after="0"/>
-        <w:ind w:left="2124"/>
+        <w:t>SELECT trunc(start_date,'day') - trunc(end_date,'day') "Days left"</w:t>
+      </w:r>
+    </w:p>
+    <w:p>
+      <w:pPr>
+        <w:spacing w:after="0"/>
+        <w:ind w:left="708" w:firstLine="708"/>
         <w:rPr>
           <w:rFonts w:ascii="Consolas" w:hAnsi="Consolas" w:cs="Calibri"/>
           <w:iCs/>
@@ -9478,13 +9191,13 @@
           <w:iCs/>
           <w:lang w:val="en-GB" w:eastAsia="pl-PL" w:bidi="ar-SA"/>
         </w:rPr>
-        <w:t>SELECT @sum = COUNT(*)</w:t>
-      </w:r>
-    </w:p>
-    <w:p>
-      <w:pPr>
-        <w:spacing w:after="0"/>
-        <w:ind w:left="2124"/>
+        <w:t xml:space="preserve">    INTO DAYS_LEFT</w:t>
+      </w:r>
+    </w:p>
+    <w:p>
+      <w:pPr>
+        <w:spacing w:after="0"/>
+        <w:ind w:left="708" w:firstLine="708"/>
         <w:rPr>
           <w:rFonts w:ascii="Consolas" w:hAnsi="Consolas" w:cs="Calibri"/>
           <w:iCs/>
@@ -9497,257 +9210,45 @@
           <w:iCs/>
           <w:lang w:val="en-GB" w:eastAsia="pl-PL" w:bidi="ar-SA"/>
         </w:rPr>
-        <w:t>FROM O</w:t>
-      </w:r>
-      <w:r>
+        <w:t xml:space="preserve">    FROM BD_2.PROMOTION p</w:t>
+      </w:r>
+    </w:p>
+    <w:p>
+      <w:pPr>
+        <w:spacing w:after="0"/>
+        <w:ind w:left="708" w:firstLine="708"/>
         <w:rPr>
           <w:rFonts w:ascii="Consolas" w:hAnsi="Consolas" w:cs="Calibri"/>
           <w:iCs/>
           <w:lang w:val="en-GB" w:eastAsia="pl-PL" w:bidi="ar-SA"/>
         </w:rPr>
-        <w:t>rderedProducts</w:t>
-      </w:r>
+      </w:pPr>
       <w:r>
         <w:rPr>
           <w:rFonts w:ascii="Consolas" w:hAnsi="Consolas" w:cs="Calibri"/>
           <w:iCs/>
           <w:lang w:val="en-GB" w:eastAsia="pl-PL" w:bidi="ar-SA"/>
         </w:rPr>
-        <w:t xml:space="preserve"> o</w:t>
-      </w:r>
-    </w:p>
-    <w:p>
-      <w:pPr>
-        <w:spacing w:after="0"/>
-        <w:ind w:left="708"/>
+        <w:t xml:space="preserve">    WHERE p.ID = PROMOTION_ID;</w:t>
+      </w:r>
+    </w:p>
+    <w:p>
+      <w:pPr>
+        <w:spacing w:after="0"/>
+        <w:ind w:left="708" w:firstLine="708"/>
         <w:rPr>
           <w:rFonts w:ascii="Consolas" w:hAnsi="Consolas" w:cs="Calibri"/>
           <w:iCs/>
-          <w:lang w:val="en-GB" w:eastAsia="pl-PL" w:bidi="ar-SA"/>
+          <w:lang w:eastAsia="pl-PL" w:bidi="ar-SA"/>
         </w:rPr>
       </w:pPr>
       <w:r>
         <w:rPr>
           <w:rFonts w:ascii="Consolas" w:hAnsi="Consolas" w:cs="Calibri"/>
           <w:iCs/>
-          <w:lang w:val="en-GB" w:eastAsia="pl-PL" w:bidi="ar-SA"/>
-        </w:rPr>
-        <w:tab/>
-      </w:r>
-      <w:r>
-        <w:rPr>
-          <w:rFonts w:ascii="Consolas" w:hAnsi="Consolas" w:cs="Calibri"/>
-          <w:iCs/>
-          <w:lang w:val="en-GB" w:eastAsia="pl-PL" w:bidi="ar-SA"/>
-        </w:rPr>
-        <w:tab/>
-        <w:t xml:space="preserve">WHERE </w:t>
-      </w:r>
-      <w:r>
-        <w:rPr>
-          <w:rFonts w:ascii="Consolas" w:hAnsi="Consolas" w:cs="Calibri"/>
-          <w:iCs/>
-          <w:lang w:val="en-GB" w:eastAsia="pl-PL" w:bidi="ar-SA"/>
-        </w:rPr>
-        <w:t>o.TransactionId = TransactionId</w:t>
-      </w:r>
-    </w:p>
-    <w:p>
-      <w:pPr>
-        <w:spacing w:after="0"/>
-        <w:ind w:left="708"/>
-        <w:rPr>
-          <w:rFonts w:ascii="Consolas" w:hAnsi="Consolas" w:cs="Calibri"/>
-          <w:lang w:eastAsia="pl-PL" w:bidi="ar-SA"/>
-        </w:rPr>
-      </w:pPr>
-      <w:r>
-        <w:rPr>
-          <w:rFonts w:ascii="Consolas" w:hAnsi="Consolas" w:cs="Calibri"/>
-          <w:iCs/>
-          <w:lang w:val="en-GB" w:eastAsia="pl-PL" w:bidi="ar-SA"/>
-        </w:rPr>
-        <w:tab/>
-      </w:r>
-      <w:r>
-        <w:rPr>
-          <w:rFonts w:ascii="Consolas" w:hAnsi="Consolas" w:cs="Calibri"/>
-          <w:iCs/>
-          <w:lang w:val="en-GB" w:eastAsia="pl-PL" w:bidi="ar-SA"/>
-        </w:rPr>
-        <w:tab/>
-      </w:r>
-      <w:r>
-        <w:rPr>
-          <w:rFonts w:ascii="Consolas" w:hAnsi="Consolas" w:cs="Calibri"/>
-          <w:iCs/>
-          <w:lang w:eastAsia="pl-PL" w:bidi="ar-SA"/>
-        </w:rPr>
-        <w:t>RETURN @sum</w:t>
-      </w:r>
-    </w:p>
-    <w:p>
-      <w:pPr>
-        <w:spacing w:after="0"/>
-        <w:ind w:left="1416"/>
-        <w:rPr>
-          <w:rFonts w:ascii="Consolas" w:hAnsi="Consolas" w:cs="Calibri"/>
-          <w:iCs/>
-          <w:lang w:eastAsia="pl-PL" w:bidi="ar-SA"/>
-        </w:rPr>
-      </w:pPr>
-      <w:r>
-        <w:rPr>
-          <w:rFonts w:ascii="Consolas" w:hAnsi="Consolas" w:cs="Calibri"/>
-          <w:iCs/>
           <w:lang w:eastAsia="pl-PL" w:bidi="ar-SA"/>
         </w:rPr>
         <w:t>END;</w:t>
-      </w:r>
-    </w:p>
-    <w:p>
-      <w:pPr>
-        <w:spacing w:after="0"/>
-        <w:rPr>
-          <w:rFonts w:ascii="Consolas" w:hAnsi="Consolas" w:cs="Calibri"/>
-          <w:iCs/>
-          <w:lang w:eastAsia="pl-PL" w:bidi="ar-SA"/>
-        </w:rPr>
-      </w:pPr>
-    </w:p>
-    <w:p>
-      <w:pPr>
-        <w:spacing w:after="0"/>
-        <w:ind w:left="720"/>
-        <w:rPr>
-          <w:rFonts w:ascii="Calibri" w:hAnsi="Calibri" w:cs="Calibri"/>
-          <w:iCs/>
-          <w:lang w:eastAsia="pl-PL" w:bidi="ar-SA"/>
-        </w:rPr>
-      </w:pPr>
-      <w:r>
-        <w:rPr>
-          <w:rFonts w:ascii="Calibri" w:hAnsi="Calibri" w:cs="Calibri"/>
-          <w:iCs/>
-          <w:lang w:eastAsia="pl-PL" w:bidi="ar-SA"/>
-        </w:rPr>
-        <w:t xml:space="preserve">Zostanie zaimplementowana procedura obliczająca cenę danego produktu z uwzględnieniem </w:t>
-      </w:r>
-      <w:r>
-        <w:rPr>
-          <w:rFonts w:ascii="Calibri" w:hAnsi="Calibri" w:cs="Calibri"/>
-          <w:iCs/>
-          <w:lang w:eastAsia="pl-PL" w:bidi="ar-SA"/>
-        </w:rPr>
-        <w:t xml:space="preserve">podatku oraz </w:t>
-      </w:r>
-      <w:r>
-        <w:rPr>
-          <w:rFonts w:ascii="Calibri" w:hAnsi="Calibri" w:cs="Calibri"/>
-          <w:iCs/>
-          <w:lang w:eastAsia="pl-PL" w:bidi="ar-SA"/>
-        </w:rPr>
-        <w:t>promocji</w:t>
-      </w:r>
-      <w:r>
-        <w:rPr>
-          <w:rFonts w:ascii="Calibri" w:hAnsi="Calibri" w:cs="Calibri"/>
-          <w:iCs/>
-          <w:lang w:eastAsia="pl-PL" w:bidi="ar-SA"/>
-        </w:rPr>
-        <w:t>.</w:t>
-      </w:r>
-    </w:p>
-    <w:p>
-      <w:pPr>
-        <w:spacing w:after="0"/>
-        <w:ind w:firstLine="708"/>
-        <w:rPr>
-          <w:rFonts w:ascii="Calibri" w:hAnsi="Calibri" w:cs="Calibri"/>
-          <w:iCs/>
-          <w:lang w:eastAsia="pl-PL" w:bidi="ar-SA"/>
-        </w:rPr>
-      </w:pPr>
-    </w:p>
-    <w:p>
-      <w:pPr>
-        <w:spacing w:after="0"/>
-        <w:ind w:firstLine="708"/>
-        <w:rPr>
-          <w:rFonts w:ascii="Calibri" w:hAnsi="Calibri" w:cs="Calibri"/>
-          <w:iCs/>
-          <w:lang w:eastAsia="pl-PL" w:bidi="ar-SA"/>
-        </w:rPr>
-      </w:pPr>
-      <w:r>
-        <w:rPr>
-          <w:rFonts w:ascii="Calibri" w:hAnsi="Calibri" w:cs="Calibri"/>
-          <w:iCs/>
-          <w:lang w:eastAsia="pl-PL" w:bidi="ar-SA"/>
-        </w:rPr>
-        <w:t>Zostanie zaimplementowana p</w:t>
-      </w:r>
-      <w:r>
-        <w:rPr>
-          <w:rFonts w:ascii="Calibri" w:hAnsi="Calibri" w:cs="Calibri"/>
-          <w:iCs/>
-          <w:lang w:eastAsia="pl-PL" w:bidi="ar-SA"/>
-        </w:rPr>
-        <w:t>rocedura obliczająca łączną wielkoś</w:t>
-      </w:r>
-      <w:r>
-        <w:rPr>
-          <w:rFonts w:ascii="Calibri" w:hAnsi="Calibri" w:cs="Calibri"/>
-          <w:iCs/>
-          <w:lang w:eastAsia="pl-PL" w:bidi="ar-SA"/>
-        </w:rPr>
-        <w:t>ć</w:t>
-      </w:r>
-      <w:r>
-        <w:rPr>
-          <w:rFonts w:ascii="Calibri" w:hAnsi="Calibri" w:cs="Calibri"/>
-          <w:iCs/>
-          <w:lang w:eastAsia="pl-PL" w:bidi="ar-SA"/>
-        </w:rPr>
-        <w:t xml:space="preserve"> transakcji.</w:t>
-      </w:r>
-    </w:p>
-    <w:p>
-      <w:pPr>
-        <w:spacing w:after="0"/>
-        <w:ind w:firstLine="708"/>
-        <w:rPr>
-          <w:rFonts w:ascii="Calibri" w:hAnsi="Calibri" w:cs="Calibri"/>
-          <w:iCs/>
-          <w:lang w:eastAsia="pl-PL" w:bidi="ar-SA"/>
-        </w:rPr>
-      </w:pPr>
-    </w:p>
-    <w:p>
-      <w:pPr>
-        <w:spacing w:after="0"/>
-        <w:ind w:firstLine="708"/>
-        <w:rPr>
-          <w:rFonts w:ascii="Calibri" w:hAnsi="Calibri" w:cs="Calibri"/>
-          <w:iCs/>
-          <w:lang w:eastAsia="pl-PL" w:bidi="ar-SA"/>
-        </w:rPr>
-      </w:pPr>
-      <w:r>
-        <w:rPr>
-          <w:rFonts w:ascii="Calibri" w:hAnsi="Calibri" w:cs="Calibri"/>
-          <w:iCs/>
-          <w:lang w:eastAsia="pl-PL" w:bidi="ar-SA"/>
-        </w:rPr>
-        <w:t xml:space="preserve">Zostanie zaimplementowana procedura </w:t>
-      </w:r>
-      <w:r>
-        <w:rPr>
-          <w:rFonts w:ascii="Calibri" w:hAnsi="Calibri" w:cs="Calibri"/>
-          <w:iCs/>
-          <w:lang w:eastAsia="pl-PL" w:bidi="ar-SA"/>
-        </w:rPr>
-        <w:t>wyznaczająca liczbę dni do końca promocji.</w:t>
       </w:r>
     </w:p>
     <w:p>
@@ -9838,6 +9339,7 @@
         <w:pStyle w:val="PodpisCalibri"/>
       </w:pPr>
       <w:r>
+        <w:lastRenderedPageBreak/>
         <w:drawing>
           <wp:inline distT="0" distB="0" distL="0" distR="0" wp14:anchorId="0E6EF742" wp14:editId="74BEE544">
             <wp:extent cx="5760720" cy="2310765"/>
